--- a/Chapter_04/04_卷积网络的进化-更小？更快？更强？.docx
+++ b/Chapter_04/04_卷积网络的进化-更小？更快？更强？.docx
@@ -41,6 +41,31 @@
     </w:p>
     <w:p>
       <w:pPr>
+        <w:rPr>
+          <w:rFonts w:hint="eastAsia"/>
+        </w:rPr>
+      </w:pPr>
+      <w:r>
+        <w:rPr>
+          <w:rFonts w:hint="eastAsia"/>
+        </w:rPr>
+        <w:t>在上一章中，我们已经动手实现了一次</w:t>
+      </w:r>
+      <w:r>
+        <w:rPr>
+          <w:rFonts w:hint="eastAsia"/>
+        </w:rPr>
+        <w:t>LeNet</w:t>
+      </w:r>
+      <w:r>
+        <w:rPr>
+          <w:rFonts w:hint="eastAsia"/>
+        </w:rPr>
+        <w:t>。</w:t>
+      </w:r>
+    </w:p>
+    <w:p>
+      <w:pPr>
         <w:pStyle w:val="2"/>
       </w:pPr>
       <w:proofErr w:type="spellStart"/>
@@ -51,6 +76,13 @@
         <w:t>AlexNet</w:t>
       </w:r>
       <w:proofErr w:type="spellEnd"/>
+    </w:p>
+    <w:p>
+      <w:pPr>
+        <w:rPr>
+          <w:rFonts w:hint="eastAsia"/>
+        </w:rPr>
+      </w:pPr>
     </w:p>
     <w:p>
       <w:pPr>
@@ -73,6 +105,13 @@
     </w:p>
     <w:p>
       <w:pPr>
+        <w:rPr>
+          <w:rFonts w:hint="eastAsia"/>
+        </w:rPr>
+      </w:pPr>
+    </w:p>
+    <w:p>
+      <w:pPr>
         <w:pStyle w:val="2"/>
       </w:pPr>
       <w:proofErr w:type="spellStart"/>
@@ -83,6 +122,13 @@
         <w:t>ResNet</w:t>
       </w:r>
       <w:proofErr w:type="spellEnd"/>
+    </w:p>
+    <w:p>
+      <w:pPr>
+        <w:rPr>
+          <w:rFonts w:hint="eastAsia"/>
+        </w:rPr>
+      </w:pPr>
     </w:p>
     <w:p>
       <w:pPr>
@@ -106,10 +152,14 @@
     </w:p>
     <w:p>
       <w:pPr>
-        <w:pStyle w:val="2"/>
         <w:rPr>
           <w:rFonts w:hint="eastAsia"/>
         </w:rPr>
+      </w:pPr>
+    </w:p>
+    <w:p>
+      <w:pPr>
+        <w:pStyle w:val="2"/>
       </w:pPr>
       <w:r>
         <w:rPr>
@@ -117,6 +167,13 @@
         </w:rPr>
         <w:t>降低计算复杂度的再努力</w:t>
       </w:r>
+    </w:p>
+    <w:p>
+      <w:pPr>
+        <w:rPr>
+          <w:rFonts w:hint="eastAsia"/>
+        </w:rPr>
+      </w:pPr>
     </w:p>
     <w:sectPr>
       <w:footerReference w:type="default" r:id="rId8"/>

--- a/Chapter_04/04_卷积网络的进化-更小？更快？更强？.docx
+++ b/Chapter_04/04_卷积网络的进化-更小？更快？更强？.docx
@@ -40,11 +40,6 @@
       </w:r>
     </w:p>
     <w:p>
-      <w:pPr>
-        <w:rPr>
-          <w:rFonts w:hint="eastAsia"/>
-        </w:rPr>
-      </w:pPr>
       <w:r>
         <w:rPr>
           <w:rFonts w:hint="eastAsia"/>
@@ -63,6 +58,158 @@
         </w:rPr>
         <w:t>。</w:t>
       </w:r>
+      <w:r>
+        <w:rPr>
+          <w:rFonts w:hint="eastAsia"/>
+        </w:rPr>
+        <w:t>在这一节中，我们将进一步介绍</w:t>
+      </w:r>
+      <w:r>
+        <w:rPr>
+          <w:rFonts w:hint="eastAsia"/>
+        </w:rPr>
+        <w:t>LeNet</w:t>
+      </w:r>
+      <w:r>
+        <w:rPr>
+          <w:rFonts w:hint="eastAsia"/>
+        </w:rPr>
+        <w:t>。</w:t>
+      </w:r>
+    </w:p>
+    <w:p>
+      <w:pPr>
+        <w:rPr>
+          <w:rFonts w:hint="eastAsia"/>
+        </w:rPr>
+      </w:pPr>
+      <w:r>
+        <w:t>LeNet</w:t>
+      </w:r>
+      <w:r>
+        <w:t>，全名</w:t>
+      </w:r>
+      <w:r>
+        <w:t>LeNet-5</w:t>
+      </w:r>
+      <w:r>
+        <w:t>，是一种经典的卷积神经网络（</w:t>
+      </w:r>
+      <w:r>
+        <w:t>Convolutional Neural Network</w:t>
+      </w:r>
+      <w:r>
+        <w:t>，简称</w:t>
+      </w:r>
+      <w:r>
+        <w:t>CNN</w:t>
+      </w:r>
+      <w:r>
+        <w:t>），由</w:t>
+      </w:r>
+      <w:r>
+        <w:t xml:space="preserve">Yann </w:t>
+      </w:r>
+      <w:proofErr w:type="spellStart"/>
+      <w:r>
+        <w:t>LeCun</w:t>
+      </w:r>
+      <w:proofErr w:type="spellEnd"/>
+      <w:r>
+        <w:t>等人在</w:t>
+      </w:r>
+      <w:r>
+        <w:t>1998</w:t>
+      </w:r>
+      <w:r>
+        <w:t>年提出。</w:t>
+      </w:r>
+      <w:r>
+        <w:t>LeNet</w:t>
+      </w:r>
+      <w:r>
+        <w:t>是最早被广泛应用于手写数字识别任务的神经网络之一，它在推动计算机视觉和深度学习领域的发展方面起到了重要的作用。</w:t>
+      </w:r>
+    </w:p>
+    <w:p>
+      <w:r>
+        <w:t>LeNet</w:t>
+      </w:r>
+      <w:r>
+        <w:t>的网络结构相对简单，由两个卷积层和三个全连接层组成。每个卷积层后面都有一个平均池化</w:t>
+      </w:r>
+      <w:proofErr w:type="gramStart"/>
+      <w:r>
+        <w:t>层用于</w:t>
+      </w:r>
+      <w:proofErr w:type="gramEnd"/>
+      <w:r>
+        <w:t>减少特征图的尺寸。</w:t>
+      </w:r>
+      <w:r>
+        <w:t>LeNet</w:t>
+      </w:r>
+      <w:r>
+        <w:t>的输入数据通常是灰度图像，尺寸为</w:t>
+      </w:r>
+      <w:r>
+        <w:t>32x32</w:t>
+      </w:r>
+      <w:r>
+        <w:t>像素。</w:t>
+      </w:r>
+    </w:p>
+    <w:p>
+      <w:r>
+        <w:t>LeNet</w:t>
+      </w:r>
+      <w:r>
+        <w:t>主要用于手写数字识别，特别是美国邮政编码的识别任务。它在这个任务上取得了很好的成果，并成为了后来深度学习研究的基础。</w:t>
+      </w:r>
+      <w:r>
+        <w:t>LeNet</w:t>
+      </w:r>
+      <w:r>
+        <w:t>的卷积和池化层的设计使其能够提取图像中的局部特征并保持平移不变性，这对于图像分类任务非常重要。</w:t>
+      </w:r>
+    </w:p>
+    <w:p>
+      <w:pPr>
+        <w:rPr>
+          <w:rFonts w:hint="eastAsia"/>
+        </w:rPr>
+      </w:pPr>
+      <w:r>
+        <w:t>LeNet</w:t>
+      </w:r>
+      <w:r>
+        <w:t>的提出标志着卷积神经网络在计算机视觉领域的广泛应用，并为后续的研究工作奠定了基础。它引入了卷积和池化的概念，为后来更复杂的神经网络提供了灵感。</w:t>
+      </w:r>
+      <w:r>
+        <w:t>LeNet</w:t>
+      </w:r>
+      <w:r>
+        <w:t>也证明了通过梯度下降等优化算法，神经网络能够自动学习有效的特征表示，从而实现高性能的图像分类任务。</w:t>
+      </w:r>
+    </w:p>
+    <w:p>
+      <w:pPr>
+        <w:rPr>
+          <w:rFonts w:hint="eastAsia"/>
+        </w:rPr>
+      </w:pPr>
+      <w:r>
+        <w:rPr>
+          <w:rFonts w:hint="eastAsia"/>
+        </w:rPr>
+        <w:t>尽管</w:t>
+      </w:r>
+      <w:r>
+        <w:t>LeNet</w:t>
+      </w:r>
+      <w:r>
+        <w:t>相对较简单，但它在深度学习的早期阶段发挥了重要作用，并为后来更复杂的神经网络架构的发展提供了基础。</w:t>
+      </w:r>
     </w:p>
     <w:p>
       <w:pPr>
@@ -83,6 +230,411 @@
           <w:rFonts w:hint="eastAsia"/>
         </w:rPr>
       </w:pPr>
+      <w:proofErr w:type="spellStart"/>
+      <w:r>
+        <w:t>AlexNet</w:t>
+      </w:r>
+      <w:proofErr w:type="spellEnd"/>
+      <w:r>
+        <w:t>是一种经典的卷积神经网络（</w:t>
+      </w:r>
+      <w:r>
+        <w:t>Convolutional Neural Network</w:t>
+      </w:r>
+      <w:r>
+        <w:t>，</w:t>
+      </w:r>
+      <w:r>
+        <w:t>CNN</w:t>
+      </w:r>
+      <w:r>
+        <w:t>），由</w:t>
+      </w:r>
+      <w:r>
+        <w:t xml:space="preserve">Alex </w:t>
+      </w:r>
+      <w:proofErr w:type="spellStart"/>
+      <w:r>
+        <w:t>Krizhevsky</w:t>
+      </w:r>
+      <w:proofErr w:type="spellEnd"/>
+      <w:r>
+        <w:t>、</w:t>
+      </w:r>
+      <w:r>
+        <w:t xml:space="preserve">Ilya </w:t>
+      </w:r>
+      <w:proofErr w:type="spellStart"/>
+      <w:r>
+        <w:t>Sutskever</w:t>
+      </w:r>
+      <w:proofErr w:type="spellEnd"/>
+      <w:r>
+        <w:t>和</w:t>
+      </w:r>
+      <w:r>
+        <w:t>Geoffrey Hinton</w:t>
+      </w:r>
+      <w:r>
+        <w:t>于</w:t>
+      </w:r>
+      <w:r>
+        <w:t>2012</w:t>
+      </w:r>
+      <w:r>
+        <w:t>年提出。它在</w:t>
+      </w:r>
+      <w:r>
+        <w:t>ImageNet</w:t>
+      </w:r>
+      <w:r>
+        <w:t>图像分类挑战赛（</w:t>
+      </w:r>
+      <w:r>
+        <w:t>ImageNet Large Scale Visual Recognition Challenge</w:t>
+      </w:r>
+      <w:r>
+        <w:t>，简称</w:t>
+      </w:r>
+      <w:r>
+        <w:t>ILSVRC</w:t>
+      </w:r>
+      <w:r>
+        <w:t>）上取得了显著的突破，标志着深度学习在计算机视觉领域的崛起。</w:t>
+      </w:r>
+    </w:p>
+    <w:p>
+      <w:proofErr w:type="spellStart"/>
+      <w:r>
+        <w:lastRenderedPageBreak/>
+        <w:t>AlexNet</w:t>
+      </w:r>
+      <w:proofErr w:type="spellEnd"/>
+      <w:r>
+        <w:t>采用了深层的卷积神经网络架构，在当时是一种创新和颠覆性的设计。它由五个卷积层和三个全连接层组成。在卷积层之间使用了非线性激活函数</w:t>
+      </w:r>
+      <w:proofErr w:type="spellStart"/>
+      <w:r>
+        <w:t>ReLU</w:t>
+      </w:r>
+      <w:proofErr w:type="spellEnd"/>
+      <w:r>
+        <w:t>（</w:t>
+      </w:r>
+      <w:r>
+        <w:t>Rectified Linear Unit</w:t>
+      </w:r>
+      <w:r>
+        <w:t>），并采用了局部响应归一化（</w:t>
+      </w:r>
+      <w:r>
+        <w:t>Local Response Normalization</w:t>
+      </w:r>
+      <w:r>
+        <w:t>）进行正则化。此外，</w:t>
+      </w:r>
+      <w:proofErr w:type="spellStart"/>
+      <w:r>
+        <w:t>AlexNet</w:t>
+      </w:r>
+      <w:proofErr w:type="spellEnd"/>
+      <w:r>
+        <w:t>还使用了</w:t>
+      </w:r>
+      <w:r>
+        <w:t>Dropout</w:t>
+      </w:r>
+      <w:r>
+        <w:t>技术来减少过拟合。</w:t>
+      </w:r>
+    </w:p>
+    <w:p>
+      <w:pPr>
+        <w:keepNext/>
+      </w:pPr>
+      <w:r>
+        <w:rPr>
+          <w:noProof/>
+        </w:rPr>
+        <w:drawing>
+          <wp:inline distT="0" distB="0" distL="0" distR="0" wp14:anchorId="456CD0B9" wp14:editId="6B96158C">
+            <wp:extent cx="5327650" cy="1856740"/>
+            <wp:effectExtent l="0" t="0" r="6350" b="0"/>
+            <wp:docPr id="1" name="图片 1"/>
+            <wp:cNvGraphicFramePr>
+              <a:graphicFrameLocks xmlns:a="http://schemas.openxmlformats.org/drawingml/2006/main" noChangeAspect="1"/>
+            </wp:cNvGraphicFramePr>
+            <a:graphic xmlns:a="http://schemas.openxmlformats.org/drawingml/2006/main">
+              <a:graphicData uri="http://schemas.openxmlformats.org/drawingml/2006/picture">
+                <pic:pic xmlns:pic="http://schemas.openxmlformats.org/drawingml/2006/picture">
+                  <pic:nvPicPr>
+                    <pic:cNvPr id="1" name=""/>
+                    <pic:cNvPicPr/>
+                  </pic:nvPicPr>
+                  <pic:blipFill>
+                    <a:blip r:embed="rId8"/>
+                    <a:stretch>
+                      <a:fillRect/>
+                    </a:stretch>
+                  </pic:blipFill>
+                  <pic:spPr>
+                    <a:xfrm>
+                      <a:off x="0" y="0"/>
+                      <a:ext cx="5327650" cy="1856740"/>
+                    </a:xfrm>
+                    <a:prstGeom prst="rect">
+                      <a:avLst/>
+                    </a:prstGeom>
+                  </pic:spPr>
+                </pic:pic>
+              </a:graphicData>
+            </a:graphic>
+          </wp:inline>
+        </w:drawing>
+      </w:r>
+    </w:p>
+    <w:p>
+      <w:pPr>
+        <w:pStyle w:val="a4"/>
+      </w:pPr>
+      <w:r>
+        <w:t>图</w:t>
+      </w:r>
+      <w:r>
+        <w:t xml:space="preserve"> </w:t>
+      </w:r>
+      <w:fldSimple w:instr=" STYLEREF 1 \s ">
+        <w:r>
+          <w:rPr>
+            <w:noProof/>
+          </w:rPr>
+          <w:t>4</w:t>
+        </w:r>
+      </w:fldSimple>
+      <w:r>
+        <w:noBreakHyphen/>
+      </w:r>
+      <w:r>
+        <w:fldChar w:fldCharType="begin"/>
+      </w:r>
+      <w:r>
+        <w:instrText xml:space="preserve"> SEQ </w:instrText>
+      </w:r>
+      <w:r>
+        <w:instrText>图</w:instrText>
+      </w:r>
+      <w:r>
+        <w:instrText xml:space="preserve"> \* ARABIC \s 1 </w:instrText>
+      </w:r>
+      <w:r>
+        <w:fldChar w:fldCharType="separate"/>
+      </w:r>
+      <w:r>
+        <w:rPr>
+          <w:noProof/>
+        </w:rPr>
+        <w:t>1</w:t>
+      </w:r>
+      <w:r>
+        <w:fldChar w:fldCharType="end"/>
+      </w:r>
+      <w:r>
+        <w:t xml:space="preserve"> </w:t>
+      </w:r>
+      <w:proofErr w:type="spellStart"/>
+      <w:r>
+        <w:t>AlexNet</w:t>
+      </w:r>
+      <w:proofErr w:type="spellEnd"/>
+      <w:r>
+        <w:rPr>
+          <w:rFonts w:hint="eastAsia"/>
+        </w:rPr>
+        <w:t>结构图</w:t>
+      </w:r>
+      <w:r>
+        <w:fldChar w:fldCharType="begin"/>
+      </w:r>
+      <w:r>
+        <w:instrText xml:space="preserve"> ADDIN ZOTERO_ITEM CSL_CITATION {"citationID":"KHDSzZMw","properties":{"formattedCitation":"[1]","plainCitation":"[1]","noteIndex":0},"citationItems":[{"id":207,"uris":["http://zotero.org/users/11037936/items/HSLS7TBE"],"itemData":{"id":207,"type":"article-journal","abstract":"We trained a large, deep convolutional neural network to classify the 1.2 million high-resolution images in the ImageNet LSVRC-2010 contest into the 1000 different classes. On the test data, we achieved top-1 and top-5 error rates of 37.5% and 17.0% which is considerably better than the previous state-of-the-art. The neural network, which has 60 million parameters and 650,000 neurons, consists of </w:instrText>
+      </w:r>
+      <w:r>
+        <w:rPr>
+          <w:rFonts w:ascii="MS Mincho" w:eastAsia="MS Mincho" w:hAnsi="MS Mincho" w:cs="MS Mincho" w:hint="eastAsia"/>
+        </w:rPr>
+        <w:instrText>ﬁ</w:instrText>
+      </w:r>
+      <w:r>
+        <w:instrText xml:space="preserve">ve convolutional layers, some of which are followed by max-pooling layers, and three fully-connected layers with a </w:instrText>
+      </w:r>
+      <w:r>
+        <w:rPr>
+          <w:rFonts w:ascii="MS Mincho" w:eastAsia="MS Mincho" w:hAnsi="MS Mincho" w:cs="MS Mincho" w:hint="eastAsia"/>
+        </w:rPr>
+        <w:instrText>ﬁ</w:instrText>
+      </w:r>
+      <w:r>
+        <w:instrText>nal 1000-way softmax. To make training faster, we used non-saturating neurons and a very ef</w:instrText>
+      </w:r>
+      <w:r>
+        <w:rPr>
+          <w:rFonts w:ascii="MS Mincho" w:eastAsia="MS Mincho" w:hAnsi="MS Mincho" w:cs="MS Mincho" w:hint="eastAsia"/>
+        </w:rPr>
+        <w:instrText>ﬁ</w:instrText>
+      </w:r>
+      <w:r>
+        <w:instrText>cient GPU implementation of the convolution operation. To reduce over</w:instrText>
+      </w:r>
+      <w:r>
+        <w:rPr>
+          <w:rFonts w:ascii="MS Mincho" w:eastAsia="MS Mincho" w:hAnsi="MS Mincho" w:cs="MS Mincho" w:hint="eastAsia"/>
+        </w:rPr>
+        <w:instrText>ﬁ</w:instrText>
+      </w:r>
+      <w:r>
+        <w:instrText xml:space="preserve">tting in the fully-connected layers we employed a recently-developed regularization method called “dropout” that proved to be very effective. We also entered a variant of this model in the ILSVRC-2012 competition and achieved a winning top-5 test error rate of 15.3%, compared to 26.2% achieved by the second-best entry.","container-title":"Communications of the ACM","DOI":"10.1145/3065386","ISSN":"0001-0782, 1557-7317","issue":"6","journalAbbreviation":"Commun. ACM","language":"en","page":"84-90","source":"DOI.org (Crossref)","title":"ImageNet classification with deep convolutional neural networks","volume":"60","author":[{"family":"Krizhevsky","given":"Alex"},{"family":"Sutskever","given":"Ilya"},{"family":"Hinton","given":"Geoffrey E."}],"issued":{"date-parts":[["2017",5,24]]},"citation-key":"krizhevskyImageNetClassificationDeep2017"}}],"schema":"https://github.com/citation-style-language/schema/raw/master/csl-citation.json"} </w:instrText>
+      </w:r>
+      <w:r>
+        <w:fldChar w:fldCharType="separate"/>
+      </w:r>
+      <w:r>
+        <w:rPr>
+          <w:rFonts w:ascii="等线 Light" w:eastAsia="等线 Light" w:hAnsi="等线 Light"/>
+        </w:rPr>
+        <w:t>[1]</w:t>
+      </w:r>
+      <w:r>
+        <w:fldChar w:fldCharType="end"/>
+      </w:r>
+    </w:p>
+    <w:p>
+      <w:proofErr w:type="spellStart"/>
+      <w:r>
+        <w:t>AlexNet</w:t>
+      </w:r>
+      <w:proofErr w:type="spellEnd"/>
+      <w:r>
+        <w:t>的主要目标是在</w:t>
+      </w:r>
+      <w:r>
+        <w:t>ImageNet</w:t>
+      </w:r>
+      <w:r>
+        <w:t>图像分类挑战赛上实现高精度的图像分类。在</w:t>
+      </w:r>
+      <w:r>
+        <w:t>2012</w:t>
+      </w:r>
+      <w:r>
+        <w:t>年的比赛中，</w:t>
+      </w:r>
+      <w:proofErr w:type="spellStart"/>
+      <w:r>
+        <w:t>AlexNet</w:t>
+      </w:r>
+      <w:proofErr w:type="spellEnd"/>
+      <w:r>
+        <w:t>的突破性表现使其大幅度领先于其他参赛模型，大大提升了图像分类的准确率。</w:t>
+      </w:r>
+    </w:p>
+    <w:p>
+      <w:proofErr w:type="spellStart"/>
+      <w:r>
+        <w:t>AlexNet</w:t>
+      </w:r>
+      <w:proofErr w:type="spellEnd"/>
+      <w:r>
+        <w:t>在深度学习和计算机视觉领域具有重</w:t>
+      </w:r>
+      <w:r>
+        <w:rPr>
+          <w:rFonts w:hint="eastAsia"/>
+        </w:rPr>
+        <w:t>要的学术意义。它首次将深度卷积神经网络引入计算机视觉任务，并证明了通过深层网络的使用可以提高图像分类的准确率。</w:t>
+      </w:r>
+      <w:proofErr w:type="spellStart"/>
+      <w:r>
+        <w:t>AlexNet</w:t>
+      </w:r>
+      <w:proofErr w:type="spellEnd"/>
+      <w:r>
+        <w:t>的成功促进了深度学习的研究和应用，并激发了更多复杂神经网络架构的开发，如</w:t>
+      </w:r>
+      <w:r>
+        <w:t>VGG</w:t>
+      </w:r>
+      <w:r>
+        <w:t>、</w:t>
+      </w:r>
+      <w:proofErr w:type="spellStart"/>
+      <w:r>
+        <w:t>GoogLeNet</w:t>
+      </w:r>
+      <w:proofErr w:type="spellEnd"/>
+      <w:r>
+        <w:t>和</w:t>
+      </w:r>
+      <w:proofErr w:type="spellStart"/>
+      <w:r>
+        <w:t>ResNet</w:t>
+      </w:r>
+      <w:proofErr w:type="spellEnd"/>
+      <w:r>
+        <w:t>等。</w:t>
+      </w:r>
+    </w:p>
+    <w:p/>
+    <w:p>
+      <w:r>
+        <w:rPr>
+          <w:rFonts w:hint="eastAsia"/>
+        </w:rPr>
+        <w:t>此外，</w:t>
+      </w:r>
+      <w:proofErr w:type="spellStart"/>
+      <w:r>
+        <w:t>AlexNet</w:t>
+      </w:r>
+      <w:proofErr w:type="spellEnd"/>
+      <w:r>
+        <w:t>的设计也对深度学习研究方法产生了重要影响，如</w:t>
+      </w:r>
+      <w:proofErr w:type="spellStart"/>
+      <w:r>
+        <w:t>ReLU</w:t>
+      </w:r>
+      <w:proofErr w:type="spellEnd"/>
+      <w:r>
+        <w:t>激活函数、局部响应归一化和</w:t>
+      </w:r>
+      <w:r>
+        <w:t>Dropout</w:t>
+      </w:r>
+      <w:r>
+        <w:t>等技术的引入，为深层神经网络的训练和优化提供了指导和启示。</w:t>
+      </w:r>
+    </w:p>
+    <w:p/>
+    <w:p>
+      <w:pPr>
+        <w:rPr>
+          <w:rFonts w:hint="eastAsia"/>
+        </w:rPr>
+      </w:pPr>
+      <w:r>
+        <w:rPr>
+          <w:rFonts w:hint="eastAsia"/>
+        </w:rPr>
+        <w:t>总的来说，</w:t>
+      </w:r>
+      <w:proofErr w:type="spellStart"/>
+      <w:r>
+        <w:t>AlexNet</w:t>
+      </w:r>
+      <w:proofErr w:type="spellEnd"/>
+      <w:r>
+        <w:t>的出现标志着深度学习在计算机视觉领域的突破，对于深度学习的发展和推广产生了深远影响。</w:t>
+      </w:r>
     </w:p>
     <w:p>
       <w:pPr>
@@ -93,6 +645,7 @@
         <w:rPr>
           <w:rFonts w:hint="eastAsia"/>
         </w:rPr>
+        <w:lastRenderedPageBreak/>
         <w:t>GoogLeNet</w:t>
       </w:r>
       <w:proofErr w:type="spellEnd"/>
@@ -104,11 +657,1228 @@
       </w:r>
     </w:p>
     <w:p>
-      <w:pPr>
-        <w:rPr>
-          <w:rFonts w:hint="eastAsia"/>
-        </w:rPr>
-      </w:pPr>
+      <w:proofErr w:type="spellStart"/>
+      <w:r>
+        <w:t>GoogLeNet</w:t>
+      </w:r>
+      <w:proofErr w:type="spellEnd"/>
+      <w:r>
+        <w:t>是指</w:t>
+      </w:r>
+      <w:r>
+        <w:t>Google</w:t>
+      </w:r>
+      <w:r>
+        <w:t>团队在</w:t>
+      </w:r>
+      <w:r>
+        <w:t>2014</w:t>
+      </w:r>
+      <w:r>
+        <w:t>年提出的深度卷积神经网络架构，也被称为</w:t>
+      </w:r>
+      <w:r>
+        <w:t>Inception-v1</w:t>
+      </w:r>
+      <w:r>
+        <w:t>。随后，为了进一步改进网络结构和性能，</w:t>
+      </w:r>
+      <w:r>
+        <w:t>Google</w:t>
+      </w:r>
+      <w:r>
+        <w:t>团队陆续提出了一系列基于</w:t>
+      </w:r>
+      <w:r>
+        <w:t>Inception</w:t>
+      </w:r>
+      <w:r>
+        <w:t>的网络版本，分别称为</w:t>
+      </w:r>
+      <w:r>
+        <w:t>Inception-v2</w:t>
+      </w:r>
+      <w:r>
+        <w:t>、</w:t>
+      </w:r>
+      <w:r>
+        <w:t>Inception-v3</w:t>
+      </w:r>
+      <w:r>
+        <w:t>、</w:t>
+      </w:r>
+      <w:r>
+        <w:t>Inception-v4</w:t>
+      </w:r>
+      <w:r>
+        <w:t>和</w:t>
+      </w:r>
+      <w:r>
+        <w:t>Inception-</w:t>
+      </w:r>
+      <w:proofErr w:type="spellStart"/>
+      <w:r>
+        <w:t>ResNet</w:t>
+      </w:r>
+      <w:proofErr w:type="spellEnd"/>
+      <w:r>
+        <w:t>。</w:t>
+      </w:r>
+    </w:p>
+    <w:p>
+      <w:pPr>
+        <w:pStyle w:val="3"/>
+      </w:pPr>
+      <w:proofErr w:type="spellStart"/>
+      <w:r>
+        <w:rPr>
+          <w:rFonts w:hint="eastAsia"/>
+        </w:rPr>
+        <w:t>GoogLeNet</w:t>
+      </w:r>
+      <w:proofErr w:type="spellEnd"/>
+    </w:p>
+    <w:p>
+      <w:proofErr w:type="spellStart"/>
+      <w:r>
+        <w:t>GoogLeNet</w:t>
+      </w:r>
+      <w:proofErr w:type="spellEnd"/>
+      <w:r>
+        <w:t>采用了一种被称为</w:t>
+      </w:r>
+      <w:r>
+        <w:t>"Inception"</w:t>
+      </w:r>
+      <w:r>
+        <w:t>的模块化网络结构，该结构可以并行地处理不同尺度的特征，并在最后进行融合。这种结构的设计使得</w:t>
+      </w:r>
+      <w:proofErr w:type="spellStart"/>
+      <w:r>
+        <w:t>GoogLeNet</w:t>
+      </w:r>
+      <w:proofErr w:type="spellEnd"/>
+      <w:r>
+        <w:t>在保持较少参数的同时，能够提取丰富的图像特征。</w:t>
+      </w:r>
+    </w:p>
+    <w:p/>
+    <w:p>
+      <w:proofErr w:type="spellStart"/>
+      <w:r>
+        <w:t>GoogLeNet</w:t>
+      </w:r>
+      <w:proofErr w:type="spellEnd"/>
+      <w:r>
+        <w:t>的整体结构相对复杂，由多个</w:t>
+      </w:r>
+      <w:r>
+        <w:t>Inception</w:t>
+      </w:r>
+      <w:r>
+        <w:t>模块组成。每个</w:t>
+      </w:r>
+      <w:r>
+        <w:t>Inception</w:t>
+      </w:r>
+      <w:r>
+        <w:t>模块内部由多个不同尺度的卷积层和池化层组成，其中包括</w:t>
+      </w:r>
+      <w:r>
+        <w:t>1x1</w:t>
+      </w:r>
+      <w:r>
+        <w:t>、</w:t>
+      </w:r>
+      <w:r>
+        <w:t>3x3</w:t>
+      </w:r>
+      <w:r>
+        <w:t>和</w:t>
+      </w:r>
+      <w:r>
+        <w:t>5x5</w:t>
+      </w:r>
+      <w:r>
+        <w:t>的卷积操作，以及</w:t>
+      </w:r>
+      <w:r>
+        <w:t>1x1</w:t>
+      </w:r>
+      <w:r>
+        <w:t>的池化操作。这种并行的结构允许网络同时学习不同尺度下的特征。</w:t>
+      </w:r>
+    </w:p>
+    <w:p>
+      <w:pPr>
+        <w:keepNext/>
+      </w:pPr>
+      <w:r>
+        <w:rPr>
+          <w:noProof/>
+        </w:rPr>
+        <w:drawing>
+          <wp:inline distT="0" distB="0" distL="0" distR="0" wp14:anchorId="6A9F4782" wp14:editId="23691544">
+            <wp:extent cx="5327650" cy="1701800"/>
+            <wp:effectExtent l="0" t="0" r="6350" b="0"/>
+            <wp:docPr id="2" name="图片 2"/>
+            <wp:cNvGraphicFramePr>
+              <a:graphicFrameLocks xmlns:a="http://schemas.openxmlformats.org/drawingml/2006/main" noChangeAspect="1"/>
+            </wp:cNvGraphicFramePr>
+            <a:graphic xmlns:a="http://schemas.openxmlformats.org/drawingml/2006/main">
+              <a:graphicData uri="http://schemas.openxmlformats.org/drawingml/2006/picture">
+                <pic:pic xmlns:pic="http://schemas.openxmlformats.org/drawingml/2006/picture">
+                  <pic:nvPicPr>
+                    <pic:cNvPr id="1" name=""/>
+                    <pic:cNvPicPr/>
+                  </pic:nvPicPr>
+                  <pic:blipFill>
+                    <a:blip r:embed="rId9"/>
+                    <a:stretch>
+                      <a:fillRect/>
+                    </a:stretch>
+                  </pic:blipFill>
+                  <pic:spPr>
+                    <a:xfrm>
+                      <a:off x="0" y="0"/>
+                      <a:ext cx="5327650" cy="1701800"/>
+                    </a:xfrm>
+                    <a:prstGeom prst="rect">
+                      <a:avLst/>
+                    </a:prstGeom>
+                  </pic:spPr>
+                </pic:pic>
+              </a:graphicData>
+            </a:graphic>
+          </wp:inline>
+        </w:drawing>
+      </w:r>
+    </w:p>
+    <w:p>
+      <w:pPr>
+        <w:pStyle w:val="a4"/>
+      </w:pPr>
+      <w:r>
+        <w:t>图</w:t>
+      </w:r>
+      <w:r>
+        <w:t xml:space="preserve"> </w:t>
+      </w:r>
+      <w:fldSimple w:instr=" STYLEREF 1 \s ">
+        <w:r>
+          <w:rPr>
+            <w:noProof/>
+          </w:rPr>
+          <w:t>4</w:t>
+        </w:r>
+      </w:fldSimple>
+      <w:r>
+        <w:noBreakHyphen/>
+      </w:r>
+      <w:r>
+        <w:fldChar w:fldCharType="begin"/>
+      </w:r>
+      <w:r>
+        <w:instrText xml:space="preserve"> SEQ </w:instrText>
+      </w:r>
+      <w:r>
+        <w:instrText>图</w:instrText>
+      </w:r>
+      <w:r>
+        <w:instrText xml:space="preserve"> \* ARABIC \s 1 </w:instrText>
+      </w:r>
+      <w:r>
+        <w:fldChar w:fldCharType="separate"/>
+      </w:r>
+      <w:r>
+        <w:rPr>
+          <w:noProof/>
+        </w:rPr>
+        <w:t>2</w:t>
+      </w:r>
+      <w:r>
+        <w:fldChar w:fldCharType="end"/>
+      </w:r>
+      <w:r>
+        <w:t xml:space="preserve"> </w:t>
+      </w:r>
+      <w:r>
+        <w:rPr>
+          <w:rFonts w:hint="eastAsia"/>
+        </w:rPr>
+        <w:t>Inception</w:t>
+      </w:r>
+      <w:r>
+        <w:rPr>
+          <w:rFonts w:hint="eastAsia"/>
+        </w:rPr>
+        <w:t>模块</w:t>
+      </w:r>
+      <w:r>
+        <w:fldChar w:fldCharType="begin"/>
+      </w:r>
+      <w:r>
+        <w:instrText xml:space="preserve"> ADDIN ZOTERO_ITEM CSL_CITATION {"citationID":"fsBTKCNa","properties":{"formattedCitation":"[2]","plainCitation":"[2]","noteIndex":0},"citationItems":[{"id":210,"uris":["http://zotero.org/users/11037936/items/NQECMRBP"],"itemData":{"id":210,"type":"article","abstract":"We propose a deep convolutional neural network architecture codenamed Inception, which was responsible for setting the new state of the art for classi</w:instrText>
+      </w:r>
+      <w:r>
+        <w:rPr>
+          <w:rFonts w:ascii="MS Mincho" w:eastAsia="MS Mincho" w:hAnsi="MS Mincho" w:cs="MS Mincho" w:hint="eastAsia"/>
+        </w:rPr>
+        <w:instrText>ﬁ</w:instrText>
+      </w:r>
+      <w:r>
+        <w:instrText>cation and detection in the ImageNet Large-Scale Visual Recognition Challenge 2014 (ILSVRC14). The main hallmark of this architecture is the improved utilization of the computing resources inside the network. This was achieved by a carefully crafted design that allows for increasing the depth and width of the network while keeping the computational budget constant. To optimize quality, the architectural decisions were based on the Hebbian principle and the intuition of multi-scale processing. One particular incarnation used in our submission for ILSVRC14 is called GoogLeNet, a 22 layers deep network, the quality of which is assessed in the context of classi</w:instrText>
+      </w:r>
+      <w:r>
+        <w:rPr>
+          <w:rFonts w:ascii="MS Mincho" w:eastAsia="MS Mincho" w:hAnsi="MS Mincho" w:cs="MS Mincho" w:hint="eastAsia"/>
+        </w:rPr>
+        <w:instrText>ﬁ</w:instrText>
+      </w:r>
+      <w:r>
+        <w:instrText xml:space="preserve">cation and detection.","language":"en","note":"arXiv:1409.4842 [cs]","number":"arXiv:1409.4842","publisher":"arXiv","source":"arXiv.org","title":"Going Deeper with Convolutions","URL":"http://arxiv.org/abs/1409.4842","author":[{"family":"Szegedy","given":"Christian"},{"family":"Liu","given":"Wei"},{"family":"Jia","given":"Yangqing"},{"family":"Sermanet","given":"Pierre"},{"family":"Reed","given":"Scott"},{"family":"Anguelov","given":"Dragomir"},{"family":"Erhan","given":"Dumitru"},{"family":"Vanhoucke","given":"Vincent"},{"family":"Rabinovich","given":"Andrew"}],"accessed":{"date-parts":[["2023",5,15]]},"issued":{"date-parts":[["2014",9,16]]},"citation-key":"szegedyGoingDeeperConvolutions2014"}}],"schema":"https://github.com/citation-style-language/schema/raw/master/csl-citation.json"} </w:instrText>
+      </w:r>
+      <w:r>
+        <w:fldChar w:fldCharType="separate"/>
+      </w:r>
+      <w:r>
+        <w:rPr>
+          <w:rFonts w:ascii="等线 Light" w:eastAsia="等线 Light" w:hAnsi="等线 Light"/>
+        </w:rPr>
+        <w:t>[2]</w:t>
+      </w:r>
+      <w:r>
+        <w:fldChar w:fldCharType="end"/>
+      </w:r>
+    </w:p>
+    <w:p>
+      <w:r>
+        <w:rPr>
+          <w:rFonts w:hint="eastAsia"/>
+        </w:rPr>
+        <w:t>除了</w:t>
+      </w:r>
+      <w:r>
+        <w:t>Inception</w:t>
+      </w:r>
+      <w:r>
+        <w:t>模块外，</w:t>
+      </w:r>
+      <w:proofErr w:type="spellStart"/>
+      <w:r>
+        <w:t>GoogLeNet</w:t>
+      </w:r>
+      <w:proofErr w:type="spellEnd"/>
+      <w:r>
+        <w:t>还包含了全局平均池化层（</w:t>
+      </w:r>
+      <w:r>
+        <w:t>Global Average Pooling Layer</w:t>
+      </w:r>
+      <w:r>
+        <w:t>），以及多个全连接层和输出层。</w:t>
+      </w:r>
+    </w:p>
+    <w:p>
+      <w:proofErr w:type="spellStart"/>
+      <w:r>
+        <w:t>GoogLeNet</w:t>
+      </w:r>
+      <w:proofErr w:type="spellEnd"/>
+      <w:r>
+        <w:t>主要用于图像分类和物体识别任务。通过</w:t>
+      </w:r>
+      <w:r>
+        <w:t>Inception</w:t>
+      </w:r>
+      <w:r>
+        <w:t>模块的设计，</w:t>
+      </w:r>
+      <w:proofErr w:type="spellStart"/>
+      <w:r>
+        <w:t>GoogLeNet</w:t>
+      </w:r>
+      <w:proofErr w:type="spellEnd"/>
+      <w:r>
+        <w:t>可以在减少参数和计算复杂度的同时，提高图像分类任务的准确性。在</w:t>
+      </w:r>
+      <w:r>
+        <w:t>2014</w:t>
+      </w:r>
+      <w:r>
+        <w:t>年的</w:t>
+      </w:r>
+      <w:r>
+        <w:t>ImageNet</w:t>
+      </w:r>
+      <w:r>
+        <w:t>图像分类挑战赛上，</w:t>
+      </w:r>
+      <w:proofErr w:type="spellStart"/>
+      <w:r>
+        <w:t>GoogLeNet</w:t>
+      </w:r>
+      <w:proofErr w:type="spellEnd"/>
+      <w:r>
+        <w:t>取得了显著的成果，获得了较低的错误率，超过了当时其他参</w:t>
+      </w:r>
+      <w:r>
+        <w:lastRenderedPageBreak/>
+        <w:t>赛模型。</w:t>
+      </w:r>
+    </w:p>
+    <w:p>
+      <w:pPr>
+        <w:rPr>
+          <w:rFonts w:hint="eastAsia"/>
+        </w:rPr>
+      </w:pPr>
+      <w:proofErr w:type="spellStart"/>
+      <w:r>
+        <w:t>GoogLeNet</w:t>
+      </w:r>
+      <w:proofErr w:type="spellEnd"/>
+      <w:r>
+        <w:t>的提出对深度学习和计算机视觉领域具有重要的学术意义。首先，它引入了</w:t>
+      </w:r>
+      <w:r>
+        <w:t>"Inception"</w:t>
+      </w:r>
+      <w:r>
+        <w:t>模块的概念，通过并行处理不同尺度的特征，提高了网络的表达能力。这种模块化的设计思想对后续的网络架构设计产生了深远影响，例如后续的</w:t>
+      </w:r>
+      <w:r>
+        <w:t>Inception-v2</w:t>
+      </w:r>
+      <w:r>
+        <w:t>、</w:t>
+      </w:r>
+      <w:r>
+        <w:t>Inception-v3</w:t>
+      </w:r>
+      <w:r>
+        <w:t>等。</w:t>
+      </w:r>
+    </w:p>
+    <w:p>
+      <w:pPr>
+        <w:rPr>
+          <w:rFonts w:hint="eastAsia"/>
+        </w:rPr>
+      </w:pPr>
+      <w:r>
+        <w:rPr>
+          <w:rFonts w:hint="eastAsia"/>
+        </w:rPr>
+        <w:t>其次，</w:t>
+      </w:r>
+      <w:proofErr w:type="spellStart"/>
+      <w:r>
+        <w:t>GoogLeNet</w:t>
+      </w:r>
+      <w:proofErr w:type="spellEnd"/>
+      <w:r>
+        <w:t>证明了通过合理的网络设计和参数优化，可以在减少计算复杂度的同时，保持较高的准确率。这为后续更深、更复杂的网络设计提供了启示，促进了深度学习在计算机视觉领域的进一步发展。</w:t>
+      </w:r>
+    </w:p>
+    <w:p>
+      <w:r>
+        <w:rPr>
+          <w:rFonts w:hint="eastAsia"/>
+        </w:rPr>
+        <w:t>最后，</w:t>
+      </w:r>
+      <w:proofErr w:type="spellStart"/>
+      <w:r>
+        <w:t>GoogLeNet</w:t>
+      </w:r>
+      <w:proofErr w:type="spellEnd"/>
+      <w:r>
+        <w:t>的成功也加速了深度学习在工业和实际应用中的普及，推动了图像分类、目标检测和图像生成等任务的进展。</w:t>
+      </w:r>
+    </w:p>
+    <w:p>
+      <w:pPr>
+        <w:pStyle w:val="3"/>
+      </w:pPr>
+      <w:r>
+        <w:rPr>
+          <w:rFonts w:hint="eastAsia"/>
+        </w:rPr>
+        <w:t>I</w:t>
+      </w:r>
+      <w:r>
+        <w:t>nception</w:t>
+      </w:r>
+      <w:r>
+        <w:rPr>
+          <w:rFonts w:hint="eastAsia"/>
+        </w:rPr>
+        <w:t>-</w:t>
+      </w:r>
+      <w:r>
+        <w:t>v2</w:t>
+      </w:r>
+    </w:p>
+    <w:p>
+      <w:r>
+        <w:t>Inception-v2</w:t>
+      </w:r>
+      <w:r>
+        <w:t>是对原始的</w:t>
+      </w:r>
+      <w:proofErr w:type="spellStart"/>
+      <w:r>
+        <w:t>GoogLeNet</w:t>
+      </w:r>
+      <w:proofErr w:type="spellEnd"/>
+      <w:r>
+        <w:t>（</w:t>
+      </w:r>
+      <w:r>
+        <w:t>Inception-v1</w:t>
+      </w:r>
+      <w:r>
+        <w:t>）的改进版本之一，由</w:t>
+      </w:r>
+      <w:r>
+        <w:t>Google</w:t>
+      </w:r>
+      <w:r>
+        <w:t>团队在</w:t>
+      </w:r>
+      <w:r>
+        <w:t>2015</w:t>
+      </w:r>
+      <w:r>
+        <w:t>年提出。它在保留</w:t>
+      </w:r>
+      <w:proofErr w:type="spellStart"/>
+      <w:r>
+        <w:t>GoogLeNet</w:t>
+      </w:r>
+      <w:proofErr w:type="spellEnd"/>
+      <w:r>
+        <w:t>的</w:t>
+      </w:r>
+      <w:r>
+        <w:t>"Inception"</w:t>
+      </w:r>
+      <w:r>
+        <w:t>模块化结构的基础上，引入了一些重要的改进，旨在提高网络的训练速度和准确性。</w:t>
+      </w:r>
+    </w:p>
+    <w:p/>
+    <w:p>
+      <w:pPr>
+        <w:rPr>
+          <w:rFonts w:hint="eastAsia"/>
+        </w:rPr>
+      </w:pPr>
+      <w:r>
+        <w:rPr>
+          <w:rFonts w:hint="eastAsia"/>
+        </w:rPr>
+        <w:t>主要的改进点如下：</w:t>
+      </w:r>
+    </w:p>
+    <w:p>
+      <w:pPr>
+        <w:pStyle w:val="ad"/>
+        <w:numPr>
+          <w:ilvl w:val="0"/>
+          <w:numId w:val="9"/>
+        </w:numPr>
+        <w:ind w:firstLineChars="0"/>
+      </w:pPr>
+      <w:r>
+        <w:t>批标准化（</w:t>
+      </w:r>
+      <w:r>
+        <w:t>Batch Normalization</w:t>
+      </w:r>
+      <w:r>
+        <w:t>）：</w:t>
+      </w:r>
+    </w:p>
+    <w:p>
+      <w:pPr>
+        <w:rPr>
+          <w:rFonts w:hint="eastAsia"/>
+        </w:rPr>
+      </w:pPr>
+      <w:r>
+        <w:t xml:space="preserve">   Inception-v2</w:t>
+      </w:r>
+      <w:r>
+        <w:t>引入了批标准化技术，将批量数据在训练过程中进行标准化，以加速训练收敛过程并减少对初始权重的敏感性。批标准化有助于缓解梯度消失和梯度爆炸问题，同时还能够充分利用网络的非线性激活函数。</w:t>
+      </w:r>
+    </w:p>
+    <w:p>
+      <w:pPr>
+        <w:pStyle w:val="ad"/>
+        <w:numPr>
+          <w:ilvl w:val="0"/>
+          <w:numId w:val="9"/>
+        </w:numPr>
+        <w:ind w:firstLineChars="0"/>
+      </w:pPr>
+      <w:r>
+        <w:t>1x1</w:t>
+      </w:r>
+      <w:r>
+        <w:t>卷积：</w:t>
+      </w:r>
+    </w:p>
+    <w:p>
+      <w:r>
+        <w:t xml:space="preserve">   Inception-v2</w:t>
+      </w:r>
+      <w:r>
+        <w:t>使用了更多的</w:t>
+      </w:r>
+      <w:r>
+        <w:t>1x1</w:t>
+      </w:r>
+      <w:r>
+        <w:t>卷积操作。</w:t>
+      </w:r>
+      <w:r>
+        <w:t>1x1</w:t>
+      </w:r>
+      <w:r>
+        <w:t>卷积的作用是通过降低通道数来减少计算复杂度，并引入非线性激活函数来增加网络的表达能力。</w:t>
+      </w:r>
+      <w:r>
+        <w:t>1x1</w:t>
+      </w:r>
+      <w:r>
+        <w:t>卷积的使用可以对不同通道之间的特征进行线性组合和重组，有助于提取更丰富的特征表示。</w:t>
+      </w:r>
+    </w:p>
+    <w:p/>
+    <w:p>
+      <w:pPr>
+        <w:pStyle w:val="ad"/>
+        <w:numPr>
+          <w:ilvl w:val="0"/>
+          <w:numId w:val="9"/>
+        </w:numPr>
+        <w:ind w:firstLineChars="0"/>
+      </w:pPr>
+      <w:r>
+        <w:lastRenderedPageBreak/>
+        <w:t>网络结构优化：</w:t>
+      </w:r>
+    </w:p>
+    <w:p>
+      <w:r>
+        <w:t xml:space="preserve">   Inception-v2</w:t>
+      </w:r>
+      <w:r>
+        <w:t>对</w:t>
+      </w:r>
+      <w:r>
+        <w:t>Inception</w:t>
+      </w:r>
+      <w:r>
+        <w:t>模块的结构进行了优化。它引入了一种称为</w:t>
+      </w:r>
+      <w:r>
+        <w:t>"Inception Module B"</w:t>
+      </w:r>
+      <w:r>
+        <w:t>的变体，相比于原始的</w:t>
+      </w:r>
+      <w:r>
+        <w:t>"Inception Module A"</w:t>
+      </w:r>
+      <w:r>
+        <w:t>具有更高的计算效率和更少的参数量。此外，</w:t>
+      </w:r>
+      <w:r>
+        <w:t>Inception-v2</w:t>
+      </w:r>
+      <w:r>
+        <w:t>还通过精心设计的超参数设置，进一步改善了网络的性能和效率。</w:t>
+      </w:r>
+    </w:p>
+    <w:p/>
+    <w:p>
+      <w:r>
+        <w:rPr>
+          <w:rFonts w:hint="eastAsia"/>
+        </w:rPr>
+        <w:t>总的来说，</w:t>
+      </w:r>
+      <w:r>
+        <w:t>Inception-v2</w:t>
+      </w:r>
+      <w:r>
+        <w:t>在保留原始</w:t>
+      </w:r>
+      <w:proofErr w:type="spellStart"/>
+      <w:r>
+        <w:t>GoogLeNet</w:t>
+      </w:r>
+      <w:proofErr w:type="spellEnd"/>
+      <w:r>
+        <w:t>的基本架构和思想的同时，通过批标准化、</w:t>
+      </w:r>
+      <w:r>
+        <w:t>1x1</w:t>
+      </w:r>
+      <w:r>
+        <w:t>卷积和结构优化等改进，提高了网络的训练速度和准确性。这些改进使得</w:t>
+      </w:r>
+      <w:r>
+        <w:t>Inception-v2</w:t>
+      </w:r>
+      <w:r>
+        <w:t>成为了更加高效和强大的深度卷积神经网络，为图像分类和计算机视觉任务的研究和应用提供了重要的基础。</w:t>
+      </w:r>
+    </w:p>
+    <w:p>
+      <w:pPr>
+        <w:pStyle w:val="3"/>
+      </w:pPr>
+      <w:r>
+        <w:rPr>
+          <w:rFonts w:hint="eastAsia"/>
+        </w:rPr>
+        <w:t>I</w:t>
+      </w:r>
+      <w:r>
+        <w:t>nception-v3</w:t>
+      </w:r>
+    </w:p>
+    <w:p>
+      <w:r>
+        <w:t>Inception-v3</w:t>
+      </w:r>
+      <w:r>
+        <w:t>是</w:t>
+      </w:r>
+      <w:r>
+        <w:t>Google</w:t>
+      </w:r>
+      <w:r>
+        <w:t>团队在</w:t>
+      </w:r>
+      <w:r>
+        <w:t>2015</w:t>
+      </w:r>
+      <w:r>
+        <w:t>年提出的深度卷积神经网络架构，是</w:t>
+      </w:r>
+      <w:proofErr w:type="gramStart"/>
+      <w:r>
+        <w:t>对之前</w:t>
+      </w:r>
+      <w:proofErr w:type="gramEnd"/>
+      <w:r>
+        <w:t>的</w:t>
+      </w:r>
+      <w:r>
+        <w:t>Inception-v2</w:t>
+      </w:r>
+      <w:r>
+        <w:t>进行改进和扩展的版本。它在图像分类和物体识别任务上取得了显著的准确性提升，并成为计算机视觉领域的重要里程碑。</w:t>
+      </w:r>
+    </w:p>
+    <w:p/>
+    <w:p>
+      <w:pPr>
+        <w:rPr>
+          <w:rFonts w:hint="eastAsia"/>
+        </w:rPr>
+      </w:pPr>
+      <w:r>
+        <w:t>Inception-v3</w:t>
+      </w:r>
+      <w:r>
+        <w:t>相对于</w:t>
+      </w:r>
+      <w:r>
+        <w:t>Inception-v2</w:t>
+      </w:r>
+      <w:r>
+        <w:t>的改进主要集中在以下几个方面：</w:t>
+      </w:r>
+    </w:p>
+    <w:p>
+      <w:pPr>
+        <w:pStyle w:val="ad"/>
+        <w:numPr>
+          <w:ilvl w:val="0"/>
+          <w:numId w:val="10"/>
+        </w:numPr>
+        <w:ind w:firstLineChars="0"/>
+      </w:pPr>
+      <w:r>
+        <w:t>辅助分类器（</w:t>
+      </w:r>
+      <w:r>
+        <w:t>Auxiliary Classifiers</w:t>
+      </w:r>
+      <w:r>
+        <w:t>）：</w:t>
+      </w:r>
+    </w:p>
+    <w:p>
+      <w:r>
+        <w:t xml:space="preserve">   Inception-v3</w:t>
+      </w:r>
+      <w:r>
+        <w:t>引入了辅助分类器的概念，这些分类器位于网络的中间层，并通过额外的分类损失函数来辅助网络的训练。这些辅助分类器有助于梯度的传播和减轻梯度消失的问题，使得网络能够更好地学习有效的特征表示。</w:t>
+      </w:r>
+    </w:p>
+    <w:p/>
+    <w:p>
+      <w:pPr>
+        <w:pStyle w:val="ad"/>
+        <w:numPr>
+          <w:ilvl w:val="0"/>
+          <w:numId w:val="10"/>
+        </w:numPr>
+        <w:ind w:firstLineChars="0"/>
+      </w:pPr>
+      <w:r>
+        <w:t>更深的网络结构：</w:t>
+      </w:r>
+    </w:p>
+    <w:p>
+      <w:r>
+        <w:t xml:space="preserve">   Inception-v3</w:t>
+      </w:r>
+      <w:r>
+        <w:t>相比于</w:t>
+      </w:r>
+      <w:r>
+        <w:t>Inception-v2</w:t>
+      </w:r>
+      <w:r>
+        <w:t>具有更深的网络结构，它包含了更多的卷积层和</w:t>
+      </w:r>
+      <w:r>
+        <w:t>Inception</w:t>
+      </w:r>
+      <w:r>
+        <w:t>模块。通过增加网络的深度，</w:t>
+      </w:r>
+      <w:r>
+        <w:t>Inception-v3</w:t>
+      </w:r>
+      <w:r>
+        <w:t>能够提取更复杂、更抽象的特征，并具有更强大的表达能力。</w:t>
+      </w:r>
+    </w:p>
+    <w:p/>
+    <w:p>
+      <w:pPr>
+        <w:pStyle w:val="ad"/>
+        <w:numPr>
+          <w:ilvl w:val="0"/>
+          <w:numId w:val="10"/>
+        </w:numPr>
+        <w:ind w:firstLineChars="0"/>
+      </w:pPr>
+      <w:r>
+        <w:lastRenderedPageBreak/>
+        <w:t>使用较小的卷积核：</w:t>
+      </w:r>
+    </w:p>
+    <w:p>
+      <w:r>
+        <w:t xml:space="preserve">   Inception-v3</w:t>
+      </w:r>
+      <w:r>
+        <w:t>采用了更小的卷积核（如</w:t>
+      </w:r>
+      <w:r>
+        <w:t>3x3</w:t>
+      </w:r>
+      <w:r>
+        <w:t>），以代替较大的卷积核（如</w:t>
+      </w:r>
+      <w:r>
+        <w:t>5x5</w:t>
+      </w:r>
+      <w:r>
+        <w:t>）。这种设计选择可以减少网络的参数量，降低计算复杂度，并提高网络的感受野和特征提取能力。</w:t>
+      </w:r>
+    </w:p>
+    <w:p/>
+    <w:p>
+      <w:pPr>
+        <w:pStyle w:val="ad"/>
+        <w:numPr>
+          <w:ilvl w:val="0"/>
+          <w:numId w:val="10"/>
+        </w:numPr>
+        <w:ind w:firstLineChars="0"/>
+      </w:pPr>
+      <w:r>
+        <w:t>更复杂的</w:t>
+      </w:r>
+      <w:r>
+        <w:t>Inception</w:t>
+      </w:r>
+      <w:r>
+        <w:t>模块：</w:t>
+      </w:r>
+    </w:p>
+    <w:p>
+      <w:r>
+        <w:t xml:space="preserve">   Inception-v3</w:t>
+      </w:r>
+      <w:r>
+        <w:t>中的</w:t>
+      </w:r>
+      <w:r>
+        <w:t>Inception</w:t>
+      </w:r>
+      <w:r>
+        <w:t>模块相比</w:t>
+      </w:r>
+      <w:proofErr w:type="gramStart"/>
+      <w:r>
+        <w:t>于之前</w:t>
+      </w:r>
+      <w:proofErr w:type="gramEnd"/>
+      <w:r>
+        <w:t>的版本更加复杂。它使用了更多的并行分支，包括</w:t>
+      </w:r>
+      <w:r>
+        <w:t>1x1</w:t>
+      </w:r>
+      <w:r>
+        <w:t>、</w:t>
+      </w:r>
+      <w:r>
+        <w:t>3x3</w:t>
+      </w:r>
+      <w:r>
+        <w:t>和</w:t>
+      </w:r>
+      <w:r>
+        <w:t>5x5</w:t>
+      </w:r>
+      <w:r>
+        <w:t>的卷积操作，以及</w:t>
+      </w:r>
+      <w:r>
+        <w:t>1x1</w:t>
+      </w:r>
+      <w:r>
+        <w:t>的池化操作。这种并行结构允许网络同时学习不同尺度下的特征，提高了网络的表达能力。</w:t>
+      </w:r>
+    </w:p>
+    <w:p/>
+    <w:p>
+      <w:r>
+        <w:t>Inception-v3</w:t>
+      </w:r>
+      <w:r>
+        <w:t>在</w:t>
+      </w:r>
+      <w:r>
+        <w:t>2015</w:t>
+      </w:r>
+      <w:r>
+        <w:t>年的</w:t>
+      </w:r>
+      <w:r>
+        <w:t>ImageNet</w:t>
+      </w:r>
+      <w:r>
+        <w:t>图像分类挑战赛上取得了出色的成绩，显示出比之前的版本更高的准确性。它的成功在深度学习和计算机视觉领域产生了重要的影响，激发了更多深层网络的研究和应用。同时，</w:t>
+      </w:r>
+      <w:r>
+        <w:t>Inception-v3</w:t>
+      </w:r>
+      <w:r>
+        <w:t>的设计思想和技术手段也为后续网络架构的发展提供了重要的参考和启示。</w:t>
+      </w:r>
+    </w:p>
+    <w:p>
+      <w:pPr>
+        <w:pStyle w:val="3"/>
+      </w:pPr>
+      <w:r>
+        <w:rPr>
+          <w:rFonts w:hint="eastAsia"/>
+        </w:rPr>
+        <w:t>I</w:t>
+      </w:r>
+      <w:r>
+        <w:t>nception-v4</w:t>
+      </w:r>
+    </w:p>
+    <w:p>
+      <w:r>
+        <w:t>Inception-v4</w:t>
+      </w:r>
+      <w:r>
+        <w:t>是由</w:t>
+      </w:r>
+      <w:r>
+        <w:t>Google</w:t>
+      </w:r>
+      <w:r>
+        <w:t>团队在</w:t>
+      </w:r>
+      <w:r>
+        <w:t>2016</w:t>
+      </w:r>
+      <w:r>
+        <w:t>年提出的深度卷积神经网络架构，它是</w:t>
+      </w:r>
+      <w:proofErr w:type="gramStart"/>
+      <w:r>
+        <w:t>对之前</w:t>
+      </w:r>
+      <w:proofErr w:type="gramEnd"/>
+      <w:r>
+        <w:t>的</w:t>
+      </w:r>
+      <w:r>
+        <w:t>Inception</w:t>
+      </w:r>
+      <w:r>
+        <w:t>系列网络的进一步改进和扩展。</w:t>
+      </w:r>
+      <w:r>
+        <w:t>Inception-v4</w:t>
+      </w:r>
+      <w:r>
+        <w:t>的目标是提高图像分类和目标检测任务的准确性，并探索更深、更强大的网络结构。</w:t>
+      </w:r>
+    </w:p>
+    <w:p/>
+    <w:p>
+      <w:pPr>
+        <w:rPr>
+          <w:rFonts w:hint="eastAsia"/>
+        </w:rPr>
+      </w:pPr>
+      <w:r>
+        <w:rPr>
+          <w:rFonts w:hint="eastAsia"/>
+        </w:rPr>
+        <w:t>以下是</w:t>
+      </w:r>
+      <w:r>
+        <w:t>Inception-v4</w:t>
+      </w:r>
+      <w:r>
+        <w:t>的主要特点和改进：</w:t>
+      </w:r>
+    </w:p>
+    <w:p>
+      <w:pPr>
+        <w:pStyle w:val="ad"/>
+        <w:numPr>
+          <w:ilvl w:val="0"/>
+          <w:numId w:val="11"/>
+        </w:numPr>
+        <w:ind w:firstLineChars="0"/>
+      </w:pPr>
+      <w:r>
+        <w:t>更深的网络结构：</w:t>
+      </w:r>
+    </w:p>
+    <w:p>
+      <w:r>
+        <w:t xml:space="preserve">   Inception-v4</w:t>
+      </w:r>
+      <w:r>
+        <w:t>相比</w:t>
+      </w:r>
+      <w:proofErr w:type="gramStart"/>
+      <w:r>
+        <w:t>于之前</w:t>
+      </w:r>
+      <w:proofErr w:type="gramEnd"/>
+      <w:r>
+        <w:t>的版本具有更深的网络结构。它通过增加网络的层数和卷积层的深度，提高了网络的表达能力和特征提取能力。更深的网络结构可以捕捉到更丰富和复杂的特征表示，从而提高任务的准确性。</w:t>
+      </w:r>
+    </w:p>
+    <w:p/>
+    <w:p>
+      <w:pPr>
+        <w:pStyle w:val="ad"/>
+        <w:numPr>
+          <w:ilvl w:val="0"/>
+          <w:numId w:val="11"/>
+        </w:numPr>
+        <w:ind w:firstLineChars="0"/>
+      </w:pPr>
+      <w:r>
+        <w:t>更复杂的</w:t>
+      </w:r>
+      <w:r>
+        <w:t>Inception</w:t>
+      </w:r>
+      <w:r>
+        <w:t>模块：</w:t>
+      </w:r>
+    </w:p>
+    <w:p>
+      <w:r>
+        <w:lastRenderedPageBreak/>
+        <w:t xml:space="preserve">   Inception-v4</w:t>
+      </w:r>
+      <w:r>
+        <w:t>引入了一系列新的</w:t>
+      </w:r>
+      <w:r>
+        <w:t>Inception</w:t>
+      </w:r>
+      <w:r>
+        <w:t>模块，包括称为</w:t>
+      </w:r>
+      <w:r>
+        <w:t>"Inception-</w:t>
+      </w:r>
+      <w:proofErr w:type="spellStart"/>
+      <w:r>
+        <w:t>ResNet</w:t>
+      </w:r>
+      <w:proofErr w:type="spellEnd"/>
+      <w:r>
+        <w:t>"</w:t>
+      </w:r>
+      <w:r>
+        <w:t>的模块。这些模块融合了</w:t>
+      </w:r>
+      <w:r>
+        <w:t>Inception</w:t>
+      </w:r>
+      <w:r>
+        <w:t>模块和</w:t>
+      </w:r>
+      <w:proofErr w:type="spellStart"/>
+      <w:r>
+        <w:t>ResNet</w:t>
+      </w:r>
+      <w:proofErr w:type="spellEnd"/>
+      <w:r>
+        <w:t>模块的优点，通过使用</w:t>
+      </w:r>
+      <w:proofErr w:type="spellStart"/>
+      <w:r>
+        <w:t>ResNet</w:t>
+      </w:r>
+      <w:proofErr w:type="spellEnd"/>
+      <w:r>
+        <w:t>的残差连接来构建更深、更强大的网络。</w:t>
+      </w:r>
+      <w:r>
+        <w:t>Inception-</w:t>
+      </w:r>
+      <w:proofErr w:type="spellStart"/>
+      <w:r>
+        <w:t>ResNet</w:t>
+      </w:r>
+      <w:proofErr w:type="spellEnd"/>
+      <w:r>
+        <w:t>模块可以缓解梯度消失问题，加速训练收敛，并提高网络的准确性。</w:t>
+      </w:r>
+    </w:p>
+    <w:p/>
+    <w:p>
+      <w:pPr>
+        <w:pStyle w:val="ad"/>
+        <w:numPr>
+          <w:ilvl w:val="0"/>
+          <w:numId w:val="11"/>
+        </w:numPr>
+        <w:ind w:firstLineChars="0"/>
+      </w:pPr>
+      <w:r>
+        <w:t>更多的并行分支：</w:t>
+      </w:r>
+    </w:p>
+    <w:p>
+      <w:r>
+        <w:t xml:space="preserve">   Inception-v4</w:t>
+      </w:r>
+      <w:r>
+        <w:t>增加了更多的并行分支，使得网络能够同时学习不同尺度和不同复杂度的特征。它使用了多个卷积核尺寸（如</w:t>
+      </w:r>
+      <w:r>
+        <w:t>1x1</w:t>
+      </w:r>
+      <w:r>
+        <w:t>、</w:t>
+      </w:r>
+      <w:r>
+        <w:t>3x3</w:t>
+      </w:r>
+      <w:r>
+        <w:t>、</w:t>
+      </w:r>
+      <w:r>
+        <w:t>5x5</w:t>
+      </w:r>
+      <w:r>
+        <w:t>），并通过</w:t>
+      </w:r>
+      <w:r>
+        <w:t>1x1</w:t>
+      </w:r>
+      <w:r>
+        <w:t>卷积和池化操作进行特征融合。这种并行结构增加了网络的灵活性和表达能力，有助于提高任务的性能。</w:t>
+      </w:r>
+    </w:p>
+    <w:p/>
+    <w:p>
+      <w:pPr>
+        <w:pStyle w:val="ad"/>
+        <w:numPr>
+          <w:ilvl w:val="0"/>
+          <w:numId w:val="11"/>
+        </w:numPr>
+        <w:ind w:firstLineChars="0"/>
+      </w:pPr>
+      <w:r>
+        <w:t>更小的网络尺寸：</w:t>
+      </w:r>
+    </w:p>
+    <w:p>
+      <w:r>
+        <w:t xml:space="preserve">   Inception-v4</w:t>
+      </w:r>
+      <w:r>
+        <w:t>通过减少网络的参数量和计算复杂度，使得网络更加轻量化。它使用了较小的卷积核尺寸，以及其他一些技巧来降低网络的参数数量。这使得</w:t>
+      </w:r>
+      <w:r>
+        <w:t>Inception-v4</w:t>
+      </w:r>
+      <w:r>
+        <w:t>在计算资源有限的情况下仍能保持较高的准确性。</w:t>
+      </w:r>
+    </w:p>
+    <w:p/>
+    <w:p>
+      <w:pPr>
+        <w:rPr>
+          <w:rFonts w:hint="eastAsia"/>
+        </w:rPr>
+      </w:pPr>
+      <w:r>
+        <w:t>Inception-v4</w:t>
+      </w:r>
+      <w:r>
+        <w:t>在多个图像分类和目标检测任务中取得了优秀的性能，显示出比之前版本更高的准确性和鲁棒性。它的设计思想和技术手段对于深度学习和计算机视觉领域的发展具有重要的指导意</w:t>
+      </w:r>
+      <w:r>
+        <w:rPr>
+          <w:rFonts w:hint="eastAsia"/>
+        </w:rPr>
+        <w:t>义，激发了更多深层网络的研究和应用。</w:t>
+      </w:r>
     </w:p>
     <w:p>
       <w:pPr>
@@ -124,11 +1894,262 @@
       <w:proofErr w:type="spellEnd"/>
     </w:p>
     <w:p>
-      <w:pPr>
-        <w:rPr>
-          <w:rFonts w:hint="eastAsia"/>
-        </w:rPr>
-      </w:pPr>
+      <w:proofErr w:type="spellStart"/>
+      <w:r>
+        <w:t>ResNet</w:t>
+      </w:r>
+      <w:proofErr w:type="spellEnd"/>
+      <w:r>
+        <w:t>（残差网络）是一种深度卷积神经网络架构，由微软研究院的研究团队于</w:t>
+      </w:r>
+      <w:r>
+        <w:t>2015</w:t>
+      </w:r>
+      <w:r>
+        <w:t>年提出。它通过使用残差连接（</w:t>
+      </w:r>
+      <w:r>
+        <w:t>residual connection</w:t>
+      </w:r>
+      <w:r>
+        <w:t>）来解决深度网络中的梯度消失和网络难以优化的问题，使得可以训练更深的网络结构。</w:t>
+      </w:r>
+    </w:p>
+    <w:p/>
+    <w:p>
+      <w:r>
+        <w:rPr>
+          <w:rFonts w:hint="eastAsia"/>
+        </w:rPr>
+        <w:t>在传统的深度卷积神经网络中，随着网络层数的增加，梯度很容易在反向传播过程中逐层递减，导致梯度消失问题，使得较深的网络无法有效地学习和优化。</w:t>
+      </w:r>
+      <w:proofErr w:type="spellStart"/>
+      <w:r>
+        <w:t>ResNet</w:t>
+      </w:r>
+      <w:proofErr w:type="spellEnd"/>
+      <w:r>
+        <w:t>通过引入残差连接</w:t>
+      </w:r>
+      <w:r>
+        <w:lastRenderedPageBreak/>
+        <w:t>来解决这个问题。</w:t>
+      </w:r>
+    </w:p>
+    <w:p/>
+    <w:p>
+      <w:r>
+        <w:rPr>
+          <w:rFonts w:hint="eastAsia"/>
+        </w:rPr>
+        <w:t>残差连接允许信息在网络中更直接地传播。具体来说，它通过将输入直接添加到模块的输出上，使得网络可以学习残差部分，即输入与输出之间的差异。这样，网络可以更轻松地学习恒等映射（</w:t>
+      </w:r>
+      <w:r>
+        <w:t>identity mapping</w:t>
+      </w:r>
+      <w:r>
+        <w:t>），并且可以将较深层的网络训练成较浅层网络的近似。</w:t>
+      </w:r>
+    </w:p>
+    <w:p/>
+    <w:p>
+      <w:r>
+        <w:rPr>
+          <w:rFonts w:hint="eastAsia"/>
+        </w:rPr>
+        <w:t>使用残差连接的</w:t>
+      </w:r>
+      <w:proofErr w:type="spellStart"/>
+      <w:r>
+        <w:t>ResNet</w:t>
+      </w:r>
+      <w:proofErr w:type="spellEnd"/>
+      <w:r>
+        <w:t>模块被称为残差模块（</w:t>
+      </w:r>
+      <w:r>
+        <w:t>Residual Block</w:t>
+      </w:r>
+      <w:r>
+        <w:t>）。每个残差模块通常由两个或三个卷积层组成，其中包括一个跳跃连接（</w:t>
+      </w:r>
+      <w:r>
+        <w:t>skip connection</w:t>
+      </w:r>
+      <w:r>
+        <w:t>），即将输入直接添加到模块的输出上。这样的设计使得网络能够通过残差路径直接传播梯度，减轻了梯度消失的问题，同时允许网络在训练过程中更好地优化和学习有效的特征表示。</w:t>
+      </w:r>
+    </w:p>
+    <w:p>
+      <w:pPr>
+        <w:keepNext/>
+        <w:jc w:val="center"/>
+      </w:pPr>
+      <w:r>
+        <w:rPr>
+          <w:noProof/>
+        </w:rPr>
+        <w:drawing>
+          <wp:inline distT="0" distB="0" distL="0" distR="0" wp14:anchorId="0C2B25B2" wp14:editId="6E51D123">
+            <wp:extent cx="3753043" cy="2146410"/>
+            <wp:effectExtent l="0" t="0" r="0" b="6350"/>
+            <wp:docPr id="3" name="图片 3"/>
+            <wp:cNvGraphicFramePr>
+              <a:graphicFrameLocks xmlns:a="http://schemas.openxmlformats.org/drawingml/2006/main" noChangeAspect="1"/>
+            </wp:cNvGraphicFramePr>
+            <a:graphic xmlns:a="http://schemas.openxmlformats.org/drawingml/2006/main">
+              <a:graphicData uri="http://schemas.openxmlformats.org/drawingml/2006/picture">
+                <pic:pic xmlns:pic="http://schemas.openxmlformats.org/drawingml/2006/picture">
+                  <pic:nvPicPr>
+                    <pic:cNvPr id="1" name=""/>
+                    <pic:cNvPicPr/>
+                  </pic:nvPicPr>
+                  <pic:blipFill>
+                    <a:blip r:embed="rId10"/>
+                    <a:stretch>
+                      <a:fillRect/>
+                    </a:stretch>
+                  </pic:blipFill>
+                  <pic:spPr>
+                    <a:xfrm>
+                      <a:off x="0" y="0"/>
+                      <a:ext cx="3753043" cy="2146410"/>
+                    </a:xfrm>
+                    <a:prstGeom prst="rect">
+                      <a:avLst/>
+                    </a:prstGeom>
+                  </pic:spPr>
+                </pic:pic>
+              </a:graphicData>
+            </a:graphic>
+          </wp:inline>
+        </w:drawing>
+      </w:r>
+    </w:p>
+    <w:p>
+      <w:pPr>
+        <w:pStyle w:val="a4"/>
+      </w:pPr>
+      <w:r>
+        <w:t>图</w:t>
+      </w:r>
+      <w:r>
+        <w:t xml:space="preserve"> </w:t>
+      </w:r>
+      <w:fldSimple w:instr=" STYLEREF 1 \s ">
+        <w:r>
+          <w:rPr>
+            <w:noProof/>
+          </w:rPr>
+          <w:t>4</w:t>
+        </w:r>
+      </w:fldSimple>
+      <w:r>
+        <w:noBreakHyphen/>
+      </w:r>
+      <w:r>
+        <w:fldChar w:fldCharType="begin"/>
+      </w:r>
+      <w:r>
+        <w:instrText xml:space="preserve"> SEQ </w:instrText>
+      </w:r>
+      <w:r>
+        <w:instrText>图</w:instrText>
+      </w:r>
+      <w:r>
+        <w:instrText xml:space="preserve"> \* ARABIC \s 1 </w:instrText>
+      </w:r>
+      <w:r>
+        <w:fldChar w:fldCharType="separate"/>
+      </w:r>
+      <w:r>
+        <w:rPr>
+          <w:noProof/>
+        </w:rPr>
+        <w:t>3</w:t>
+      </w:r>
+      <w:r>
+        <w:fldChar w:fldCharType="end"/>
+      </w:r>
+      <w:r>
+        <w:t xml:space="preserve"> </w:t>
+      </w:r>
+      <w:r>
+        <w:rPr>
+          <w:rFonts w:hint="eastAsia"/>
+        </w:rPr>
+        <w:t>残差模块</w:t>
+      </w:r>
+      <w:r>
+        <w:fldChar w:fldCharType="begin"/>
+      </w:r>
+      <w:r>
+        <w:instrText xml:space="preserve"> ADDIN ZOTERO_ITEM CSL_CITATION {"citationID":"GdacDzqy","properties":{"formattedCitation":"[3]","plainCitation":"[3]","noteIndex":0},"citationItems":[{"id":211,"uris":["http://zotero.org/users/11037936/items/5KWSUUXC"],"itemData":{"id":211,"type":"article","abstract":"Deeper neural networks are more difficult to train. We present a residual learning framework to ease the training of networks that are substantially deeper than those used previously. We explicitly reformulate the layers as learning residual functions with reference to the layer inputs, instead of learning unreferenced functions. We provide comprehensive empirical evidence showing that these residual networks are easier to optimize, and can gain accuracy from considerably increased depth. On the ImageNet dataset we evaluate residual nets with a depth of up to 152 layers---8x deeper than VGG nets but still having lower complexity. An ensemble of these residual nets achieves 3.57% error on the ImageNet test set. This result won the 1st place on the ILSVRC 2015 classification task. We also present analysis on CIFAR-10 with 100 and 1000 layers. The depth of representations is of central importance for many visual recognition tasks. Solely due to our extremely deep representations, we obtain a 28% relative improvement on the COCO object detection dataset. Deep residual nets are foundations of our submissions to ILSVRC &amp; COCO 2015 competitions, where we also won the 1st places on the tasks of ImageNet detection, ImageNet localization, COCO detection, and COCO segmentation.","DOI":"10.48550/arXiv.1512.03385","note":"arXiv:1512.03385 [cs]","number":"arXiv:1512.03385","publisher":"arXiv","source":"arXiv.org","title":"Deep Residual Learning for Image Recognition","URL":"http://arxiv.org/abs/1512.03385","author":[{"family":"He","given":"Kaiming"},{"family":"Zhang","given":"Xiangyu"},{"family":"Ren","given":"Shaoqing"},{"family":"Sun","given":"Jian"}],"accessed":{"date-parts":[["2023",5,15]]},"issued":{"date-parts":[["2015",12,10]]},"citation-key":"heDeepResidualLearning2015"}}],"schema":"https://github.com/citation-style-language/schema/raw/master/csl-citation.json"} </w:instrText>
+      </w:r>
+      <w:r>
+        <w:fldChar w:fldCharType="separate"/>
+      </w:r>
+      <w:r>
+        <w:rPr>
+          <w:rFonts w:ascii="等线 Light" w:eastAsia="等线 Light" w:hAnsi="等线 Light"/>
+        </w:rPr>
+        <w:t>[3]</w:t>
+      </w:r>
+      <w:r>
+        <w:fldChar w:fldCharType="end"/>
+      </w:r>
+    </w:p>
+    <w:p>
+      <w:proofErr w:type="spellStart"/>
+      <w:r>
+        <w:t>ResNet</w:t>
+      </w:r>
+      <w:proofErr w:type="spellEnd"/>
+      <w:r>
+        <w:t>的主要创新在于通过残差连接实现了更深的网络结构，极大地推动了深度卷积神经网络的发展。通过堆叠多个残差模块，</w:t>
+      </w:r>
+      <w:proofErr w:type="spellStart"/>
+      <w:r>
+        <w:t>ResNet</w:t>
+      </w:r>
+      <w:proofErr w:type="spellEnd"/>
+      <w:r>
+        <w:t>可以构建非常深的网络，如</w:t>
+      </w:r>
+      <w:r>
+        <w:t>ResNet-50</w:t>
+      </w:r>
+      <w:r>
+        <w:t>、</w:t>
+      </w:r>
+      <w:r>
+        <w:t>ResNet-101</w:t>
+      </w:r>
+      <w:r>
+        <w:t>和</w:t>
+      </w:r>
+      <w:r>
+        <w:t>ResNet-152</w:t>
+      </w:r>
+      <w:r>
+        <w:t>等，这些网络在图像分类、目标检测和语义分割等计算机视觉任务上取得了卓越的性能。</w:t>
+      </w:r>
+    </w:p>
+    <w:p/>
+    <w:p>
+      <w:pPr>
+        <w:rPr>
+          <w:rFonts w:hint="eastAsia"/>
+        </w:rPr>
+      </w:pPr>
+      <w:proofErr w:type="spellStart"/>
+      <w:r>
+        <w:t>ResNet</w:t>
+      </w:r>
+      <w:proofErr w:type="spellEnd"/>
+      <w:r>
+        <w:t>的设计思想和技术手段对于深度学习和计算机视觉领域的发展产生了深远的影响，激发了更多基于残差连接的网络架构的研究和应用。</w:t>
+      </w:r>
     </w:p>
     <w:p>
       <w:pPr>
@@ -138,6 +2159,7 @@
         <w:rPr>
           <w:rFonts w:hint="eastAsia"/>
         </w:rPr>
+        <w:lastRenderedPageBreak/>
         <w:t>3x</w:t>
       </w:r>
       <w:r>
@@ -151,11 +2173,342 @@
       </w:r>
     </w:p>
     <w:p>
-      <w:pPr>
-        <w:rPr>
-          <w:rFonts w:hint="eastAsia"/>
-        </w:rPr>
-      </w:pPr>
+      <w:r>
+        <w:rPr>
+          <w:rFonts w:hint="eastAsia"/>
+        </w:rPr>
+        <w:t>卷积</w:t>
+      </w:r>
+      <w:proofErr w:type="gramStart"/>
+      <w:r>
+        <w:rPr>
+          <w:rFonts w:hint="eastAsia"/>
+        </w:rPr>
+        <w:t>核</w:t>
+      </w:r>
+      <w:r>
+        <w:t>作为</w:t>
+      </w:r>
+      <w:proofErr w:type="gramEnd"/>
+      <w:r>
+        <w:t>卷积神经网络的核心组件之一，决定了特征提取的方式和效果。</w:t>
+      </w:r>
+      <w:r>
+        <w:rPr>
+          <w:rFonts w:hint="eastAsia"/>
+        </w:rPr>
+        <w:t>传统上，我们常使用</w:t>
+      </w:r>
+      <w:r>
+        <w:rPr>
+          <w:rFonts w:hint="eastAsia"/>
+        </w:rPr>
+        <w:t>3x</w:t>
+      </w:r>
+      <w:r>
+        <w:t>3</w:t>
+      </w:r>
+      <w:r>
+        <w:rPr>
+          <w:rFonts w:hint="eastAsia"/>
+        </w:rPr>
+        <w:t>的卷积核。然而，我们一定要使用</w:t>
+      </w:r>
+      <w:r>
+        <w:rPr>
+          <w:rFonts w:hint="eastAsia"/>
+        </w:rPr>
+        <w:t>3</w:t>
+      </w:r>
+      <w:r>
+        <w:t>x3</w:t>
+      </w:r>
+      <w:r>
+        <w:rPr>
+          <w:rFonts w:hint="eastAsia"/>
+        </w:rPr>
+        <w:t>卷积核吗？</w:t>
+      </w:r>
+    </w:p>
+    <w:p>
+      <w:pPr>
+        <w:rPr>
+          <w:rFonts w:hint="eastAsia"/>
+        </w:rPr>
+      </w:pPr>
+    </w:p>
+    <w:p>
+      <w:r>
+        <w:rPr>
+          <w:rFonts w:hint="eastAsia"/>
+        </w:rPr>
+        <w:t>的确，</w:t>
+      </w:r>
+      <w:r>
+        <w:rPr>
+          <w:rFonts w:hint="eastAsia"/>
+        </w:rPr>
+        <w:t>3</w:t>
+      </w:r>
+      <w:r>
+        <w:t>x3</w:t>
+      </w:r>
+      <w:r>
+        <w:rPr>
+          <w:rFonts w:hint="eastAsia"/>
+        </w:rPr>
+        <w:t>的卷积核有不少好处。</w:t>
+      </w:r>
+      <w:r>
+        <w:t>3x3</w:t>
+      </w:r>
+      <w:r>
+        <w:t>卷积核的使用源于其多种优势。首先，它具有较小的尺寸，减少了网络的参数量，从而降低了计算和存储成本。其次，由于</w:t>
+      </w:r>
+      <w:r>
+        <w:t>3x3</w:t>
+      </w:r>
+      <w:r>
+        <w:t>卷积</w:t>
+      </w:r>
+      <w:proofErr w:type="gramStart"/>
+      <w:r>
+        <w:t>核可以</w:t>
+      </w:r>
+      <w:proofErr w:type="gramEnd"/>
+      <w:r>
+        <w:t>通过堆叠和组合实现任意大小的感受野，因此它具有较大的灵活性。此外，</w:t>
+      </w:r>
+      <w:r>
+        <w:t>3x3</w:t>
+      </w:r>
+      <w:proofErr w:type="gramStart"/>
+      <w:r>
+        <w:t>卷积核还具有</w:t>
+      </w:r>
+      <w:proofErr w:type="gramEnd"/>
+      <w:r>
+        <w:t>对称性和平移不变性的特点，有助于提取图像中的空间特征。</w:t>
+      </w:r>
+    </w:p>
+    <w:p>
+      <w:pPr>
+        <w:rPr>
+          <w:rFonts w:hint="eastAsia"/>
+        </w:rPr>
+      </w:pPr>
+    </w:p>
+    <w:p>
+      <w:r>
+        <w:rPr>
+          <w:rFonts w:hint="eastAsia"/>
+        </w:rPr>
+        <w:t>然而，</w:t>
+      </w:r>
+      <w:r>
+        <w:rPr>
+          <w:rFonts w:hint="eastAsia"/>
+        </w:rPr>
+        <w:t>尽管</w:t>
+      </w:r>
+      <w:r>
+        <w:t>3x3</w:t>
+      </w:r>
+      <w:r>
+        <w:t>卷积</w:t>
+      </w:r>
+      <w:proofErr w:type="gramStart"/>
+      <w:r>
+        <w:t>核具有</w:t>
+      </w:r>
+      <w:proofErr w:type="gramEnd"/>
+      <w:r>
+        <w:t>多种优势，但也存在其他卷积核尺寸的优势。首先，较大的卷积核（如</w:t>
+      </w:r>
+      <w:r>
+        <w:t>5x5</w:t>
+      </w:r>
+      <w:r>
+        <w:t>或</w:t>
+      </w:r>
+      <w:r>
+        <w:t>7x7</w:t>
+      </w:r>
+      <w:r>
+        <w:t>）可以覆盖更大的感受野，有助于提取图像中的全局特征。对于较复杂的任务，使用较大的卷积</w:t>
+      </w:r>
+      <w:proofErr w:type="gramStart"/>
+      <w:r>
+        <w:t>核可能</w:t>
+      </w:r>
+      <w:proofErr w:type="gramEnd"/>
+      <w:r>
+        <w:t>会更加有效。其次，较小的卷积核（如</w:t>
+      </w:r>
+      <w:r>
+        <w:t>1x1</w:t>
+      </w:r>
+      <w:r>
+        <w:t>）可以</w:t>
+      </w:r>
+      <w:proofErr w:type="gramStart"/>
+      <w:r>
+        <w:t>用于降维或</w:t>
+      </w:r>
+      <w:proofErr w:type="gramEnd"/>
+      <w:r>
+        <w:t>增加非线性。</w:t>
+      </w:r>
+      <w:r>
+        <w:t>1x1</w:t>
+      </w:r>
+      <w:r>
+        <w:t>卷积核通常用于通道数的调整和特征的融合，同时减少了计算量。</w:t>
+      </w:r>
+    </w:p>
+    <w:p/>
+    <w:p>
+      <w:r>
+        <w:rPr>
+          <w:rFonts w:hint="eastAsia"/>
+        </w:rPr>
+        <w:t>在选择卷积核尺寸时，</w:t>
+      </w:r>
+      <w:r>
+        <w:rPr>
+          <w:rFonts w:hint="eastAsia"/>
+        </w:rPr>
+        <w:t>应该</w:t>
+      </w:r>
+      <w:r>
+        <w:rPr>
+          <w:rFonts w:hint="eastAsia"/>
+        </w:rPr>
+        <w:t>综合考虑问题的复杂性和计算资源的限制。对于简单的图像任务，如边缘检测或纹理识别，较小的卷积</w:t>
+      </w:r>
+      <w:proofErr w:type="gramStart"/>
+      <w:r>
+        <w:rPr>
+          <w:rFonts w:hint="eastAsia"/>
+        </w:rPr>
+        <w:t>核可能</w:t>
+      </w:r>
+      <w:proofErr w:type="gramEnd"/>
+      <w:r>
+        <w:rPr>
+          <w:rFonts w:hint="eastAsia"/>
+        </w:rPr>
+        <w:t>已经足够。但对于更复杂的任务，如物体识别或语义分割，较大的卷积</w:t>
+      </w:r>
+      <w:proofErr w:type="gramStart"/>
+      <w:r>
+        <w:rPr>
+          <w:rFonts w:hint="eastAsia"/>
+        </w:rPr>
+        <w:t>核可能</w:t>
+      </w:r>
+      <w:proofErr w:type="gramEnd"/>
+      <w:r>
+        <w:rPr>
+          <w:rFonts w:hint="eastAsia"/>
+        </w:rPr>
+        <w:t>更适合。此外，计算资源也是一个重要因素。较大的卷积</w:t>
+      </w:r>
+      <w:proofErr w:type="gramStart"/>
+      <w:r>
+        <w:rPr>
+          <w:rFonts w:hint="eastAsia"/>
+        </w:rPr>
+        <w:t>核需要</w:t>
+      </w:r>
+      <w:proofErr w:type="gramEnd"/>
+      <w:r>
+        <w:rPr>
+          <w:rFonts w:hint="eastAsia"/>
+        </w:rPr>
+        <w:t>更多的计算资源，因此在资源受限的情况下，选择适当的卷积核尺寸至关重要。</w:t>
+      </w:r>
+    </w:p>
+    <w:p/>
+    <w:p>
+      <w:r>
+        <w:rPr>
+          <w:rFonts w:hint="eastAsia"/>
+        </w:rPr>
+        <w:t>此外，</w:t>
+      </w:r>
+      <w:r>
+        <w:rPr>
+          <w:rFonts w:hint="eastAsia"/>
+        </w:rPr>
+        <w:t>卷积核尺寸的选择还应考虑网络结构和任务需求。对于深层网络，如残差网络（</w:t>
+      </w:r>
+      <w:r>
+        <w:t>Residual Networks</w:t>
+      </w:r>
+      <w:r>
+        <w:t>）或注意力机制（</w:t>
+      </w:r>
+      <w:r>
+        <w:t>Attention Mechanism</w:t>
+      </w:r>
+      <w:r>
+        <w:t>）网络，较小的卷积核通常被广泛采用。这是因为较小的卷积</w:t>
+      </w:r>
+      <w:proofErr w:type="gramStart"/>
+      <w:r>
+        <w:t>核可以</w:t>
+      </w:r>
+      <w:proofErr w:type="gramEnd"/>
+      <w:r>
+        <w:t>通过多层堆叠来增加感受野，提高网络的表示能力。而对于一些特定的任务需求，如细粒度分类或目标检测，根据任务的特点选择适当的卷积核尺寸可能会带来更好的效果。</w:t>
+      </w:r>
+    </w:p>
+    <w:p/>
+    <w:p>
+      <w:pPr>
+        <w:rPr>
+          <w:rFonts w:hint="eastAsia"/>
+        </w:rPr>
+      </w:pPr>
+      <w:r>
+        <w:rPr>
+          <w:rFonts w:hint="eastAsia"/>
+        </w:rPr>
+        <w:t>总之，</w:t>
+      </w:r>
+      <w:r>
+        <w:rPr>
+          <w:rFonts w:hint="eastAsia"/>
+        </w:rPr>
+        <w:t>在选择卷积核尺寸时，没有一种尺寸能够适用于所有情况。</w:t>
+      </w:r>
+      <w:r>
+        <w:t>3x3</w:t>
+      </w:r>
+      <w:r>
+        <w:t>卷积核的使用具有诸</w:t>
+      </w:r>
+      <w:r>
+        <w:lastRenderedPageBreak/>
+        <w:t>多优势，但也需要根据具体任务、问题复杂性和计算资源等因素进行综合考虑。较大的卷积</w:t>
+      </w:r>
+      <w:proofErr w:type="gramStart"/>
+      <w:r>
+        <w:t>核可以</w:t>
+      </w:r>
+      <w:proofErr w:type="gramEnd"/>
+      <w:r>
+        <w:t>提取全局特征，较小的卷积</w:t>
+      </w:r>
+      <w:proofErr w:type="gramStart"/>
+      <w:r>
+        <w:t>核可以</w:t>
+      </w:r>
+      <w:proofErr w:type="gramEnd"/>
+      <w:r>
+        <w:t>增加网络的深度和非线性。同时，网络结构和任务需求也是选择卷积核尺寸的重要因素。因此，我们应该灵活运用不同尺寸的卷积核，以达到最佳的特征提取效果和计算效率。</w:t>
+      </w:r>
     </w:p>
     <w:p>
       <w:pPr>
@@ -169,14 +2522,519 @@
       </w:r>
     </w:p>
     <w:p>
-      <w:pPr>
-        <w:rPr>
-          <w:rFonts w:hint="eastAsia"/>
-        </w:rPr>
-      </w:pPr>
+      <w:r>
+        <w:rPr>
+          <w:rFonts w:hint="eastAsia"/>
+        </w:rPr>
+        <w:t>降低卷积神经网络（</w:t>
+      </w:r>
+      <w:r>
+        <w:t>CNN</w:t>
+      </w:r>
+      <w:r>
+        <w:t>）的计算复杂度是一个重要的研究方向，可以帮助提高网络的效率和实时性。以下是一些降低</w:t>
+      </w:r>
+      <w:r>
+        <w:t>CNN</w:t>
+      </w:r>
+      <w:r>
+        <w:t>计算复杂度的方法：</w:t>
+      </w:r>
+    </w:p>
+    <w:p/>
+    <w:p>
+      <w:pPr>
+        <w:pStyle w:val="ad"/>
+        <w:numPr>
+          <w:ilvl w:val="0"/>
+          <w:numId w:val="12"/>
+        </w:numPr>
+        <w:ind w:firstLineChars="0"/>
+      </w:pPr>
+      <w:r>
+        <w:t>减少参数数量：</w:t>
+      </w:r>
+    </w:p>
+    <w:p>
+      <w:r>
+        <w:t xml:space="preserve">   - </w:t>
+      </w:r>
+      <w:r>
+        <w:t>使用较小的卷积核尺寸：较小的卷积核（如</w:t>
+      </w:r>
+      <w:r>
+        <w:t>1x1</w:t>
+      </w:r>
+      <w:r>
+        <w:t>或</w:t>
+      </w:r>
+      <w:r>
+        <w:t>3x3</w:t>
+      </w:r>
+      <w:r>
+        <w:t>）可以降低参数数量，并且仍然能够保持一定的感受野和特征提取能力。</w:t>
+      </w:r>
+    </w:p>
+    <w:p>
+      <w:r>
+        <w:t xml:space="preserve">   - </w:t>
+      </w:r>
+      <w:r>
+        <w:t>使用深度可分离卷积（</w:t>
+      </w:r>
+      <w:proofErr w:type="spellStart"/>
+      <w:r>
+        <w:t>Depthwise</w:t>
+      </w:r>
+      <w:proofErr w:type="spellEnd"/>
+      <w:r>
+        <w:t xml:space="preserve"> Separable Convolution</w:t>
+      </w:r>
+      <w:r>
+        <w:t>）：深度可分离卷积将标准的卷积操作分解为深度卷积和逐点卷积两个步骤，可以显著减少参数量。</w:t>
+      </w:r>
+    </w:p>
+    <w:p>
+      <w:r>
+        <w:t xml:space="preserve">   - </w:t>
+      </w:r>
+      <w:r>
+        <w:t>使用</w:t>
+      </w:r>
+      <w:r>
+        <w:t>1x1</w:t>
+      </w:r>
+      <w:r>
+        <w:t>卷积核进行降维：</w:t>
+      </w:r>
+      <w:r>
+        <w:t>1x1</w:t>
+      </w:r>
+      <w:r>
+        <w:t>卷积</w:t>
+      </w:r>
+      <w:proofErr w:type="gramStart"/>
+      <w:r>
+        <w:t>核可以</w:t>
+      </w:r>
+      <w:proofErr w:type="gramEnd"/>
+      <w:r>
+        <w:t>降低特征图的通道数，减少计算量。</w:t>
+      </w:r>
+    </w:p>
+    <w:p/>
+    <w:p>
+      <w:pPr>
+        <w:pStyle w:val="ad"/>
+        <w:numPr>
+          <w:ilvl w:val="0"/>
+          <w:numId w:val="12"/>
+        </w:numPr>
+        <w:ind w:firstLineChars="0"/>
+      </w:pPr>
+      <w:r>
+        <w:t>减少特征图大小：</w:t>
+      </w:r>
+    </w:p>
+    <w:p>
+      <w:r>
+        <w:t xml:space="preserve">   - </w:t>
+      </w:r>
+      <w:r>
+        <w:t>使用池化层：池化层可以减小特征图的空间尺寸，降低计算复杂度。常用的池化操作包括最大池化和平均池化。</w:t>
+      </w:r>
+    </w:p>
+    <w:p>
+      <w:r>
+        <w:t xml:space="preserve">   - </w:t>
+      </w:r>
+      <w:r>
+        <w:t>使用步长卷积：增加卷积操作的步长可以直接减小特征图的大小，减少计算量。但要注意，过大的步长可能会导致信息丢失。</w:t>
+      </w:r>
+    </w:p>
+    <w:p/>
+    <w:p>
+      <w:pPr>
+        <w:pStyle w:val="ad"/>
+        <w:numPr>
+          <w:ilvl w:val="0"/>
+          <w:numId w:val="12"/>
+        </w:numPr>
+        <w:ind w:firstLineChars="0"/>
+      </w:pPr>
+      <w:r>
+        <w:t>网络结构设计：</w:t>
+      </w:r>
+    </w:p>
+    <w:p>
+      <w:r>
+        <w:t xml:space="preserve">   - </w:t>
+      </w:r>
+      <w:r>
+        <w:t>使用轻量级网络结构：设计轻量级网络结构，如</w:t>
+      </w:r>
+      <w:proofErr w:type="spellStart"/>
+      <w:r>
+        <w:t>MobileNet</w:t>
+      </w:r>
+      <w:proofErr w:type="spellEnd"/>
+      <w:r>
+        <w:t>、</w:t>
+      </w:r>
+      <w:proofErr w:type="spellStart"/>
+      <w:r>
+        <w:t>ShuffleNet</w:t>
+      </w:r>
+      <w:proofErr w:type="spellEnd"/>
+      <w:r>
+        <w:t>和</w:t>
+      </w:r>
+      <w:proofErr w:type="spellStart"/>
+      <w:r>
+        <w:t>EfficientNet</w:t>
+      </w:r>
+      <w:proofErr w:type="spellEnd"/>
+      <w:r>
+        <w:t>等，这些网络结构通过各种技巧和优化，减少了计算复杂度，同时在一定程度上保持了较高的性能。</w:t>
+      </w:r>
+    </w:p>
+    <w:p>
+      <w:r>
+        <w:lastRenderedPageBreak/>
+        <w:t xml:space="preserve">   - </w:t>
+      </w:r>
+      <w:r>
+        <w:t>剪枝和稀疏化：通过剪枝技术和稀疏化方法，去除网络中冗余和不必要的连接，减少计算量。这些方法可以基于权重、梯度或重要性等准则进行选择。</w:t>
+      </w:r>
+    </w:p>
+    <w:p/>
+    <w:p>
+      <w:pPr>
+        <w:pStyle w:val="ad"/>
+        <w:numPr>
+          <w:ilvl w:val="0"/>
+          <w:numId w:val="12"/>
+        </w:numPr>
+        <w:ind w:firstLineChars="0"/>
+      </w:pPr>
+      <w:r>
+        <w:t>量化和低精度计算：</w:t>
+      </w:r>
+    </w:p>
+    <w:p>
+      <w:r>
+        <w:t xml:space="preserve">   - </w:t>
+      </w:r>
+      <w:r>
+        <w:t>参数量化：将网络参数从浮点数表示转换为较低位数的定点数或整数表示，减少存储和计算量。常见的参数量化方法包括定点量化和二值量化。</w:t>
+      </w:r>
+    </w:p>
+    <w:p>
+      <w:r>
+        <w:t xml:space="preserve">   - </w:t>
+      </w:r>
+      <w:r>
+        <w:t>低精度计算：降低计算中的数据精度，如使用半精度浮点数（</w:t>
+      </w:r>
+      <w:r>
+        <w:t>16</w:t>
+      </w:r>
+      <w:r>
+        <w:t>位）代替单精度浮点数（</w:t>
+      </w:r>
+      <w:r>
+        <w:t>32</w:t>
+      </w:r>
+      <w:r>
+        <w:t>位），以牺牲一定的精度来换取计算速度和内存占用的降低。</w:t>
+      </w:r>
+    </w:p>
+    <w:p/>
+    <w:p>
+      <w:pPr>
+        <w:pStyle w:val="ad"/>
+        <w:numPr>
+          <w:ilvl w:val="0"/>
+          <w:numId w:val="12"/>
+        </w:numPr>
+        <w:ind w:firstLineChars="0"/>
+      </w:pPr>
+      <w:r>
+        <w:t>并行计算和硬件加速：</w:t>
+      </w:r>
+    </w:p>
+    <w:p>
+      <w:r>
+        <w:t xml:space="preserve">   - </w:t>
+      </w:r>
+      <w:r>
+        <w:t>利用并行计算平台：如使用</w:t>
+      </w:r>
+      <w:r>
+        <w:t>GPU</w:t>
+      </w:r>
+      <w:r>
+        <w:t>、</w:t>
+      </w:r>
+      <w:r>
+        <w:t>TPU</w:t>
+      </w:r>
+      <w:r>
+        <w:rPr>
+          <w:rFonts w:hint="eastAsia"/>
+        </w:rPr>
+        <w:t>等并行计算平台，可以加速</w:t>
+      </w:r>
+      <w:r>
+        <w:t>CNN</w:t>
+      </w:r>
+      <w:r>
+        <w:t>的训练和推理过程。</w:t>
+      </w:r>
+    </w:p>
+    <w:p>
+      <w:r>
+        <w:t xml:space="preserve">   - </w:t>
+      </w:r>
+      <w:r>
+        <w:t>特定硬件加速器：如使用专门的硬件加速器（如</w:t>
+      </w:r>
+      <w:r>
+        <w:t>ASIC</w:t>
+      </w:r>
+      <w:r>
+        <w:t>、</w:t>
+      </w:r>
+      <w:r>
+        <w:t>FPGA</w:t>
+      </w:r>
+      <w:r>
+        <w:t>等），可以针对</w:t>
+      </w:r>
+      <w:r>
+        <w:t>CNN</w:t>
+      </w:r>
+      <w:r>
+        <w:t>的计算特点进行优化，提高计算效率。</w:t>
+      </w:r>
+    </w:p>
+    <w:p/>
+    <w:p>
+      <w:pPr>
+        <w:rPr>
+          <w:rFonts w:hint="eastAsia"/>
+        </w:rPr>
+      </w:pPr>
+      <w:r>
+        <w:rPr>
+          <w:rFonts w:hint="eastAsia"/>
+        </w:rPr>
+        <w:t>需要注意的是，降低计算复杂度往往会伴随着一定的性能损失。因此，在选择降低计算复杂度的方法时，需要在性能和计算资源之间进行权衡，并进行合适的调整和优化。</w:t>
+      </w:r>
+    </w:p>
+    <w:p>
+      <w:pPr>
+        <w:pStyle w:val="2"/>
+      </w:pPr>
+      <w:r>
+        <w:rPr>
+          <w:rFonts w:hint="eastAsia"/>
+        </w:rPr>
+        <w:t>参考文献</w:t>
+      </w:r>
+    </w:p>
+    <w:p>
+      <w:pPr>
+        <w:pStyle w:val="af3"/>
+        <w:rPr>
+          <w:rFonts w:ascii="等线" w:eastAsia="等线" w:hAnsi="等线"/>
+        </w:rPr>
+      </w:pPr>
+      <w:r>
+        <w:fldChar w:fldCharType="begin"/>
+      </w:r>
+      <w:r>
+        <w:instrText xml:space="preserve"> ADDIN ZOTERO_BIBL {"uncited":[],"omitted":[],"custom":[]} CSL_BIBLIOGRAPHY </w:instrText>
+      </w:r>
+      <w:r>
+        <w:fldChar w:fldCharType="separate"/>
+      </w:r>
+      <w:r>
+        <w:rPr>
+          <w:rFonts w:ascii="等线" w:eastAsia="等线" w:hAnsi="等线"/>
+        </w:rPr>
+        <w:t>[1]</w:t>
+      </w:r>
+      <w:r>
+        <w:rPr>
+          <w:rFonts w:ascii="等线" w:eastAsia="等线" w:hAnsi="等线"/>
+        </w:rPr>
+        <w:tab/>
+        <w:t xml:space="preserve">A. </w:t>
+      </w:r>
+      <w:proofErr w:type="spellStart"/>
+      <w:r>
+        <w:rPr>
+          <w:rFonts w:ascii="等线" w:eastAsia="等线" w:hAnsi="等线"/>
+        </w:rPr>
+        <w:t>Krizhevsky</w:t>
+      </w:r>
+      <w:proofErr w:type="spellEnd"/>
+      <w:r>
+        <w:rPr>
+          <w:rFonts w:ascii="等线" w:eastAsia="等线" w:hAnsi="等线"/>
+        </w:rPr>
+        <w:t xml:space="preserve">, I. </w:t>
+      </w:r>
+      <w:proofErr w:type="spellStart"/>
+      <w:r>
+        <w:rPr>
+          <w:rFonts w:ascii="等线" w:eastAsia="等线" w:hAnsi="等线"/>
+        </w:rPr>
+        <w:t>Sutskever</w:t>
+      </w:r>
+      <w:proofErr w:type="spellEnd"/>
+      <w:r>
+        <w:rPr>
+          <w:rFonts w:ascii="等线" w:eastAsia="等线" w:hAnsi="等线"/>
+        </w:rPr>
+        <w:t xml:space="preserve">和G. E. Hinton, 《ImageNet classification with deep convolutional neural networks》, </w:t>
+      </w:r>
+      <w:proofErr w:type="spellStart"/>
+      <w:r>
+        <w:rPr>
+          <w:rFonts w:ascii="等线" w:eastAsia="等线" w:hAnsi="等线"/>
+          <w:i/>
+          <w:iCs/>
+        </w:rPr>
+        <w:t>Commun</w:t>
+      </w:r>
+      <w:proofErr w:type="spellEnd"/>
+      <w:r>
+        <w:rPr>
+          <w:rFonts w:ascii="等线" w:eastAsia="等线" w:hAnsi="等线"/>
+          <w:i/>
+          <w:iCs/>
+        </w:rPr>
+        <w:t>. ACM</w:t>
+      </w:r>
+      <w:r>
+        <w:rPr>
+          <w:rFonts w:ascii="等线" w:eastAsia="等线" w:hAnsi="等线"/>
+        </w:rPr>
+        <w:t xml:space="preserve">, 卷 60, 期 6, 页 84–90, 5月 2017, </w:t>
+      </w:r>
+      <w:proofErr w:type="spellStart"/>
+      <w:r>
+        <w:rPr>
+          <w:rFonts w:ascii="等线" w:eastAsia="等线" w:hAnsi="等线"/>
+        </w:rPr>
+        <w:t>doi</w:t>
+      </w:r>
+      <w:proofErr w:type="spellEnd"/>
+      <w:r>
+        <w:rPr>
+          <w:rFonts w:ascii="等线" w:eastAsia="等线" w:hAnsi="等线"/>
+        </w:rPr>
+        <w:t>: 10.1145/3065386.</w:t>
+      </w:r>
+    </w:p>
+    <w:p>
+      <w:pPr>
+        <w:pStyle w:val="af3"/>
+        <w:rPr>
+          <w:rFonts w:ascii="等线" w:eastAsia="等线" w:hAnsi="等线"/>
+        </w:rPr>
+      </w:pPr>
+      <w:r>
+        <w:rPr>
+          <w:rFonts w:ascii="等线" w:eastAsia="等线" w:hAnsi="等线"/>
+        </w:rPr>
+        <w:t>[2]</w:t>
+      </w:r>
+      <w:r>
+        <w:rPr>
+          <w:rFonts w:ascii="等线" w:eastAsia="等线" w:hAnsi="等线"/>
+        </w:rPr>
+        <w:tab/>
+        <w:t xml:space="preserve">C. Szegedy等, 《Going Deeper with Convolutions》. </w:t>
+      </w:r>
+      <w:proofErr w:type="spellStart"/>
+      <w:r>
+        <w:rPr>
+          <w:rFonts w:ascii="等线" w:eastAsia="等线" w:hAnsi="等线"/>
+        </w:rPr>
+        <w:t>arXiv</w:t>
+      </w:r>
+      <w:proofErr w:type="spellEnd"/>
+      <w:r>
+        <w:rPr>
+          <w:rFonts w:ascii="等线" w:eastAsia="等线" w:hAnsi="等线"/>
+        </w:rPr>
+        <w:t>, 2014年9月16日. 见于: 2023年5月15日. [在线]. 载于: http://arxiv.org/abs/1409.4842</w:t>
+      </w:r>
+    </w:p>
+    <w:p>
+      <w:pPr>
+        <w:pStyle w:val="af3"/>
+        <w:rPr>
+          <w:rFonts w:ascii="等线" w:eastAsia="等线" w:hAnsi="等线"/>
+        </w:rPr>
+      </w:pPr>
+      <w:r>
+        <w:rPr>
+          <w:rFonts w:ascii="等线" w:eastAsia="等线" w:hAnsi="等线"/>
+        </w:rPr>
+        <w:t>[3]</w:t>
+      </w:r>
+      <w:r>
+        <w:rPr>
+          <w:rFonts w:ascii="等线" w:eastAsia="等线" w:hAnsi="等线"/>
+        </w:rPr>
+        <w:tab/>
+        <w:t xml:space="preserve">K. He, X. Zhang, S. Ren和J. Sun, 《Deep Residual Learning for Image Recognition》. </w:t>
+      </w:r>
+      <w:proofErr w:type="spellStart"/>
+      <w:r>
+        <w:rPr>
+          <w:rFonts w:ascii="等线" w:eastAsia="等线" w:hAnsi="等线"/>
+        </w:rPr>
+        <w:t>arXiv</w:t>
+      </w:r>
+      <w:proofErr w:type="spellEnd"/>
+      <w:r>
+        <w:rPr>
+          <w:rFonts w:ascii="等线" w:eastAsia="等线" w:hAnsi="等线"/>
+        </w:rPr>
+        <w:t xml:space="preserve">, 2015年12月10日. </w:t>
+      </w:r>
+      <w:proofErr w:type="spellStart"/>
+      <w:r>
+        <w:rPr>
+          <w:rFonts w:ascii="等线" w:eastAsia="等线" w:hAnsi="等线"/>
+        </w:rPr>
+        <w:t>doi</w:t>
+      </w:r>
+      <w:proofErr w:type="spellEnd"/>
+      <w:r>
+        <w:rPr>
+          <w:rFonts w:ascii="等线" w:eastAsia="等线" w:hAnsi="等线"/>
+        </w:rPr>
+        <w:t>: 10.48550/arXiv.1512.03385.</w:t>
+      </w:r>
+    </w:p>
+    <w:p>
+      <w:pPr>
+        <w:rPr>
+          <w:rFonts w:hint="eastAsia"/>
+        </w:rPr>
+      </w:pPr>
+      <w:r>
+        <w:fldChar w:fldCharType="end"/>
+      </w:r>
     </w:p>
     <w:sectPr>
-      <w:footerReference w:type="default" r:id="rId8"/>
+      <w:footerReference w:type="default" r:id="rId11"/>
       <w:pgSz w:w="11906" w:h="16838" w:code="9"/>
       <w:pgMar w:top="2552" w:right="1758" w:bottom="1758" w:left="1758" w:header="851" w:footer="992" w:gutter="0"/>
       <w:cols w:space="425"/>
@@ -412,6 +3270,184 @@
     </w:lvl>
   </w:abstractNum>
   <w:abstractNum w:abstractNumId="3" w15:restartNumberingAfterBreak="0">
+    <w:nsid w:val="04642E2A"/>
+    <w:multiLevelType w:val="hybridMultilevel"/>
+    <w:tmpl w:val="76BA30A4"/>
+    <w:lvl w:ilvl="0" w:tplc="29D06928">
+      <w:start w:val="1"/>
+      <w:numFmt w:val="decimal"/>
+      <w:lvlText w:val="%1."/>
+      <w:lvlJc w:val="left"/>
+      <w:pPr>
+        <w:ind w:left="360" w:hanging="360"/>
+      </w:pPr>
+      <w:rPr>
+        <w:rFonts w:hint="default"/>
+      </w:rPr>
+    </w:lvl>
+    <w:lvl w:ilvl="1" w:tplc="04090019" w:tentative="1">
+      <w:start w:val="1"/>
+      <w:numFmt w:val="lowerLetter"/>
+      <w:lvlText w:val="%2)"/>
+      <w:lvlJc w:val="left"/>
+      <w:pPr>
+        <w:ind w:left="840" w:hanging="420"/>
+      </w:pPr>
+    </w:lvl>
+    <w:lvl w:ilvl="2" w:tplc="0409001B" w:tentative="1">
+      <w:start w:val="1"/>
+      <w:numFmt w:val="lowerRoman"/>
+      <w:lvlText w:val="%3."/>
+      <w:lvlJc w:val="right"/>
+      <w:pPr>
+        <w:ind w:left="1260" w:hanging="420"/>
+      </w:pPr>
+    </w:lvl>
+    <w:lvl w:ilvl="3" w:tplc="0409000F" w:tentative="1">
+      <w:start w:val="1"/>
+      <w:numFmt w:val="decimal"/>
+      <w:lvlText w:val="%4."/>
+      <w:lvlJc w:val="left"/>
+      <w:pPr>
+        <w:ind w:left="1680" w:hanging="420"/>
+      </w:pPr>
+    </w:lvl>
+    <w:lvl w:ilvl="4" w:tplc="04090019" w:tentative="1">
+      <w:start w:val="1"/>
+      <w:numFmt w:val="lowerLetter"/>
+      <w:lvlText w:val="%5)"/>
+      <w:lvlJc w:val="left"/>
+      <w:pPr>
+        <w:ind w:left="2100" w:hanging="420"/>
+      </w:pPr>
+    </w:lvl>
+    <w:lvl w:ilvl="5" w:tplc="0409001B" w:tentative="1">
+      <w:start w:val="1"/>
+      <w:numFmt w:val="lowerRoman"/>
+      <w:lvlText w:val="%6."/>
+      <w:lvlJc w:val="right"/>
+      <w:pPr>
+        <w:ind w:left="2520" w:hanging="420"/>
+      </w:pPr>
+    </w:lvl>
+    <w:lvl w:ilvl="6" w:tplc="0409000F" w:tentative="1">
+      <w:start w:val="1"/>
+      <w:numFmt w:val="decimal"/>
+      <w:lvlText w:val="%7."/>
+      <w:lvlJc w:val="left"/>
+      <w:pPr>
+        <w:ind w:left="2940" w:hanging="420"/>
+      </w:pPr>
+    </w:lvl>
+    <w:lvl w:ilvl="7" w:tplc="04090019" w:tentative="1">
+      <w:start w:val="1"/>
+      <w:numFmt w:val="lowerLetter"/>
+      <w:lvlText w:val="%8)"/>
+      <w:lvlJc w:val="left"/>
+      <w:pPr>
+        <w:ind w:left="3360" w:hanging="420"/>
+      </w:pPr>
+    </w:lvl>
+    <w:lvl w:ilvl="8" w:tplc="0409001B" w:tentative="1">
+      <w:start w:val="1"/>
+      <w:numFmt w:val="lowerRoman"/>
+      <w:lvlText w:val="%9."/>
+      <w:lvlJc w:val="right"/>
+      <w:pPr>
+        <w:ind w:left="3780" w:hanging="420"/>
+      </w:pPr>
+    </w:lvl>
+  </w:abstractNum>
+  <w:abstractNum w:abstractNumId="4" w15:restartNumberingAfterBreak="0">
+    <w:nsid w:val="08D161CC"/>
+    <w:multiLevelType w:val="hybridMultilevel"/>
+    <w:tmpl w:val="CC18457E"/>
+    <w:lvl w:ilvl="0" w:tplc="29D06928">
+      <w:start w:val="1"/>
+      <w:numFmt w:val="decimal"/>
+      <w:lvlText w:val="%1."/>
+      <w:lvlJc w:val="left"/>
+      <w:pPr>
+        <w:ind w:left="360" w:hanging="360"/>
+      </w:pPr>
+      <w:rPr>
+        <w:rFonts w:hint="default"/>
+      </w:rPr>
+    </w:lvl>
+    <w:lvl w:ilvl="1" w:tplc="04090019" w:tentative="1">
+      <w:start w:val="1"/>
+      <w:numFmt w:val="lowerLetter"/>
+      <w:lvlText w:val="%2)"/>
+      <w:lvlJc w:val="left"/>
+      <w:pPr>
+        <w:ind w:left="840" w:hanging="420"/>
+      </w:pPr>
+    </w:lvl>
+    <w:lvl w:ilvl="2" w:tplc="0409001B" w:tentative="1">
+      <w:start w:val="1"/>
+      <w:numFmt w:val="lowerRoman"/>
+      <w:lvlText w:val="%3."/>
+      <w:lvlJc w:val="right"/>
+      <w:pPr>
+        <w:ind w:left="1260" w:hanging="420"/>
+      </w:pPr>
+    </w:lvl>
+    <w:lvl w:ilvl="3" w:tplc="0409000F" w:tentative="1">
+      <w:start w:val="1"/>
+      <w:numFmt w:val="decimal"/>
+      <w:lvlText w:val="%4."/>
+      <w:lvlJc w:val="left"/>
+      <w:pPr>
+        <w:ind w:left="1680" w:hanging="420"/>
+      </w:pPr>
+    </w:lvl>
+    <w:lvl w:ilvl="4" w:tplc="04090019" w:tentative="1">
+      <w:start w:val="1"/>
+      <w:numFmt w:val="lowerLetter"/>
+      <w:lvlText w:val="%5)"/>
+      <w:lvlJc w:val="left"/>
+      <w:pPr>
+        <w:ind w:left="2100" w:hanging="420"/>
+      </w:pPr>
+    </w:lvl>
+    <w:lvl w:ilvl="5" w:tplc="0409001B" w:tentative="1">
+      <w:start w:val="1"/>
+      <w:numFmt w:val="lowerRoman"/>
+      <w:lvlText w:val="%6."/>
+      <w:lvlJc w:val="right"/>
+      <w:pPr>
+        <w:ind w:left="2520" w:hanging="420"/>
+      </w:pPr>
+    </w:lvl>
+    <w:lvl w:ilvl="6" w:tplc="0409000F" w:tentative="1">
+      <w:start w:val="1"/>
+      <w:numFmt w:val="decimal"/>
+      <w:lvlText w:val="%7."/>
+      <w:lvlJc w:val="left"/>
+      <w:pPr>
+        <w:ind w:left="2940" w:hanging="420"/>
+      </w:pPr>
+    </w:lvl>
+    <w:lvl w:ilvl="7" w:tplc="04090019" w:tentative="1">
+      <w:start w:val="1"/>
+      <w:numFmt w:val="lowerLetter"/>
+      <w:lvlText w:val="%8)"/>
+      <w:lvlJc w:val="left"/>
+      <w:pPr>
+        <w:ind w:left="3360" w:hanging="420"/>
+      </w:pPr>
+    </w:lvl>
+    <w:lvl w:ilvl="8" w:tplc="0409001B" w:tentative="1">
+      <w:start w:val="1"/>
+      <w:numFmt w:val="lowerRoman"/>
+      <w:lvlText w:val="%9."/>
+      <w:lvlJc w:val="right"/>
+      <w:pPr>
+        <w:ind w:left="3780" w:hanging="420"/>
+      </w:pPr>
+    </w:lvl>
+  </w:abstractNum>
+  <w:abstractNum w:abstractNumId="5" w15:restartNumberingAfterBreak="0">
     <w:nsid w:val="21805DF9"/>
     <w:multiLevelType w:val="multilevel"/>
     <w:tmpl w:val="4CA82AD6"/>
@@ -533,7 +3569,7 @@
       </w:rPr>
     </w:lvl>
   </w:abstractNum>
-  <w:abstractNum w:abstractNumId="4" w15:restartNumberingAfterBreak="0">
+  <w:abstractNum w:abstractNumId="6" w15:restartNumberingAfterBreak="0">
     <w:nsid w:val="32B74737"/>
     <w:multiLevelType w:val="hybridMultilevel"/>
     <w:tmpl w:val="845A10C8"/>
@@ -622,7 +3658,7 @@
       </w:pPr>
     </w:lvl>
   </w:abstractNum>
-  <w:abstractNum w:abstractNumId="5" w15:restartNumberingAfterBreak="0">
+  <w:abstractNum w:abstractNumId="7" w15:restartNumberingAfterBreak="0">
     <w:nsid w:val="379F0343"/>
     <w:multiLevelType w:val="hybridMultilevel"/>
     <w:tmpl w:val="20DE6018"/>
@@ -735,7 +3771,182 @@
       </w:rPr>
     </w:lvl>
   </w:abstractNum>
-  <w:abstractNum w:abstractNumId="6" w15:restartNumberingAfterBreak="0">
+  <w:abstractNum w:abstractNumId="8" w15:restartNumberingAfterBreak="0">
+    <w:nsid w:val="590B31A2"/>
+    <w:multiLevelType w:val="hybridMultilevel"/>
+    <w:tmpl w:val="747E9A44"/>
+    <w:lvl w:ilvl="0" w:tplc="29D06928">
+      <w:start w:val="1"/>
+      <w:numFmt w:val="decimal"/>
+      <w:lvlText w:val="%1."/>
+      <w:lvlJc w:val="left"/>
+      <w:pPr>
+        <w:ind w:left="360" w:hanging="360"/>
+      </w:pPr>
+      <w:rPr>
+        <w:rFonts w:hint="default"/>
+      </w:rPr>
+    </w:lvl>
+    <w:lvl w:ilvl="1" w:tplc="04090019" w:tentative="1">
+      <w:start w:val="1"/>
+      <w:numFmt w:val="lowerLetter"/>
+      <w:lvlText w:val="%2)"/>
+      <w:lvlJc w:val="left"/>
+      <w:pPr>
+        <w:ind w:left="840" w:hanging="420"/>
+      </w:pPr>
+    </w:lvl>
+    <w:lvl w:ilvl="2" w:tplc="0409001B" w:tentative="1">
+      <w:start w:val="1"/>
+      <w:numFmt w:val="lowerRoman"/>
+      <w:lvlText w:val="%3."/>
+      <w:lvlJc w:val="right"/>
+      <w:pPr>
+        <w:ind w:left="1260" w:hanging="420"/>
+      </w:pPr>
+    </w:lvl>
+    <w:lvl w:ilvl="3" w:tplc="0409000F" w:tentative="1">
+      <w:start w:val="1"/>
+      <w:numFmt w:val="decimal"/>
+      <w:lvlText w:val="%4."/>
+      <w:lvlJc w:val="left"/>
+      <w:pPr>
+        <w:ind w:left="1680" w:hanging="420"/>
+      </w:pPr>
+    </w:lvl>
+    <w:lvl w:ilvl="4" w:tplc="04090019" w:tentative="1">
+      <w:start w:val="1"/>
+      <w:numFmt w:val="lowerLetter"/>
+      <w:lvlText w:val="%5)"/>
+      <w:lvlJc w:val="left"/>
+      <w:pPr>
+        <w:ind w:left="2100" w:hanging="420"/>
+      </w:pPr>
+    </w:lvl>
+    <w:lvl w:ilvl="5" w:tplc="0409001B" w:tentative="1">
+      <w:start w:val="1"/>
+      <w:numFmt w:val="lowerRoman"/>
+      <w:lvlText w:val="%6."/>
+      <w:lvlJc w:val="right"/>
+      <w:pPr>
+        <w:ind w:left="2520" w:hanging="420"/>
+      </w:pPr>
+    </w:lvl>
+    <w:lvl w:ilvl="6" w:tplc="0409000F" w:tentative="1">
+      <w:start w:val="1"/>
+      <w:numFmt w:val="decimal"/>
+      <w:lvlText w:val="%7."/>
+      <w:lvlJc w:val="left"/>
+      <w:pPr>
+        <w:ind w:left="2940" w:hanging="420"/>
+      </w:pPr>
+    </w:lvl>
+    <w:lvl w:ilvl="7" w:tplc="04090019" w:tentative="1">
+      <w:start w:val="1"/>
+      <w:numFmt w:val="lowerLetter"/>
+      <w:lvlText w:val="%8)"/>
+      <w:lvlJc w:val="left"/>
+      <w:pPr>
+        <w:ind w:left="3360" w:hanging="420"/>
+      </w:pPr>
+    </w:lvl>
+    <w:lvl w:ilvl="8" w:tplc="0409001B" w:tentative="1">
+      <w:start w:val="1"/>
+      <w:numFmt w:val="lowerRoman"/>
+      <w:lvlText w:val="%9."/>
+      <w:lvlJc w:val="right"/>
+      <w:pPr>
+        <w:ind w:left="3780" w:hanging="420"/>
+      </w:pPr>
+    </w:lvl>
+  </w:abstractNum>
+  <w:abstractNum w:abstractNumId="9" w15:restartNumberingAfterBreak="0">
+    <w:nsid w:val="6A3B3267"/>
+    <w:multiLevelType w:val="hybridMultilevel"/>
+    <w:tmpl w:val="A504046A"/>
+    <w:lvl w:ilvl="0" w:tplc="0409000F">
+      <w:start w:val="1"/>
+      <w:numFmt w:val="decimal"/>
+      <w:lvlText w:val="%1."/>
+      <w:lvlJc w:val="left"/>
+      <w:pPr>
+        <w:ind w:left="420" w:hanging="420"/>
+      </w:pPr>
+    </w:lvl>
+    <w:lvl w:ilvl="1" w:tplc="04090019" w:tentative="1">
+      <w:start w:val="1"/>
+      <w:numFmt w:val="lowerLetter"/>
+      <w:lvlText w:val="%2)"/>
+      <w:lvlJc w:val="left"/>
+      <w:pPr>
+        <w:ind w:left="840" w:hanging="420"/>
+      </w:pPr>
+    </w:lvl>
+    <w:lvl w:ilvl="2" w:tplc="0409001B" w:tentative="1">
+      <w:start w:val="1"/>
+      <w:numFmt w:val="lowerRoman"/>
+      <w:lvlText w:val="%3."/>
+      <w:lvlJc w:val="right"/>
+      <w:pPr>
+        <w:ind w:left="1260" w:hanging="420"/>
+      </w:pPr>
+    </w:lvl>
+    <w:lvl w:ilvl="3" w:tplc="0409000F" w:tentative="1">
+      <w:start w:val="1"/>
+      <w:numFmt w:val="decimal"/>
+      <w:lvlText w:val="%4."/>
+      <w:lvlJc w:val="left"/>
+      <w:pPr>
+        <w:ind w:left="1680" w:hanging="420"/>
+      </w:pPr>
+    </w:lvl>
+    <w:lvl w:ilvl="4" w:tplc="04090019" w:tentative="1">
+      <w:start w:val="1"/>
+      <w:numFmt w:val="lowerLetter"/>
+      <w:lvlText w:val="%5)"/>
+      <w:lvlJc w:val="left"/>
+      <w:pPr>
+        <w:ind w:left="2100" w:hanging="420"/>
+      </w:pPr>
+    </w:lvl>
+    <w:lvl w:ilvl="5" w:tplc="0409001B" w:tentative="1">
+      <w:start w:val="1"/>
+      <w:numFmt w:val="lowerRoman"/>
+      <w:lvlText w:val="%6."/>
+      <w:lvlJc w:val="right"/>
+      <w:pPr>
+        <w:ind w:left="2520" w:hanging="420"/>
+      </w:pPr>
+    </w:lvl>
+    <w:lvl w:ilvl="6" w:tplc="0409000F" w:tentative="1">
+      <w:start w:val="1"/>
+      <w:numFmt w:val="decimal"/>
+      <w:lvlText w:val="%7."/>
+      <w:lvlJc w:val="left"/>
+      <w:pPr>
+        <w:ind w:left="2940" w:hanging="420"/>
+      </w:pPr>
+    </w:lvl>
+    <w:lvl w:ilvl="7" w:tplc="04090019" w:tentative="1">
+      <w:start w:val="1"/>
+      <w:numFmt w:val="lowerLetter"/>
+      <w:lvlText w:val="%8)"/>
+      <w:lvlJc w:val="left"/>
+      <w:pPr>
+        <w:ind w:left="3360" w:hanging="420"/>
+      </w:pPr>
+    </w:lvl>
+    <w:lvl w:ilvl="8" w:tplc="0409001B" w:tentative="1">
+      <w:start w:val="1"/>
+      <w:numFmt w:val="lowerRoman"/>
+      <w:lvlText w:val="%9."/>
+      <w:lvlJc w:val="right"/>
+      <w:pPr>
+        <w:ind w:left="3780" w:hanging="420"/>
+      </w:pPr>
+    </w:lvl>
+  </w:abstractNum>
+  <w:abstractNum w:abstractNumId="10" w15:restartNumberingAfterBreak="0">
     <w:nsid w:val="782038E5"/>
     <w:multiLevelType w:val="multilevel"/>
     <w:tmpl w:val="0409001F"/>
@@ -821,11 +4032,100 @@
       </w:pPr>
     </w:lvl>
   </w:abstractNum>
+  <w:abstractNum w:abstractNumId="11" w15:restartNumberingAfterBreak="0">
+    <w:nsid w:val="79C605A3"/>
+    <w:multiLevelType w:val="hybridMultilevel"/>
+    <w:tmpl w:val="351A7CC0"/>
+    <w:lvl w:ilvl="0" w:tplc="29D06928">
+      <w:start w:val="1"/>
+      <w:numFmt w:val="decimal"/>
+      <w:lvlText w:val="%1."/>
+      <w:lvlJc w:val="left"/>
+      <w:pPr>
+        <w:ind w:left="360" w:hanging="360"/>
+      </w:pPr>
+      <w:rPr>
+        <w:rFonts w:hint="default"/>
+      </w:rPr>
+    </w:lvl>
+    <w:lvl w:ilvl="1" w:tplc="04090019" w:tentative="1">
+      <w:start w:val="1"/>
+      <w:numFmt w:val="lowerLetter"/>
+      <w:lvlText w:val="%2)"/>
+      <w:lvlJc w:val="left"/>
+      <w:pPr>
+        <w:ind w:left="840" w:hanging="420"/>
+      </w:pPr>
+    </w:lvl>
+    <w:lvl w:ilvl="2" w:tplc="0409001B" w:tentative="1">
+      <w:start w:val="1"/>
+      <w:numFmt w:val="lowerRoman"/>
+      <w:lvlText w:val="%3."/>
+      <w:lvlJc w:val="right"/>
+      <w:pPr>
+        <w:ind w:left="1260" w:hanging="420"/>
+      </w:pPr>
+    </w:lvl>
+    <w:lvl w:ilvl="3" w:tplc="0409000F" w:tentative="1">
+      <w:start w:val="1"/>
+      <w:numFmt w:val="decimal"/>
+      <w:lvlText w:val="%4."/>
+      <w:lvlJc w:val="left"/>
+      <w:pPr>
+        <w:ind w:left="1680" w:hanging="420"/>
+      </w:pPr>
+    </w:lvl>
+    <w:lvl w:ilvl="4" w:tplc="04090019" w:tentative="1">
+      <w:start w:val="1"/>
+      <w:numFmt w:val="lowerLetter"/>
+      <w:lvlText w:val="%5)"/>
+      <w:lvlJc w:val="left"/>
+      <w:pPr>
+        <w:ind w:left="2100" w:hanging="420"/>
+      </w:pPr>
+    </w:lvl>
+    <w:lvl w:ilvl="5" w:tplc="0409001B" w:tentative="1">
+      <w:start w:val="1"/>
+      <w:numFmt w:val="lowerRoman"/>
+      <w:lvlText w:val="%6."/>
+      <w:lvlJc w:val="right"/>
+      <w:pPr>
+        <w:ind w:left="2520" w:hanging="420"/>
+      </w:pPr>
+    </w:lvl>
+    <w:lvl w:ilvl="6" w:tplc="0409000F" w:tentative="1">
+      <w:start w:val="1"/>
+      <w:numFmt w:val="decimal"/>
+      <w:lvlText w:val="%7."/>
+      <w:lvlJc w:val="left"/>
+      <w:pPr>
+        <w:ind w:left="2940" w:hanging="420"/>
+      </w:pPr>
+    </w:lvl>
+    <w:lvl w:ilvl="7" w:tplc="04090019" w:tentative="1">
+      <w:start w:val="1"/>
+      <w:numFmt w:val="lowerLetter"/>
+      <w:lvlText w:val="%8)"/>
+      <w:lvlJc w:val="left"/>
+      <w:pPr>
+        <w:ind w:left="3360" w:hanging="420"/>
+      </w:pPr>
+    </w:lvl>
+    <w:lvl w:ilvl="8" w:tplc="0409001B" w:tentative="1">
+      <w:start w:val="1"/>
+      <w:numFmt w:val="lowerRoman"/>
+      <w:lvlText w:val="%9."/>
+      <w:lvlJc w:val="right"/>
+      <w:pPr>
+        <w:ind w:left="3780" w:hanging="420"/>
+      </w:pPr>
+    </w:lvl>
+  </w:abstractNum>
   <w:num w:numId="1">
-    <w:abstractNumId w:val="3"/>
+    <w:abstractNumId w:val="5"/>
   </w:num>
   <w:num w:numId="2">
-    <w:abstractNumId w:val="6"/>
+    <w:abstractNumId w:val="10"/>
   </w:num>
   <w:num w:numId="3">
     <w:abstractNumId w:val="0"/>
@@ -834,13 +4134,28 @@
     <w:abstractNumId w:val="1"/>
   </w:num>
   <w:num w:numId="5">
-    <w:abstractNumId w:val="5"/>
+    <w:abstractNumId w:val="7"/>
   </w:num>
   <w:num w:numId="6">
-    <w:abstractNumId w:val="4"/>
+    <w:abstractNumId w:val="6"/>
   </w:num>
   <w:num w:numId="7">
     <w:abstractNumId w:val="2"/>
+  </w:num>
+  <w:num w:numId="8">
+    <w:abstractNumId w:val="9"/>
+  </w:num>
+  <w:num w:numId="9">
+    <w:abstractNumId w:val="8"/>
+  </w:num>
+  <w:num w:numId="10">
+    <w:abstractNumId w:val="11"/>
+  </w:num>
+  <w:num w:numId="11">
+    <w:abstractNumId w:val="4"/>
+  </w:num>
+  <w:num w:numId="12">
+    <w:abstractNumId w:val="3"/>
   </w:num>
 </w:numbering>
 </file>
@@ -1492,7 +4807,6 @@
   <w:style w:type="character" w:default="1" w:styleId="a0">
     <w:name w:val="Default Paragraph Font"/>
     <w:uiPriority w:val="1"/>
-    <w:semiHidden/>
     <w:unhideWhenUsed/>
   </w:style>
   <w:style w:type="table" w:default="1" w:styleId="a1">

--- a/Chapter_04/04_卷积网络的进化-更小？更快？更强？.docx
+++ b/Chapter_04/04_卷积网络的进化-更小？更快？更强？.docx
@@ -78,11 +78,6 @@
       </w:r>
     </w:p>
     <w:p>
-      <w:pPr>
-        <w:rPr>
-          <w:rFonts w:hint="eastAsia"/>
-        </w:rPr>
-      </w:pPr>
       <w:r>
         <w:t>LeNet</w:t>
       </w:r>
@@ -136,11 +131,11 @@
         <w:t>LeNet</w:t>
       </w:r>
       <w:r>
-        <w:t>的网络结构相对简单，由两个卷积层和三个全连接层组成。每个卷积层后面都有一个平均池化</w:t>
+        <w:t>的网络结构相对简单，由两个卷积层和三个全连接层组成。每个卷积层后面都有一个平均</w:t>
       </w:r>
       <w:proofErr w:type="gramStart"/>
       <w:r>
-        <w:t>层用于</w:t>
+        <w:t>池化层用于</w:t>
       </w:r>
       <w:proofErr w:type="gramEnd"/>
       <w:r>
@@ -174,11 +169,6 @@
       </w:r>
     </w:p>
     <w:p>
-      <w:pPr>
-        <w:rPr>
-          <w:rFonts w:hint="eastAsia"/>
-        </w:rPr>
-      </w:pPr>
       <w:r>
         <w:t>LeNet</w:t>
       </w:r>
@@ -193,11 +183,6 @@
       </w:r>
     </w:p>
     <w:p>
-      <w:pPr>
-        <w:rPr>
-          <w:rFonts w:hint="eastAsia"/>
-        </w:rPr>
-      </w:pPr>
       <w:r>
         <w:rPr>
           <w:rFonts w:hint="eastAsia"/>
@@ -225,11 +210,6 @@
       <w:proofErr w:type="spellEnd"/>
     </w:p>
     <w:p>
-      <w:pPr>
-        <w:rPr>
-          <w:rFonts w:hint="eastAsia"/>
-        </w:rPr>
-      </w:pPr>
       <w:proofErr w:type="spellStart"/>
       <w:r>
         <w:t>AlexNet</w:t>
@@ -403,14 +383,27 @@
       <w:r>
         <w:t xml:space="preserve"> </w:t>
       </w:r>
-      <w:fldSimple w:instr=" STYLEREF 1 \s ">
-        <w:r>
-          <w:rPr>
-            <w:noProof/>
-          </w:rPr>
-          <w:t>4</w:t>
-        </w:r>
-      </w:fldSimple>
+      <w:r>
+        <w:fldChar w:fldCharType="begin"/>
+      </w:r>
+      <w:r>
+        <w:instrText xml:space="preserve"> STYLEREF 1 \s </w:instrText>
+      </w:r>
+      <w:r>
+        <w:fldChar w:fldCharType="separate"/>
+      </w:r>
+      <w:r>
+        <w:rPr>
+          <w:noProof/>
+        </w:rPr>
+        <w:t>4</w:t>
+      </w:r>
+      <w:r>
+        <w:rPr>
+          <w:noProof/>
+        </w:rPr>
+        <w:fldChar w:fldCharType="end"/>
+      </w:r>
       <w:r>
         <w:noBreakHyphen/>
       </w:r>
@@ -616,11 +609,6 @@
     </w:p>
     <w:p/>
     <w:p>
-      <w:pPr>
-        <w:rPr>
-          <w:rFonts w:hint="eastAsia"/>
-        </w:rPr>
-      </w:pPr>
       <w:r>
         <w:rPr>
           <w:rFonts w:hint="eastAsia"/>
@@ -864,14 +852,27 @@
       <w:r>
         <w:t xml:space="preserve"> </w:t>
       </w:r>
-      <w:fldSimple w:instr=" STYLEREF 1 \s ">
-        <w:r>
-          <w:rPr>
-            <w:noProof/>
-          </w:rPr>
-          <w:t>4</w:t>
-        </w:r>
-      </w:fldSimple>
+      <w:r>
+        <w:fldChar w:fldCharType="begin"/>
+      </w:r>
+      <w:r>
+        <w:instrText xml:space="preserve"> STYLEREF 1 \s </w:instrText>
+      </w:r>
+      <w:r>
+        <w:fldChar w:fldCharType="separate"/>
+      </w:r>
+      <w:r>
+        <w:rPr>
+          <w:noProof/>
+        </w:rPr>
+        <w:t>4</w:t>
+      </w:r>
+      <w:r>
+        <w:rPr>
+          <w:noProof/>
+        </w:rPr>
+        <w:fldChar w:fldCharType="end"/>
+      </w:r>
       <w:r>
         <w:noBreakHyphen/>
       </w:r>
@@ -1028,18 +1029,18 @@
       </w:r>
     </w:p>
     <w:p>
-      <w:pPr>
-        <w:rPr>
-          <w:rFonts w:hint="eastAsia"/>
-        </w:rPr>
-      </w:pPr>
       <w:proofErr w:type="spellStart"/>
       <w:r>
         <w:t>GoogLeNet</w:t>
       </w:r>
       <w:proofErr w:type="spellEnd"/>
       <w:r>
-        <w:t>的提出对深度学习和计算机视觉领域具有重要的学术意义。首先，它引入了</w:t>
+        <w:t>的提出对深度学习和计算机视觉领域具有重要的学术意义。</w:t>
+      </w:r>
+    </w:p>
+    <w:p>
+      <w:r>
+        <w:t>首先，它引入了</w:t>
       </w:r>
       <w:r>
         <w:t>"Inception"</w:t>
@@ -1061,11 +1062,6 @@
       </w:r>
     </w:p>
     <w:p>
-      <w:pPr>
-        <w:rPr>
-          <w:rFonts w:hint="eastAsia"/>
-        </w:rPr>
-      </w:pPr>
       <w:r>
         <w:rPr>
           <w:rFonts w:hint="eastAsia"/>
@@ -1170,11 +1166,6 @@
     </w:p>
     <w:p/>
     <w:p>
-      <w:pPr>
-        <w:rPr>
-          <w:rFonts w:hint="eastAsia"/>
-        </w:rPr>
-      </w:pPr>
       <w:r>
         <w:rPr>
           <w:rFonts w:hint="eastAsia"/>
@@ -1202,11 +1193,6 @@
       </w:r>
     </w:p>
     <w:p>
-      <w:pPr>
-        <w:rPr>
-          <w:rFonts w:hint="eastAsia"/>
-        </w:rPr>
-      </w:pPr>
       <w:r>
         <w:t xml:space="preserve">   Inception-v2</w:t>
       </w:r>
@@ -1388,11 +1374,6 @@
     </w:p>
     <w:p/>
     <w:p>
-      <w:pPr>
-        <w:rPr>
-          <w:rFonts w:hint="eastAsia"/>
-        </w:rPr>
-      </w:pPr>
       <w:r>
         <w:t>Inception-v3</w:t>
       </w:r>
@@ -1657,11 +1638,6 @@
     </w:p>
     <w:p/>
     <w:p>
-      <w:pPr>
-        <w:rPr>
-          <w:rFonts w:hint="eastAsia"/>
-        </w:rPr>
-      </w:pPr>
       <w:r>
         <w:rPr>
           <w:rFonts w:hint="eastAsia"/>
@@ -1862,11 +1838,6 @@
     </w:p>
     <w:p/>
     <w:p>
-      <w:pPr>
-        <w:rPr>
-          <w:rFonts w:hint="eastAsia"/>
-        </w:rPr>
-      </w:pPr>
       <w:r>
         <w:t>Inception-v4</w:t>
       </w:r>
@@ -2036,14 +2007,27 @@
       <w:r>
         <w:t xml:space="preserve"> </w:t>
       </w:r>
-      <w:fldSimple w:instr=" STYLEREF 1 \s ">
-        <w:r>
-          <w:rPr>
-            <w:noProof/>
-          </w:rPr>
-          <w:t>4</w:t>
-        </w:r>
-      </w:fldSimple>
+      <w:r>
+        <w:fldChar w:fldCharType="begin"/>
+      </w:r>
+      <w:r>
+        <w:instrText xml:space="preserve"> STYLEREF 1 \s </w:instrText>
+      </w:r>
+      <w:r>
+        <w:fldChar w:fldCharType="separate"/>
+      </w:r>
+      <w:r>
+        <w:rPr>
+          <w:noProof/>
+        </w:rPr>
+        <w:t>4</w:t>
+      </w:r>
+      <w:r>
+        <w:rPr>
+          <w:noProof/>
+        </w:rPr>
+        <w:fldChar w:fldCharType="end"/>
+      </w:r>
       <w:r>
         <w:noBreakHyphen/>
       </w:r>
@@ -2137,11 +2121,6 @@
     </w:p>
     <w:p/>
     <w:p>
-      <w:pPr>
-        <w:rPr>
-          <w:rFonts w:hint="eastAsia"/>
-        </w:rPr>
-      </w:pPr>
       <w:proofErr w:type="spellStart"/>
       <w:r>
         <w:t>ResNet</w:t>
@@ -2230,13 +2209,7 @@
         <w:t>卷积核吗？</w:t>
       </w:r>
     </w:p>
-    <w:p>
-      <w:pPr>
-        <w:rPr>
-          <w:rFonts w:hint="eastAsia"/>
-        </w:rPr>
-      </w:pPr>
-    </w:p>
+    <w:p/>
     <w:p>
       <w:r>
         <w:rPr>
@@ -2291,13 +2264,7 @@
         <w:t>对称性和平移不变性的特点，有助于提取图像中的空间特征。</w:t>
       </w:r>
     </w:p>
-    <w:p>
-      <w:pPr>
-        <w:rPr>
-          <w:rFonts w:hint="eastAsia"/>
-        </w:rPr>
-      </w:pPr>
-    </w:p>
+    <w:p/>
     <w:p>
       <w:r>
         <w:rPr>
@@ -2435,13 +2402,7 @@
         <w:rPr>
           <w:rFonts w:hint="eastAsia"/>
         </w:rPr>
-        <w:t>此外，</w:t>
-      </w:r>
-      <w:r>
-        <w:rPr>
-          <w:rFonts w:hint="eastAsia"/>
-        </w:rPr>
-        <w:t>卷积核尺寸的选择还应考虑网络结构和任务需求。对于深层网络，如残差网络（</w:t>
+        <w:t>此外，卷积核尺寸的选择还应考虑网络结构和任务需求。对于深层网络，如残差网络（</w:t>
       </w:r>
       <w:r>
         <w:t>Residual Networks</w:t>
@@ -2466,11 +2427,6 @@
     </w:p>
     <w:p/>
     <w:p>
-      <w:pPr>
-        <w:rPr>
-          <w:rFonts w:hint="eastAsia"/>
-        </w:rPr>
-      </w:pPr>
       <w:r>
         <w:rPr>
           <w:rFonts w:hint="eastAsia"/>
@@ -2820,11 +2776,6 @@
     </w:p>
     <w:p/>
     <w:p>
-      <w:pPr>
-        <w:rPr>
-          <w:rFonts w:hint="eastAsia"/>
-        </w:rPr>
-      </w:pPr>
       <w:r>
         <w:rPr>
           <w:rFonts w:hint="eastAsia"/>
@@ -2870,73 +2821,42 @@
           <w:rFonts w:ascii="等线" w:eastAsia="等线" w:hAnsi="等线"/>
         </w:rPr>
         <w:tab/>
-        <w:t xml:space="preserve">A. </w:t>
-      </w:r>
-      <w:proofErr w:type="spellStart"/>
-      <w:r>
-        <w:rPr>
-          <w:rFonts w:ascii="等线" w:eastAsia="等线" w:hAnsi="等线"/>
-        </w:rPr>
-        <w:t>Krizhevsky</w:t>
-      </w:r>
-      <w:proofErr w:type="spellEnd"/>
-      <w:r>
-        <w:rPr>
-          <w:rFonts w:ascii="等线" w:eastAsia="等线" w:hAnsi="等线"/>
-        </w:rPr>
-        <w:t xml:space="preserve">, I. </w:t>
-      </w:r>
-      <w:proofErr w:type="spellStart"/>
-      <w:r>
-        <w:rPr>
-          <w:rFonts w:ascii="等线" w:eastAsia="等线" w:hAnsi="等线"/>
-        </w:rPr>
-        <w:t>Sutskever</w:t>
-      </w:r>
-      <w:proofErr w:type="spellEnd"/>
-      <w:r>
-        <w:rPr>
-          <w:rFonts w:ascii="等线" w:eastAsia="等线" w:hAnsi="等线"/>
-        </w:rPr>
-        <w:t xml:space="preserve">和G. E. Hinton, 《ImageNet classification with deep convolutional neural networks》, </w:t>
-      </w:r>
-      <w:proofErr w:type="spellStart"/>
+        <w:t xml:space="preserve">A. Krizhevsky, I. Sutskever和G. E. Hinton, 《ImageNet classification with deep convolutional neural networks》, </w:t>
+      </w:r>
       <w:r>
         <w:rPr>
           <w:rFonts w:ascii="等线" w:eastAsia="等线" w:hAnsi="等线"/>
           <w:i/>
           <w:iCs/>
         </w:rPr>
-        <w:t>Commun</w:t>
-      </w:r>
-      <w:proofErr w:type="spellEnd"/>
+        <w:t>Commun. ACM</w:t>
+      </w:r>
       <w:r>
         <w:rPr>
           <w:rFonts w:ascii="等线" w:eastAsia="等线" w:hAnsi="等线"/>
-          <w:i/>
-          <w:iCs/>
-        </w:rPr>
-        <w:t>. ACM</w:t>
-      </w:r>
-      <w:r>
+        </w:rPr>
+        <w:t>, 卷 60, 期 6, 页 84–90, 5月 2017, doi: 10.1145/3065386.</w:t>
+      </w:r>
+    </w:p>
+    <w:p>
+      <w:pPr>
+        <w:pStyle w:val="af3"/>
         <w:rPr>
           <w:rFonts w:ascii="等线" w:eastAsia="等线" w:hAnsi="等线"/>
         </w:rPr>
-        <w:t xml:space="preserve">, 卷 60, 期 6, 页 84–90, 5月 2017, </w:t>
-      </w:r>
-      <w:proofErr w:type="spellStart"/>
+      </w:pPr>
       <w:r>
         <w:rPr>
           <w:rFonts w:ascii="等线" w:eastAsia="等线" w:hAnsi="等线"/>
         </w:rPr>
-        <w:t>doi</w:t>
-      </w:r>
-      <w:proofErr w:type="spellEnd"/>
+        <w:t>[2]</w:t>
+      </w:r>
       <w:r>
         <w:rPr>
           <w:rFonts w:ascii="等线" w:eastAsia="等线" w:hAnsi="等线"/>
         </w:rPr>
-        <w:t>: 10.1145/3065386.</w:t>
+        <w:tab/>
+        <w:t>C. Szegedy等, 《Going Deeper with Convolutions》. arXiv, 2014年9月16日. 见于: 2023年5月15日. [在线]. 载于: http://arxiv.org/abs/1409.4842</w:t>
       </w:r>
     </w:p>
     <w:p>
@@ -2950,85 +2870,17 @@
         <w:rPr>
           <w:rFonts w:ascii="等线" w:eastAsia="等线" w:hAnsi="等线"/>
         </w:rPr>
-        <w:t>[2]</w:t>
+        <w:t>[3]</w:t>
       </w:r>
       <w:r>
         <w:rPr>
           <w:rFonts w:ascii="等线" w:eastAsia="等线" w:hAnsi="等线"/>
         </w:rPr>
         <w:tab/>
-        <w:t xml:space="preserve">C. Szegedy等, 《Going Deeper with Convolutions》. </w:t>
-      </w:r>
-      <w:proofErr w:type="spellStart"/>
-      <w:r>
-        <w:rPr>
-          <w:rFonts w:ascii="等线" w:eastAsia="等线" w:hAnsi="等线"/>
-        </w:rPr>
-        <w:t>arXiv</w:t>
-      </w:r>
-      <w:proofErr w:type="spellEnd"/>
-      <w:r>
-        <w:rPr>
-          <w:rFonts w:ascii="等线" w:eastAsia="等线" w:hAnsi="等线"/>
-        </w:rPr>
-        <w:t>, 2014年9月16日. 见于: 2023年5月15日. [在线]. 载于: http://arxiv.org/abs/1409.4842</w:t>
-      </w:r>
-    </w:p>
-    <w:p>
-      <w:pPr>
-        <w:pStyle w:val="af3"/>
-        <w:rPr>
-          <w:rFonts w:ascii="等线" w:eastAsia="等线" w:hAnsi="等线"/>
-        </w:rPr>
-      </w:pPr>
-      <w:r>
-        <w:rPr>
-          <w:rFonts w:ascii="等线" w:eastAsia="等线" w:hAnsi="等线"/>
-        </w:rPr>
-        <w:t>[3]</w:t>
-      </w:r>
-      <w:r>
-        <w:rPr>
-          <w:rFonts w:ascii="等线" w:eastAsia="等线" w:hAnsi="等线"/>
-        </w:rPr>
-        <w:tab/>
-        <w:t xml:space="preserve">K. He, X. Zhang, S. Ren和J. Sun, 《Deep Residual Learning for Image Recognition》. </w:t>
-      </w:r>
-      <w:proofErr w:type="spellStart"/>
-      <w:r>
-        <w:rPr>
-          <w:rFonts w:ascii="等线" w:eastAsia="等线" w:hAnsi="等线"/>
-        </w:rPr>
-        <w:t>arXiv</w:t>
-      </w:r>
-      <w:proofErr w:type="spellEnd"/>
-      <w:r>
-        <w:rPr>
-          <w:rFonts w:ascii="等线" w:eastAsia="等线" w:hAnsi="等线"/>
-        </w:rPr>
-        <w:t xml:space="preserve">, 2015年12月10日. </w:t>
-      </w:r>
-      <w:proofErr w:type="spellStart"/>
-      <w:r>
-        <w:rPr>
-          <w:rFonts w:ascii="等线" w:eastAsia="等线" w:hAnsi="等线"/>
-        </w:rPr>
-        <w:t>doi</w:t>
-      </w:r>
-      <w:proofErr w:type="spellEnd"/>
-      <w:r>
-        <w:rPr>
-          <w:rFonts w:ascii="等线" w:eastAsia="等线" w:hAnsi="等线"/>
-        </w:rPr>
-        <w:t>: 10.48550/arXiv.1512.03385.</w:t>
-      </w:r>
-    </w:p>
-    <w:p>
-      <w:pPr>
-        <w:rPr>
-          <w:rFonts w:hint="eastAsia"/>
-        </w:rPr>
-      </w:pPr>
+        <w:t>K. He, X. Zhang, S. Ren和J. Sun, 《Deep Residual Learning for Image Recognition》. arXiv, 2015年12月10日. doi: 10.48550/arXiv.1512.03385.</w:t>
+      </w:r>
+    </w:p>
+    <w:p>
       <w:r>
         <w:fldChar w:fldCharType="end"/>
       </w:r>
@@ -4807,6 +4659,7 @@
   <w:style w:type="character" w:default="1" w:styleId="a0">
     <w:name w:val="Default Paragraph Font"/>
     <w:uiPriority w:val="1"/>
+    <w:semiHidden/>
     <w:unhideWhenUsed/>
   </w:style>
   <w:style w:type="table" w:default="1" w:styleId="a1">

--- a/Chapter_04/04_卷积网络的进化-更小？更快？更强？.docx
+++ b/Chapter_04/04_卷积网络的进化-更小？更快？更强？.docx
@@ -29,267 +29,215 @@
       </w:r>
     </w:p>
     <w:p>
+      <w:r>
+        <w:rPr>
+          <w:rFonts w:hint="eastAsia"/>
+        </w:rPr>
+        <w:t>在上一章中，我们已经动手实现了一次</w:t>
+      </w:r>
+      <w:r>
+        <w:rPr>
+          <w:rFonts w:hint="eastAsia"/>
+        </w:rPr>
+        <w:t>LeNet</w:t>
+      </w:r>
+      <w:r>
+        <w:rPr>
+          <w:rFonts w:hint="eastAsia"/>
+        </w:rPr>
+        <w:t>。</w:t>
+      </w:r>
+      <w:r>
+        <w:rPr>
+          <w:rFonts w:hint="eastAsia"/>
+        </w:rPr>
+        <w:t>LeNet</w:t>
+      </w:r>
+      <w:r>
+        <w:rPr>
+          <w:rFonts w:hint="eastAsia"/>
+        </w:rPr>
+        <w:t>是当代卷积神经网络的雏形，它</w:t>
+      </w:r>
+      <w:r>
+        <w:t>由</w:t>
+      </w:r>
+      <w:r>
+        <w:t xml:space="preserve">Yann </w:t>
+      </w:r>
+      <w:proofErr w:type="spellStart"/>
+      <w:r>
+        <w:t>LeCun</w:t>
+      </w:r>
+      <w:proofErr w:type="spellEnd"/>
+      <w:r>
+        <w:t>等人在</w:t>
+      </w:r>
+      <w:r>
+        <w:t>1998</w:t>
+      </w:r>
+      <w:r>
+        <w:t>年提出。</w:t>
+      </w:r>
+      <w:r>
+        <w:t>LeNet</w:t>
+      </w:r>
+      <w:r>
+        <w:t>是最早被广泛应用于手写数字识别任务的神经网络之一，它在推动计算机视觉和深度学习领域的发展方面起到了重要的作用。</w:t>
+      </w:r>
+      <w:r>
+        <w:rPr>
+          <w:rFonts w:hint="eastAsia"/>
+        </w:rPr>
+        <w:t>不过，直到</w:t>
+      </w:r>
+      <w:r>
+        <w:rPr>
+          <w:rFonts w:hint="eastAsia"/>
+        </w:rPr>
+        <w:t>2</w:t>
+      </w:r>
+      <w:r>
+        <w:t>012</w:t>
+      </w:r>
+      <w:r>
+        <w:rPr>
+          <w:rFonts w:hint="eastAsia"/>
+        </w:rPr>
+        <w:t>年</w:t>
+      </w:r>
+      <w:proofErr w:type="spellStart"/>
+      <w:r>
+        <w:rPr>
+          <w:rFonts w:hint="eastAsia"/>
+        </w:rPr>
+        <w:t>AlexNet</w:t>
+      </w:r>
+      <w:proofErr w:type="spellEnd"/>
+      <w:r>
+        <w:rPr>
+          <w:rFonts w:hint="eastAsia"/>
+        </w:rPr>
+        <w:t>的提出，</w:t>
+      </w:r>
+      <w:r>
+        <w:rPr>
+          <w:rFonts w:hint="eastAsia"/>
+        </w:rPr>
+        <w:t>CNN</w:t>
+      </w:r>
+      <w:r>
+        <w:rPr>
+          <w:rFonts w:hint="eastAsia"/>
+        </w:rPr>
+        <w:t>才开始连同深度学习一起火热起来。在这一章中，我们将介绍卷积网络的进化史，还将讨论卷积核的尺寸设置对</w:t>
+      </w:r>
+      <w:r>
+        <w:rPr>
+          <w:rFonts w:hint="eastAsia"/>
+        </w:rPr>
+        <w:t>CNN</w:t>
+      </w:r>
+      <w:r>
+        <w:rPr>
+          <w:rFonts w:hint="eastAsia"/>
+        </w:rPr>
+        <w:t>性能的影响。</w:t>
+      </w:r>
+    </w:p>
+    <w:p>
       <w:pPr>
         <w:pStyle w:val="2"/>
       </w:pPr>
-      <w:r>
-        <w:rPr>
-          <w:rFonts w:hint="eastAsia"/>
-        </w:rPr>
-        <w:t>LeNet</w:t>
-      </w:r>
-    </w:p>
-    <w:p>
-      <w:r>
-        <w:rPr>
-          <w:rFonts w:hint="eastAsia"/>
-        </w:rPr>
-        <w:t>在上一章中，我们已经动手实现了一次</w:t>
-      </w:r>
-      <w:r>
-        <w:rPr>
-          <w:rFonts w:hint="eastAsia"/>
-        </w:rPr>
-        <w:t>LeNet</w:t>
-      </w:r>
-      <w:r>
-        <w:rPr>
-          <w:rFonts w:hint="eastAsia"/>
-        </w:rPr>
-        <w:t>。</w:t>
-      </w:r>
-      <w:r>
-        <w:rPr>
-          <w:rFonts w:hint="eastAsia"/>
-        </w:rPr>
-        <w:t>在这一节中，我们将进一步介绍</w:t>
-      </w:r>
-      <w:r>
-        <w:rPr>
-          <w:rFonts w:hint="eastAsia"/>
-        </w:rPr>
-        <w:t>LeNet</w:t>
-      </w:r>
-      <w:r>
-        <w:rPr>
-          <w:rFonts w:hint="eastAsia"/>
-        </w:rPr>
-        <w:t>。</w:t>
-      </w:r>
-    </w:p>
-    <w:p>
-      <w:r>
-        <w:t>LeNet</w:t>
-      </w:r>
-      <w:r>
-        <w:t>，全名</w:t>
-      </w:r>
-      <w:r>
-        <w:t>LeNet-5</w:t>
-      </w:r>
-      <w:r>
-        <w:t>，是一种经典的卷积神经网络（</w:t>
+      <w:proofErr w:type="spellStart"/>
+      <w:r>
+        <w:rPr>
+          <w:rFonts w:hint="eastAsia"/>
+        </w:rPr>
+        <w:t>AlexNet</w:t>
+      </w:r>
+      <w:proofErr w:type="spellEnd"/>
+    </w:p>
+    <w:p>
+      <w:proofErr w:type="spellStart"/>
+      <w:r>
+        <w:t>AlexNet</w:t>
+      </w:r>
+      <w:proofErr w:type="spellEnd"/>
+      <w:r>
+        <w:t>是一种经典的卷积神经网络（</w:t>
       </w:r>
       <w:r>
         <w:t>Convolutional Neural Network</w:t>
       </w:r>
       <w:r>
+        <w:t>，</w:t>
+      </w:r>
+      <w:r>
+        <w:t>CNN</w:t>
+      </w:r>
+      <w:r>
+        <w:t>），由</w:t>
+      </w:r>
+      <w:r>
+        <w:t xml:space="preserve">Alex </w:t>
+      </w:r>
+      <w:proofErr w:type="spellStart"/>
+      <w:r>
+        <w:t>Krizhevsky</w:t>
+      </w:r>
+      <w:proofErr w:type="spellEnd"/>
+      <w:r>
+        <w:t>、</w:t>
+      </w:r>
+      <w:r>
+        <w:t xml:space="preserve">Ilya </w:t>
+      </w:r>
+      <w:proofErr w:type="spellStart"/>
+      <w:r>
+        <w:t>Sutskever</w:t>
+      </w:r>
+      <w:proofErr w:type="spellEnd"/>
+      <w:r>
+        <w:t>和</w:t>
+      </w:r>
+      <w:r>
+        <w:t>Geoffrey Hinton</w:t>
+      </w:r>
+      <w:r>
+        <w:t>于</w:t>
+      </w:r>
+      <w:r>
+        <w:t>2012</w:t>
+      </w:r>
+      <w:r>
+        <w:t>年提出。它在</w:t>
+      </w:r>
+      <w:r>
+        <w:t>ImageNet</w:t>
+      </w:r>
+      <w:r>
+        <w:t>图像分类挑战赛（</w:t>
+      </w:r>
+      <w:r>
+        <w:t>ImageNet Large Scale Visual Recognition Challenge</w:t>
+      </w:r>
+      <w:r>
         <w:t>，简称</w:t>
       </w:r>
       <w:r>
-        <w:t>CNN</w:t>
-      </w:r>
-      <w:r>
-        <w:t>），由</w:t>
-      </w:r>
-      <w:r>
-        <w:t xml:space="preserve">Yann </w:t>
-      </w:r>
-      <w:proofErr w:type="spellStart"/>
-      <w:r>
-        <w:t>LeCun</w:t>
-      </w:r>
-      <w:proofErr w:type="spellEnd"/>
-      <w:r>
-        <w:t>等人在</w:t>
-      </w:r>
-      <w:r>
-        <w:t>1998</w:t>
-      </w:r>
-      <w:r>
-        <w:t>年提出。</w:t>
-      </w:r>
-      <w:r>
-        <w:t>LeNet</w:t>
-      </w:r>
-      <w:r>
-        <w:t>是最早被广泛应用于手写数字识别任务的神经网络之一，它在推动计算机视觉和深度学习领域的发展方面起到了重要的作用。</w:t>
-      </w:r>
-    </w:p>
-    <w:p>
-      <w:r>
-        <w:t>LeNet</w:t>
-      </w:r>
-      <w:r>
-        <w:t>的网络结构相对简单，由两个卷积层和三个全连接层组成。每个卷积层后面都有一个平均</w:t>
-      </w:r>
-      <w:proofErr w:type="gramStart"/>
-      <w:r>
-        <w:t>池化层用于</w:t>
-      </w:r>
-      <w:proofErr w:type="gramEnd"/>
-      <w:r>
-        <w:t>减少特征图的尺寸。</w:t>
-      </w:r>
-      <w:r>
-        <w:t>LeNet</w:t>
-      </w:r>
-      <w:r>
-        <w:t>的输入数据通常是灰度图像，尺寸为</w:t>
-      </w:r>
-      <w:r>
-        <w:t>32x32</w:t>
-      </w:r>
-      <w:r>
-        <w:t>像素。</w:t>
-      </w:r>
-    </w:p>
-    <w:p>
-      <w:r>
-        <w:t>LeNet</w:t>
-      </w:r>
-      <w:r>
-        <w:t>主要用于手写数字识别，特别是美国邮政编码的识别任务。它在这个任务上取得了很好的成果，并成为了后来深度学习研究的基础。</w:t>
-      </w:r>
-      <w:r>
-        <w:t>LeNet</w:t>
-      </w:r>
-      <w:r>
-        <w:t>的卷积和池化层的设计使其能够提取图像中的局部特征并保持平移不变性，这对于图像分类任务非常重要。</w:t>
-      </w:r>
-    </w:p>
-    <w:p>
-      <w:r>
-        <w:t>LeNet</w:t>
-      </w:r>
-      <w:r>
-        <w:t>的提出标志着卷积神经网络在计算机视觉领域的广泛应用，并为后续的研究工作奠定了基础。它引入了卷积和池化的概念，为后来更复杂的神经网络提供了灵感。</w:t>
-      </w:r>
-      <w:r>
-        <w:t>LeNet</w:t>
-      </w:r>
-      <w:r>
-        <w:t>也证明了通过梯度下降等优化算法，神经网络能够自动学习有效的特征表示，从而实现高性能的图像分类任务。</w:t>
-      </w:r>
-    </w:p>
-    <w:p>
-      <w:r>
-        <w:rPr>
-          <w:rFonts w:hint="eastAsia"/>
-        </w:rPr>
-        <w:t>尽管</w:t>
-      </w:r>
-      <w:r>
-        <w:t>LeNet</w:t>
-      </w:r>
-      <w:r>
-        <w:t>相对较简单，但它在深度学习的早期阶段发挥了重要作用，并为后来更复杂的神经网络架构的发展提供了基础。</w:t>
-      </w:r>
-    </w:p>
-    <w:p>
-      <w:pPr>
-        <w:pStyle w:val="2"/>
-      </w:pPr>
-      <w:proofErr w:type="spellStart"/>
-      <w:r>
-        <w:rPr>
-          <w:rFonts w:hint="eastAsia"/>
-        </w:rPr>
+        <w:t>ILSVRC</w:t>
+      </w:r>
+      <w:r>
+        <w:t>）上取得了显著的突破，标志着深度学习在计算机视觉领域的崛起。</w:t>
+      </w:r>
+    </w:p>
+    <w:p>
+      <w:proofErr w:type="spellStart"/>
+      <w:r>
         <w:t>AlexNet</w:t>
       </w:r>
       <w:proofErr w:type="spellEnd"/>
-    </w:p>
-    <w:p>
-      <w:proofErr w:type="spellStart"/>
-      <w:r>
-        <w:t>AlexNet</w:t>
-      </w:r>
-      <w:proofErr w:type="spellEnd"/>
-      <w:r>
-        <w:t>是一种经典的卷积神经网络（</w:t>
-      </w:r>
-      <w:r>
-        <w:t>Convolutional Neural Network</w:t>
-      </w:r>
-      <w:r>
-        <w:t>，</w:t>
-      </w:r>
-      <w:r>
-        <w:t>CNN</w:t>
-      </w:r>
-      <w:r>
-        <w:t>），由</w:t>
-      </w:r>
-      <w:r>
-        <w:t xml:space="preserve">Alex </w:t>
-      </w:r>
-      <w:proofErr w:type="spellStart"/>
-      <w:r>
-        <w:t>Krizhevsky</w:t>
-      </w:r>
-      <w:proofErr w:type="spellEnd"/>
-      <w:r>
-        <w:t>、</w:t>
-      </w:r>
-      <w:r>
-        <w:t xml:space="preserve">Ilya </w:t>
-      </w:r>
-      <w:proofErr w:type="spellStart"/>
-      <w:r>
-        <w:t>Sutskever</w:t>
-      </w:r>
-      <w:proofErr w:type="spellEnd"/>
-      <w:r>
-        <w:t>和</w:t>
-      </w:r>
-      <w:r>
-        <w:t>Geoffrey Hinton</w:t>
-      </w:r>
-      <w:r>
-        <w:t>于</w:t>
-      </w:r>
-      <w:r>
-        <w:t>2012</w:t>
-      </w:r>
-      <w:r>
-        <w:t>年提出。它在</w:t>
-      </w:r>
-      <w:r>
-        <w:t>ImageNet</w:t>
-      </w:r>
-      <w:r>
-        <w:t>图像分类挑战赛（</w:t>
-      </w:r>
-      <w:r>
-        <w:t>ImageNet Large Scale Visual Recognition Challenge</w:t>
-      </w:r>
-      <w:r>
-        <w:t>，简称</w:t>
-      </w:r>
-      <w:r>
-        <w:t>ILSVRC</w:t>
-      </w:r>
-      <w:r>
-        <w:t>）上取得了显著的突破，标志着深度学习在计算机视觉领域的崛起。</w:t>
-      </w:r>
-    </w:p>
-    <w:p>
-      <w:proofErr w:type="spellStart"/>
-      <w:r>
-        <w:lastRenderedPageBreak/>
-        <w:t>AlexNet</w:t>
-      </w:r>
-      <w:proofErr w:type="spellEnd"/>
       <w:r>
         <w:t>采用了深层的卷积神经网络架构，在当时是一种创新和颠覆性的设计。它由五个卷积层和三个全连接层组成。在卷积层之间使用了非线性激活函数</w:t>
       </w:r>
@@ -309,6 +257,9 @@
       </w:r>
       <w:r>
         <w:t>Local Response Normalization</w:t>
+      </w:r>
+      <w:r>
+        <w:t>, LRN</w:t>
       </w:r>
       <w:r>
         <w:t>）进行正则化。此外，</w:t>
@@ -501,19 +452,961 @@
       </w:r>
     </w:p>
     <w:p>
+      <w:r>
+        <w:rPr>
+          <w:rFonts w:hint="eastAsia"/>
+        </w:rPr>
+        <w:lastRenderedPageBreak/>
+        <w:t>图</w:t>
+      </w:r>
+      <w:r>
+        <w:rPr>
+          <w:rFonts w:hint="eastAsia"/>
+        </w:rPr>
+        <w:t>4</w:t>
+      </w:r>
+      <w:r>
+        <w:t>-1</w:t>
+      </w:r>
+      <w:r>
+        <w:rPr>
+          <w:rFonts w:hint="eastAsia"/>
+        </w:rPr>
+        <w:t>展示了</w:t>
+      </w:r>
       <w:proofErr w:type="spellStart"/>
       <w:r>
         <w:t>AlexNet</w:t>
       </w:r>
       <w:proofErr w:type="spellEnd"/>
       <w:r>
-        <w:t>的主要目标是在</w:t>
-      </w:r>
-      <w:r>
-        <w:t>ImageNet</w:t>
-      </w:r>
-      <w:r>
-        <w:t>图像分类挑战赛上实现高精度的图像分类。在</w:t>
+        <w:rPr>
+          <w:rFonts w:hint="eastAsia"/>
+        </w:rPr>
+        <w:t>的网络结构图。</w:t>
+      </w:r>
+      <w:proofErr w:type="spellStart"/>
+      <w:r>
+        <w:rPr>
+          <w:rFonts w:hint="eastAsia"/>
+        </w:rPr>
+        <w:t>AlexNet</w:t>
+      </w:r>
+      <w:proofErr w:type="spellEnd"/>
+      <w:r>
+        <w:rPr>
+          <w:rFonts w:hint="eastAsia"/>
+        </w:rPr>
+        <w:t>分为上下两路，上半看起来不完整的部分是与下半部分完全相同的。在</w:t>
+      </w:r>
+      <w:proofErr w:type="spellStart"/>
+      <w:r>
+        <w:rPr>
+          <w:rFonts w:hint="eastAsia"/>
+        </w:rPr>
+        <w:t>AlexNet</w:t>
+      </w:r>
+      <w:proofErr w:type="spellEnd"/>
+      <w:r>
+        <w:rPr>
+          <w:rFonts w:hint="eastAsia"/>
+        </w:rPr>
+        <w:t>产生的年代，如果将两路合并起来，由于当时的硬件性能约束，单个</w:t>
+      </w:r>
+      <w:r>
+        <w:rPr>
+          <w:rFonts w:hint="eastAsia"/>
+        </w:rPr>
+        <w:t>GPU</w:t>
+      </w:r>
+      <w:r>
+        <w:rPr>
+          <w:rFonts w:hint="eastAsia"/>
+        </w:rPr>
+        <w:t>将无法进行网络训练。于是，</w:t>
+      </w:r>
+      <w:proofErr w:type="spellStart"/>
+      <w:r>
+        <w:rPr>
+          <w:rFonts w:hint="eastAsia"/>
+        </w:rPr>
+        <w:t>AlexNet</w:t>
+      </w:r>
+      <w:proofErr w:type="spellEnd"/>
+      <w:r>
+        <w:rPr>
+          <w:rFonts w:hint="eastAsia"/>
+        </w:rPr>
+        <w:t>采用了分为两路的技巧，让两个部分分别通过两个</w:t>
+      </w:r>
+      <w:r>
+        <w:rPr>
+          <w:rFonts w:hint="eastAsia"/>
+        </w:rPr>
+        <w:t>GPU</w:t>
+      </w:r>
+      <w:r>
+        <w:rPr>
+          <w:rFonts w:hint="eastAsia"/>
+        </w:rPr>
+        <w:t>并行训练。</w:t>
+      </w:r>
+    </w:p>
+    <w:tbl>
+      <w:tblPr>
+        <w:tblStyle w:val="af2"/>
+        <w:tblW w:w="0" w:type="auto"/>
+        <w:tblInd w:w="3543" w:type="dxa"/>
+        <w:tblLook w:val="04A0" w:firstRow="1" w:lastRow="0" w:firstColumn="1" w:lastColumn="0" w:noHBand="0" w:noVBand="1"/>
+      </w:tblPr>
+      <w:tblGrid>
+        <w:gridCol w:w="1295"/>
+      </w:tblGrid>
+      <w:tr>
+        <w:tc>
+          <w:tcPr>
+            <w:tcW w:w="0" w:type="auto"/>
+            <w:vAlign w:val="center"/>
+          </w:tcPr>
+          <w:p>
+            <w:pPr>
+              <w:jc w:val="center"/>
+            </w:pPr>
+            <w:r>
+              <w:rPr>
+                <w:rFonts w:hint="eastAsia"/>
+              </w:rPr>
+              <w:t>结构</w:t>
+            </w:r>
+          </w:p>
+        </w:tc>
+      </w:tr>
+      <w:tr>
+        <w:tc>
+          <w:tcPr>
+            <w:tcW w:w="0" w:type="auto"/>
+            <w:vAlign w:val="center"/>
+          </w:tcPr>
+          <w:p>
+            <w:pPr>
+              <w:jc w:val="center"/>
+            </w:pPr>
+            <w:r>
+              <w:rPr>
+                <w:rFonts w:hint="eastAsia"/>
+              </w:rPr>
+              <w:t>C</w:t>
+            </w:r>
+            <w:r>
+              <w:t>ONV1</w:t>
+            </w:r>
+          </w:p>
+        </w:tc>
+      </w:tr>
+      <w:tr>
+        <w:tc>
+          <w:tcPr>
+            <w:tcW w:w="0" w:type="auto"/>
+            <w:vAlign w:val="center"/>
+          </w:tcPr>
+          <w:p>
+            <w:pPr>
+              <w:jc w:val="center"/>
+            </w:pPr>
+            <w:r>
+              <w:rPr>
+                <w:rFonts w:hint="eastAsia"/>
+              </w:rPr>
+              <w:t>M</w:t>
+            </w:r>
+            <w:r>
+              <w:t>AXPOOL1</w:t>
+            </w:r>
+          </w:p>
+        </w:tc>
+      </w:tr>
+      <w:tr>
+        <w:tc>
+          <w:tcPr>
+            <w:tcW w:w="0" w:type="auto"/>
+            <w:vAlign w:val="center"/>
+          </w:tcPr>
+          <w:p>
+            <w:pPr>
+              <w:jc w:val="center"/>
+            </w:pPr>
+            <w:r>
+              <w:rPr>
+                <w:rFonts w:hint="eastAsia"/>
+              </w:rPr>
+              <w:t>N</w:t>
+            </w:r>
+            <w:r>
+              <w:t>ORM1</w:t>
+            </w:r>
+          </w:p>
+        </w:tc>
+      </w:tr>
+      <w:tr>
+        <w:tc>
+          <w:tcPr>
+            <w:tcW w:w="0" w:type="auto"/>
+            <w:vAlign w:val="center"/>
+          </w:tcPr>
+          <w:p>
+            <w:pPr>
+              <w:jc w:val="center"/>
+            </w:pPr>
+            <w:r>
+              <w:rPr>
+                <w:rFonts w:hint="eastAsia"/>
+              </w:rPr>
+              <w:t>C</w:t>
+            </w:r>
+            <w:r>
+              <w:t>ONV2</w:t>
+            </w:r>
+          </w:p>
+        </w:tc>
+      </w:tr>
+      <w:tr>
+        <w:tc>
+          <w:tcPr>
+            <w:tcW w:w="0" w:type="auto"/>
+            <w:vAlign w:val="center"/>
+          </w:tcPr>
+          <w:p>
+            <w:pPr>
+              <w:jc w:val="center"/>
+            </w:pPr>
+            <w:r>
+              <w:rPr>
+                <w:rFonts w:hint="eastAsia"/>
+              </w:rPr>
+              <w:t>M</w:t>
+            </w:r>
+            <w:r>
+              <w:t>AXPOOL2</w:t>
+            </w:r>
+          </w:p>
+        </w:tc>
+      </w:tr>
+      <w:tr>
+        <w:tc>
+          <w:tcPr>
+            <w:tcW w:w="0" w:type="auto"/>
+            <w:vAlign w:val="center"/>
+          </w:tcPr>
+          <w:p>
+            <w:pPr>
+              <w:jc w:val="center"/>
+            </w:pPr>
+            <w:r>
+              <w:rPr>
+                <w:rFonts w:hint="eastAsia"/>
+              </w:rPr>
+              <w:t>N</w:t>
+            </w:r>
+            <w:r>
+              <w:t>ORM2</w:t>
+            </w:r>
+          </w:p>
+        </w:tc>
+      </w:tr>
+      <w:tr>
+        <w:tc>
+          <w:tcPr>
+            <w:tcW w:w="0" w:type="auto"/>
+            <w:vAlign w:val="center"/>
+          </w:tcPr>
+          <w:p>
+            <w:pPr>
+              <w:jc w:val="center"/>
+            </w:pPr>
+            <w:r>
+              <w:rPr>
+                <w:rFonts w:hint="eastAsia"/>
+              </w:rPr>
+              <w:t>C</w:t>
+            </w:r>
+            <w:r>
+              <w:t>ONV3</w:t>
+            </w:r>
+          </w:p>
+        </w:tc>
+      </w:tr>
+      <w:tr>
+        <w:tc>
+          <w:tcPr>
+            <w:tcW w:w="0" w:type="auto"/>
+            <w:vAlign w:val="center"/>
+          </w:tcPr>
+          <w:p>
+            <w:pPr>
+              <w:jc w:val="center"/>
+            </w:pPr>
+            <w:r>
+              <w:rPr>
+                <w:rFonts w:hint="eastAsia"/>
+              </w:rPr>
+              <w:t>C</w:t>
+            </w:r>
+            <w:r>
+              <w:t>ONV4</w:t>
+            </w:r>
+          </w:p>
+        </w:tc>
+      </w:tr>
+      <w:tr>
+        <w:tc>
+          <w:tcPr>
+            <w:tcW w:w="0" w:type="auto"/>
+            <w:vAlign w:val="center"/>
+          </w:tcPr>
+          <w:p>
+            <w:pPr>
+              <w:jc w:val="center"/>
+            </w:pPr>
+            <w:r>
+              <w:rPr>
+                <w:rFonts w:hint="eastAsia"/>
+              </w:rPr>
+              <w:t>C</w:t>
+            </w:r>
+            <w:r>
+              <w:t>ONV5</w:t>
+            </w:r>
+          </w:p>
+        </w:tc>
+      </w:tr>
+      <w:tr>
+        <w:tc>
+          <w:tcPr>
+            <w:tcW w:w="0" w:type="auto"/>
+            <w:vAlign w:val="center"/>
+          </w:tcPr>
+          <w:p>
+            <w:pPr>
+              <w:jc w:val="center"/>
+            </w:pPr>
+            <w:r>
+              <w:rPr>
+                <w:rFonts w:hint="eastAsia"/>
+              </w:rPr>
+              <w:t>M</w:t>
+            </w:r>
+            <w:r>
+              <w:t>AXPOOL3</w:t>
+            </w:r>
+          </w:p>
+        </w:tc>
+      </w:tr>
+      <w:tr>
+        <w:tc>
+          <w:tcPr>
+            <w:tcW w:w="0" w:type="auto"/>
+            <w:vAlign w:val="center"/>
+          </w:tcPr>
+          <w:p>
+            <w:pPr>
+              <w:jc w:val="center"/>
+            </w:pPr>
+            <w:r>
+              <w:rPr>
+                <w:rFonts w:hint="eastAsia"/>
+              </w:rPr>
+              <w:t>F</w:t>
+            </w:r>
+            <w:r>
+              <w:t>C6</w:t>
+            </w:r>
+          </w:p>
+        </w:tc>
+      </w:tr>
+      <w:tr>
+        <w:tc>
+          <w:tcPr>
+            <w:tcW w:w="0" w:type="auto"/>
+            <w:vAlign w:val="center"/>
+          </w:tcPr>
+          <w:p>
+            <w:pPr>
+              <w:jc w:val="center"/>
+            </w:pPr>
+            <w:r>
+              <w:rPr>
+                <w:rFonts w:hint="eastAsia"/>
+              </w:rPr>
+              <w:t>F</w:t>
+            </w:r>
+            <w:r>
+              <w:t>C7</w:t>
+            </w:r>
+          </w:p>
+        </w:tc>
+      </w:tr>
+      <w:tr>
+        <w:tc>
+          <w:tcPr>
+            <w:tcW w:w="0" w:type="auto"/>
+            <w:vAlign w:val="center"/>
+          </w:tcPr>
+          <w:p>
+            <w:pPr>
+              <w:jc w:val="center"/>
+            </w:pPr>
+            <w:r>
+              <w:rPr>
+                <w:rFonts w:hint="eastAsia"/>
+              </w:rPr>
+              <w:t>F</w:t>
+            </w:r>
+            <w:r>
+              <w:t>C8</w:t>
+            </w:r>
+          </w:p>
+        </w:tc>
+      </w:tr>
+    </w:tbl>
+    <w:p>
+      <w:pPr>
+        <w:pStyle w:val="a4"/>
+      </w:pPr>
+      <w:r>
+        <w:t>表</w:t>
+      </w:r>
+      <w:r>
+        <w:t xml:space="preserve"> </w:t>
+      </w:r>
+      <w:r>
+        <w:fldChar w:fldCharType="begin"/>
+      </w:r>
+      <w:r>
+        <w:instrText xml:space="preserve"> STYLEREF 1 \s </w:instrText>
+      </w:r>
+      <w:r>
+        <w:fldChar w:fldCharType="separate"/>
+      </w:r>
+      <w:r>
+        <w:rPr>
+          <w:noProof/>
+        </w:rPr>
+        <w:t>4</w:t>
+      </w:r>
+      <w:r>
+        <w:rPr>
+          <w:noProof/>
+        </w:rPr>
+        <w:fldChar w:fldCharType="end"/>
+      </w:r>
+      <w:r>
+        <w:noBreakHyphen/>
+      </w:r>
+      <w:r>
+        <w:fldChar w:fldCharType="begin"/>
+      </w:r>
+      <w:r>
+        <w:instrText xml:space="preserve"> SEQ </w:instrText>
+      </w:r>
+      <w:r>
+        <w:instrText>表</w:instrText>
+      </w:r>
+      <w:r>
+        <w:instrText xml:space="preserve"> \* ARABIC \s 1 </w:instrText>
+      </w:r>
+      <w:r>
+        <w:fldChar w:fldCharType="separate"/>
+      </w:r>
+      <w:r>
+        <w:rPr>
+          <w:noProof/>
+        </w:rPr>
+        <w:t>1</w:t>
+      </w:r>
+      <w:r>
+        <w:fldChar w:fldCharType="end"/>
+      </w:r>
+      <w:r>
+        <w:t xml:space="preserve"> </w:t>
+      </w:r>
+      <w:proofErr w:type="spellStart"/>
+      <w:r>
+        <w:rPr>
+          <w:rFonts w:hint="eastAsia"/>
+        </w:rPr>
+        <w:t>AlexNet</w:t>
+      </w:r>
+      <w:proofErr w:type="spellEnd"/>
+      <w:r>
+        <w:rPr>
+          <w:rFonts w:hint="eastAsia"/>
+        </w:rPr>
+        <w:t>结构</w:t>
+      </w:r>
+    </w:p>
+    <w:p>
+      <w:proofErr w:type="spellStart"/>
+      <w:r>
+        <w:rPr>
+          <w:rFonts w:hint="eastAsia"/>
+        </w:rPr>
+        <w:t>AlexNet</w:t>
+      </w:r>
+      <w:proofErr w:type="spellEnd"/>
+      <w:r>
+        <w:rPr>
+          <w:rFonts w:hint="eastAsia"/>
+        </w:rPr>
+        <w:t>设置了</w:t>
+      </w:r>
+      <w:r>
+        <w:rPr>
+          <w:rFonts w:hint="eastAsia"/>
+        </w:rPr>
+        <w:t>5</w:t>
+      </w:r>
+      <w:r>
+        <w:rPr>
+          <w:rFonts w:hint="eastAsia"/>
+        </w:rPr>
+        <w:t>个卷积层。</w:t>
+      </w:r>
+      <w:r>
+        <w:rPr>
+          <w:rFonts w:hint="eastAsia"/>
+        </w:rPr>
+        <w:t>除了首个卷积层使用了</w:t>
+      </w:r>
+      <w:r>
+        <w:rPr>
+          <w:rFonts w:hint="eastAsia"/>
+        </w:rPr>
+        <w:t>1</w:t>
+      </w:r>
+      <w:r>
+        <w:t>1x11</w:t>
+      </w:r>
+      <w:r>
+        <w:rPr>
+          <w:rFonts w:hint="eastAsia"/>
+        </w:rPr>
+        <w:t>的大卷积核外，余下的四个卷积层使用的都是尺寸较小的卷积核。第二个卷积层使用了</w:t>
+      </w:r>
+      <w:r>
+        <w:t>5x5</w:t>
+      </w:r>
+      <w:r>
+        <w:rPr>
+          <w:rFonts w:hint="eastAsia"/>
+        </w:rPr>
+        <w:t>的卷积核，而余下三个卷积层使用的卷积核都是</w:t>
+      </w:r>
+      <w:r>
+        <w:rPr>
+          <w:rFonts w:hint="eastAsia"/>
+        </w:rPr>
+        <w:t>3</w:t>
+      </w:r>
+      <w:r>
+        <w:t>x3</w:t>
+      </w:r>
+      <w:r>
+        <w:rPr>
+          <w:rFonts w:hint="eastAsia"/>
+        </w:rPr>
+        <w:t>的。</w:t>
+      </w:r>
+    </w:p>
+    <w:tbl>
+      <w:tblPr>
+        <w:tblStyle w:val="af2"/>
+        <w:tblW w:w="0" w:type="auto"/>
+        <w:tblInd w:w="3108" w:type="dxa"/>
+        <w:tblLook w:val="04A0" w:firstRow="1" w:lastRow="0" w:firstColumn="1" w:lastColumn="0" w:noHBand="0" w:noVBand="1"/>
+      </w:tblPr>
+      <w:tblGrid>
+        <w:gridCol w:w="898"/>
+        <w:gridCol w:w="1266"/>
+      </w:tblGrid>
+      <w:tr>
+        <w:tc>
+          <w:tcPr>
+            <w:tcW w:w="0" w:type="auto"/>
+            <w:vAlign w:val="center"/>
+          </w:tcPr>
+          <w:p>
+            <w:pPr>
+              <w:jc w:val="center"/>
+            </w:pPr>
+            <w:r>
+              <w:rPr>
+                <w:rFonts w:hint="eastAsia"/>
+              </w:rPr>
+              <w:t>卷积层</w:t>
+            </w:r>
+          </w:p>
+        </w:tc>
+        <w:tc>
+          <w:tcPr>
+            <w:tcW w:w="0" w:type="auto"/>
+            <w:vAlign w:val="center"/>
+          </w:tcPr>
+          <w:p>
+            <w:pPr>
+              <w:jc w:val="center"/>
+            </w:pPr>
+            <w:r>
+              <w:rPr>
+                <w:rFonts w:hint="eastAsia"/>
+              </w:rPr>
+              <w:t>卷积核大小</w:t>
+            </w:r>
+          </w:p>
+        </w:tc>
+      </w:tr>
+      <w:tr>
+        <w:tc>
+          <w:tcPr>
+            <w:tcW w:w="0" w:type="auto"/>
+            <w:vAlign w:val="center"/>
+          </w:tcPr>
+          <w:p>
+            <w:pPr>
+              <w:jc w:val="center"/>
+            </w:pPr>
+            <w:r>
+              <w:rPr>
+                <w:rFonts w:hint="eastAsia"/>
+              </w:rPr>
+              <w:t>C</w:t>
+            </w:r>
+            <w:r>
+              <w:t>ONV1</w:t>
+            </w:r>
+          </w:p>
+        </w:tc>
+        <w:tc>
+          <w:tcPr>
+            <w:tcW w:w="0" w:type="auto"/>
+            <w:vAlign w:val="center"/>
+          </w:tcPr>
+          <w:p>
+            <w:pPr>
+              <w:jc w:val="center"/>
+            </w:pPr>
+            <w:r>
+              <w:rPr>
+                <w:rFonts w:hint="eastAsia"/>
+              </w:rPr>
+              <w:t>1</w:t>
+            </w:r>
+            <w:r>
+              <w:t>1x11</w:t>
+            </w:r>
+          </w:p>
+        </w:tc>
+      </w:tr>
+      <w:tr>
+        <w:tc>
+          <w:tcPr>
+            <w:tcW w:w="0" w:type="auto"/>
+            <w:vAlign w:val="center"/>
+          </w:tcPr>
+          <w:p>
+            <w:pPr>
+              <w:jc w:val="center"/>
+            </w:pPr>
+            <w:r>
+              <w:rPr>
+                <w:rFonts w:hint="eastAsia"/>
+              </w:rPr>
+              <w:t>C</w:t>
+            </w:r>
+            <w:r>
+              <w:t>ONV2</w:t>
+            </w:r>
+          </w:p>
+        </w:tc>
+        <w:tc>
+          <w:tcPr>
+            <w:tcW w:w="0" w:type="auto"/>
+            <w:vAlign w:val="center"/>
+          </w:tcPr>
+          <w:p>
+            <w:pPr>
+              <w:jc w:val="center"/>
+            </w:pPr>
+            <w:r>
+              <w:rPr>
+                <w:rFonts w:hint="eastAsia"/>
+              </w:rPr>
+              <w:t>5</w:t>
+            </w:r>
+            <w:r>
+              <w:t>x5</w:t>
+            </w:r>
+          </w:p>
+        </w:tc>
+      </w:tr>
+      <w:tr>
+        <w:tc>
+          <w:tcPr>
+            <w:tcW w:w="0" w:type="auto"/>
+            <w:vAlign w:val="center"/>
+          </w:tcPr>
+          <w:p>
+            <w:pPr>
+              <w:jc w:val="center"/>
+            </w:pPr>
+            <w:r>
+              <w:rPr>
+                <w:rFonts w:hint="eastAsia"/>
+              </w:rPr>
+              <w:t>C</w:t>
+            </w:r>
+            <w:r>
+              <w:t>ONV3</w:t>
+            </w:r>
+          </w:p>
+        </w:tc>
+        <w:tc>
+          <w:tcPr>
+            <w:tcW w:w="0" w:type="auto"/>
+            <w:vAlign w:val="center"/>
+          </w:tcPr>
+          <w:p>
+            <w:pPr>
+              <w:jc w:val="center"/>
+            </w:pPr>
+            <w:r>
+              <w:rPr>
+                <w:rFonts w:hint="eastAsia"/>
+              </w:rPr>
+              <w:t>3</w:t>
+            </w:r>
+            <w:r>
+              <w:t>x3</w:t>
+            </w:r>
+          </w:p>
+        </w:tc>
+      </w:tr>
+      <w:tr>
+        <w:tc>
+          <w:tcPr>
+            <w:tcW w:w="0" w:type="auto"/>
+            <w:vAlign w:val="center"/>
+          </w:tcPr>
+          <w:p>
+            <w:pPr>
+              <w:jc w:val="center"/>
+            </w:pPr>
+            <w:r>
+              <w:rPr>
+                <w:rFonts w:hint="eastAsia"/>
+              </w:rPr>
+              <w:t>C</w:t>
+            </w:r>
+            <w:r>
+              <w:t>ONV4</w:t>
+            </w:r>
+          </w:p>
+        </w:tc>
+        <w:tc>
+          <w:tcPr>
+            <w:tcW w:w="0" w:type="auto"/>
+            <w:vAlign w:val="center"/>
+          </w:tcPr>
+          <w:p>
+            <w:pPr>
+              <w:jc w:val="center"/>
+            </w:pPr>
+            <w:r>
+              <w:rPr>
+                <w:rFonts w:hint="eastAsia"/>
+              </w:rPr>
+              <w:t>3</w:t>
+            </w:r>
+            <w:r>
+              <w:t>x3</w:t>
+            </w:r>
+          </w:p>
+        </w:tc>
+      </w:tr>
+      <w:tr>
+        <w:tc>
+          <w:tcPr>
+            <w:tcW w:w="0" w:type="auto"/>
+            <w:vAlign w:val="center"/>
+          </w:tcPr>
+          <w:p>
+            <w:pPr>
+              <w:jc w:val="center"/>
+            </w:pPr>
+            <w:r>
+              <w:rPr>
+                <w:rFonts w:hint="eastAsia"/>
+              </w:rPr>
+              <w:t>C</w:t>
+            </w:r>
+            <w:r>
+              <w:t>ONV5</w:t>
+            </w:r>
+          </w:p>
+        </w:tc>
+        <w:tc>
+          <w:tcPr>
+            <w:tcW w:w="0" w:type="auto"/>
+            <w:vAlign w:val="center"/>
+          </w:tcPr>
+          <w:p>
+            <w:pPr>
+              <w:jc w:val="center"/>
+            </w:pPr>
+            <w:r>
+              <w:rPr>
+                <w:rFonts w:hint="eastAsia"/>
+              </w:rPr>
+              <w:t>3</w:t>
+            </w:r>
+            <w:r>
+              <w:t>x3</w:t>
+            </w:r>
+          </w:p>
+        </w:tc>
+      </w:tr>
+    </w:tbl>
+    <w:p>
+      <w:pPr>
+        <w:pStyle w:val="a4"/>
+      </w:pPr>
+      <w:r>
+        <w:lastRenderedPageBreak/>
+        <w:t>表</w:t>
+      </w:r>
+      <w:r>
+        <w:t xml:space="preserve"> </w:t>
+      </w:r>
+      <w:r>
+        <w:fldChar w:fldCharType="begin"/>
+      </w:r>
+      <w:r>
+        <w:instrText xml:space="preserve"> STYLEREF 1 \s </w:instrText>
+      </w:r>
+      <w:r>
+        <w:fldChar w:fldCharType="separate"/>
+      </w:r>
+      <w:r>
+        <w:rPr>
+          <w:noProof/>
+        </w:rPr>
+        <w:t>4</w:t>
+      </w:r>
+      <w:r>
+        <w:rPr>
+          <w:noProof/>
+        </w:rPr>
+        <w:fldChar w:fldCharType="end"/>
+      </w:r>
+      <w:r>
+        <w:noBreakHyphen/>
+      </w:r>
+      <w:r>
+        <w:fldChar w:fldCharType="begin"/>
+      </w:r>
+      <w:r>
+        <w:instrText xml:space="preserve"> SEQ </w:instrText>
+      </w:r>
+      <w:r>
+        <w:instrText>表</w:instrText>
+      </w:r>
+      <w:r>
+        <w:instrText xml:space="preserve"> \* ARABIC \s 1 </w:instrText>
+      </w:r>
+      <w:r>
+        <w:fldChar w:fldCharType="separate"/>
+      </w:r>
+      <w:r>
+        <w:rPr>
+          <w:noProof/>
+        </w:rPr>
+        <w:t>2</w:t>
+      </w:r>
+      <w:r>
+        <w:fldChar w:fldCharType="end"/>
+      </w:r>
+      <w:r>
+        <w:t xml:space="preserve"> </w:t>
+      </w:r>
+      <w:proofErr w:type="spellStart"/>
+      <w:r>
+        <w:t>AlexNet</w:t>
+      </w:r>
+      <w:proofErr w:type="spellEnd"/>
+      <w:r>
+        <w:rPr>
+          <w:rFonts w:hint="eastAsia"/>
+        </w:rPr>
+        <w:t>卷积层</w:t>
+      </w:r>
+    </w:p>
+    <w:p>
+      <w:proofErr w:type="spellStart"/>
+      <w:r>
+        <w:rPr>
+          <w:rFonts w:hint="eastAsia"/>
+        </w:rPr>
+        <w:t>A</w:t>
+      </w:r>
+      <w:r>
+        <w:t>lexNet</w:t>
+      </w:r>
+      <w:proofErr w:type="spellEnd"/>
+      <w:r>
+        <w:rPr>
+          <w:rFonts w:hint="eastAsia"/>
+        </w:rPr>
+        <w:t>还</w:t>
+      </w:r>
+      <w:r>
+        <w:rPr>
+          <w:rFonts w:hint="eastAsia"/>
+        </w:rPr>
+        <w:t>使用了</w:t>
+      </w:r>
+      <w:r>
+        <w:rPr>
+          <w:rFonts w:hint="eastAsia"/>
+        </w:rPr>
+        <w:t>Dropout</w:t>
+      </w:r>
+      <w:r>
+        <w:rPr>
+          <w:rFonts w:hint="eastAsia"/>
+        </w:rPr>
+        <w:t>的</w:t>
+      </w:r>
+      <w:r>
+        <w:rPr>
+          <w:rFonts w:hint="eastAsia"/>
+        </w:rPr>
+        <w:t>技术。</w:t>
+      </w:r>
+      <w:r>
+        <w:rPr>
+          <w:rFonts w:hint="eastAsia"/>
+        </w:rPr>
+        <w:t>在训练过程中，</w:t>
+      </w:r>
+      <w:r>
+        <w:t xml:space="preserve">Dropout </w:t>
+      </w:r>
+      <w:r>
+        <w:t>随机将一部分神经元的输出置为零（即失活），以一定的概率保留其他神经元的输出。这样做的效果是，在每次训练迭代中，都会有不同的神经元被失活，因此网络无法过度依赖某些特定的神经元，从而减少了神经元之间的耦合性，增加了网络的鲁棒性。</w:t>
+      </w:r>
+    </w:p>
+    <w:p>
+      <w:r>
+        <w:t>在</w:t>
       </w:r>
       <w:r>
         <w:t>2012</w:t>
@@ -576,7 +1469,6 @@
         <w:t>等。</w:t>
       </w:r>
     </w:p>
-    <w:p/>
     <w:p>
       <w:r>
         <w:rPr>
@@ -607,7 +1499,6 @@
         <w:t>等技术的引入，为深层神经网络的训练和优化提供了指导和启示。</w:t>
       </w:r>
     </w:p>
-    <w:p/>
     <w:p>
       <w:r>
         <w:rPr>
@@ -633,127 +1524,132 @@
         <w:rPr>
           <w:rFonts w:hint="eastAsia"/>
         </w:rPr>
+        <w:t>GoogLeNet</w:t>
+      </w:r>
+      <w:proofErr w:type="spellEnd"/>
+      <w:r>
+        <w:rPr>
+          <w:rFonts w:hint="eastAsia"/>
+        </w:rPr>
+        <w:t>和Inception</w:t>
+      </w:r>
+    </w:p>
+    <w:p>
+      <w:proofErr w:type="spellStart"/>
+      <w:r>
+        <w:t>GoogLeNet</w:t>
+      </w:r>
+      <w:proofErr w:type="spellEnd"/>
+      <w:r>
+        <w:t>是指</w:t>
+      </w:r>
+      <w:r>
+        <w:t>Google</w:t>
+      </w:r>
+      <w:r>
+        <w:t>团队在</w:t>
+      </w:r>
+      <w:r>
+        <w:t>2014</w:t>
+      </w:r>
+      <w:r>
+        <w:t>年提出的深度卷积神经网络架构，也被称为</w:t>
+      </w:r>
+      <w:r>
+        <w:t>Inception-v1</w:t>
+      </w:r>
+      <w:r>
+        <w:t>。随后，为了进一步改进网络结构和性能，</w:t>
+      </w:r>
+      <w:r>
+        <w:t>Google</w:t>
+      </w:r>
+      <w:r>
+        <w:t>团队陆续提出了一系列基于</w:t>
+      </w:r>
+      <w:r>
+        <w:t>Inception</w:t>
+      </w:r>
+      <w:r>
+        <w:t>的网络版本，分别</w:t>
+      </w:r>
+      <w:r>
+        <w:rPr>
+          <w:rFonts w:hint="eastAsia"/>
+        </w:rPr>
+        <w:t>是</w:t>
+      </w:r>
+      <w:r>
+        <w:t>Inception-v2</w:t>
+      </w:r>
+      <w:r>
+        <w:t>、</w:t>
+      </w:r>
+      <w:r>
+        <w:t>Inception-v3</w:t>
+      </w:r>
+      <w:r>
+        <w:t>、</w:t>
+      </w:r>
+      <w:r>
+        <w:t>Inception-v4</w:t>
+      </w:r>
+      <w:r>
+        <w:t>和</w:t>
+      </w:r>
+      <w:r>
+        <w:t>Inception-</w:t>
+      </w:r>
+      <w:proofErr w:type="spellStart"/>
+      <w:r>
+        <w:t>ResNet</w:t>
+      </w:r>
+      <w:proofErr w:type="spellEnd"/>
+      <w:r>
+        <w:t>。</w:t>
+      </w:r>
+    </w:p>
+    <w:p>
+      <w:pPr>
+        <w:pStyle w:val="3"/>
+      </w:pPr>
+      <w:proofErr w:type="spellStart"/>
+      <w:r>
+        <w:rPr>
+          <w:rFonts w:hint="eastAsia"/>
+        </w:rPr>
+        <w:t>GoogLeNet</w:t>
+      </w:r>
+      <w:proofErr w:type="spellEnd"/>
+    </w:p>
+    <w:p>
+      <w:proofErr w:type="spellStart"/>
+      <w:r>
+        <w:t>GoogLeNet</w:t>
+      </w:r>
+      <w:proofErr w:type="spellEnd"/>
+      <w:r>
+        <w:t>采用了一种被称为</w:t>
+      </w:r>
+      <w:r>
+        <w:t>"Inception"</w:t>
+      </w:r>
+      <w:r>
+        <w:t>的模块化网络结构，该结构可以并行地处理不同尺度的特征，并在最后进行融合。这种结构的设计使得</w:t>
+      </w:r>
+      <w:proofErr w:type="spellStart"/>
+      <w:r>
+        <w:t>GoogLeNet</w:t>
+      </w:r>
+      <w:proofErr w:type="spellEnd"/>
+      <w:r>
+        <w:t>在保持较少参数的同时，能够提取丰富的图像特征。</w:t>
+      </w:r>
+    </w:p>
+    <w:p>
+      <w:proofErr w:type="spellStart"/>
+      <w:r>
         <w:lastRenderedPageBreak/>
-        <w:t>GoogLeNet</w:t>
-      </w:r>
-      <w:proofErr w:type="spellEnd"/>
-      <w:r>
-        <w:rPr>
-          <w:rFonts w:hint="eastAsia"/>
-        </w:rPr>
-        <w:t>和Inception</w:t>
-      </w:r>
-    </w:p>
-    <w:p>
-      <w:proofErr w:type="spellStart"/>
-      <w:r>
-        <w:t>GoogLeNet</w:t>
-      </w:r>
-      <w:proofErr w:type="spellEnd"/>
-      <w:r>
-        <w:t>是指</w:t>
-      </w:r>
-      <w:r>
-        <w:t>Google</w:t>
-      </w:r>
-      <w:r>
-        <w:t>团队在</w:t>
-      </w:r>
-      <w:r>
-        <w:t>2014</w:t>
-      </w:r>
-      <w:r>
-        <w:t>年提出的深度卷积神经网络架构，也被称为</w:t>
-      </w:r>
-      <w:r>
-        <w:t>Inception-v1</w:t>
-      </w:r>
-      <w:r>
-        <w:t>。随后，为了进一步改进网络结构和性能，</w:t>
-      </w:r>
-      <w:r>
-        <w:t>Google</w:t>
-      </w:r>
-      <w:r>
-        <w:t>团队陆续提出了一系列基于</w:t>
-      </w:r>
-      <w:r>
-        <w:t>Inception</w:t>
-      </w:r>
-      <w:r>
-        <w:t>的网络版本，分别称为</w:t>
-      </w:r>
-      <w:r>
-        <w:t>Inception-v2</w:t>
-      </w:r>
-      <w:r>
-        <w:t>、</w:t>
-      </w:r>
-      <w:r>
-        <w:t>Inception-v3</w:t>
-      </w:r>
-      <w:r>
-        <w:t>、</w:t>
-      </w:r>
-      <w:r>
-        <w:t>Inception-v4</w:t>
-      </w:r>
-      <w:r>
-        <w:t>和</w:t>
-      </w:r>
-      <w:r>
-        <w:t>Inception-</w:t>
-      </w:r>
-      <w:proofErr w:type="spellStart"/>
-      <w:r>
-        <w:t>ResNet</w:t>
-      </w:r>
-      <w:proofErr w:type="spellEnd"/>
-      <w:r>
-        <w:t>。</w:t>
-      </w:r>
-    </w:p>
-    <w:p>
-      <w:pPr>
-        <w:pStyle w:val="3"/>
-      </w:pPr>
-      <w:proofErr w:type="spellStart"/>
-      <w:r>
-        <w:rPr>
-          <w:rFonts w:hint="eastAsia"/>
-        </w:rPr>
-        <w:t>GoogLeNet</w:t>
-      </w:r>
-      <w:proofErr w:type="spellEnd"/>
-    </w:p>
-    <w:p>
-      <w:proofErr w:type="spellStart"/>
-      <w:r>
-        <w:t>GoogLeNet</w:t>
-      </w:r>
-      <w:proofErr w:type="spellEnd"/>
-      <w:r>
-        <w:t>采用了一种被称为</w:t>
-      </w:r>
-      <w:r>
-        <w:t>"Inception"</w:t>
-      </w:r>
-      <w:r>
-        <w:t>的模块化网络结构，该结构可以并行地处理不同尺度的特征，并在最后进行融合。这种结构的设计使得</w:t>
-      </w:r>
-      <w:proofErr w:type="spellStart"/>
-      <w:r>
-        <w:t>GoogLeNet</w:t>
-      </w:r>
-      <w:proofErr w:type="spellEnd"/>
-      <w:r>
-        <w:t>在保持较少参数的同时，能够提取丰富的图像特征。</w:t>
-      </w:r>
-    </w:p>
-    <w:p/>
-    <w:p>
-      <w:proofErr w:type="spellStart"/>
-      <w:r>
         <w:t>GoogLeNet</w:t>
       </w:r>
       <w:proofErr w:type="spellEnd"/>
@@ -1021,86 +1917,83 @@
       </w:r>
       <w:proofErr w:type="spellEnd"/>
       <w:r>
-        <w:t>取得了显著的成果，获得了较低的错误率，超过了当时其他参</w:t>
-      </w:r>
-      <w:r>
+        <w:t>取得了显著的成果，获得了较低的错误率，超过了当时其他参赛模型。</w:t>
+      </w:r>
+    </w:p>
+    <w:p>
+      <w:proofErr w:type="spellStart"/>
+      <w:r>
+        <w:t>GoogLeNet</w:t>
+      </w:r>
+      <w:proofErr w:type="spellEnd"/>
+      <w:r>
+        <w:t>的提出对深度学习和计算机视觉领域具有重要的学术意义。</w:t>
+      </w:r>
+    </w:p>
+    <w:p>
+      <w:r>
+        <w:t>首先，它引入了</w:t>
+      </w:r>
+      <w:r>
+        <w:t>"Inception"</w:t>
+      </w:r>
+      <w:r>
+        <w:t>模块的概念，通过并行处理不同尺度的特征，提高了网络的表达能力。这种模块化的设计思想对后续的网络架构设计产生了深远影响，例如后续的</w:t>
+      </w:r>
+      <w:r>
+        <w:t>Inception-v2</w:t>
+      </w:r>
+      <w:r>
+        <w:t>、</w:t>
+      </w:r>
+      <w:r>
+        <w:t>Inception-v3</w:t>
+      </w:r>
+      <w:r>
+        <w:t>等。</w:t>
+      </w:r>
+    </w:p>
+    <w:p>
+      <w:r>
+        <w:rPr>
+          <w:rFonts w:hint="eastAsia"/>
+        </w:rPr>
+        <w:t>其次，</w:t>
+      </w:r>
+      <w:proofErr w:type="spellStart"/>
+      <w:r>
+        <w:t>GoogLeNet</w:t>
+      </w:r>
+      <w:proofErr w:type="spellEnd"/>
+      <w:r>
+        <w:t>证明了通过合理的网络设计和参数优化，可以在减少计算复杂度的同时，保持较高的准确率。这为后续更深、更复杂的网络设计提供了启示，促进了深度学习在计算机视觉领域的进一步发展。</w:t>
+      </w:r>
+    </w:p>
+    <w:p>
+      <w:r>
+        <w:rPr>
+          <w:rFonts w:hint="eastAsia"/>
+        </w:rPr>
+        <w:t>最后，</w:t>
+      </w:r>
+      <w:proofErr w:type="spellStart"/>
+      <w:r>
+        <w:t>GoogLeNet</w:t>
+      </w:r>
+      <w:proofErr w:type="spellEnd"/>
+      <w:r>
+        <w:t>的成功也加速了深度学习在工业和实际应用中的普及，推动了图像分类、目标检测和图像生成等任务的进展。</w:t>
+      </w:r>
+    </w:p>
+    <w:p>
+      <w:pPr>
+        <w:pStyle w:val="3"/>
+      </w:pPr>
+      <w:r>
+        <w:rPr>
+          <w:rFonts w:hint="eastAsia"/>
+        </w:rPr>
         <w:lastRenderedPageBreak/>
-        <w:t>赛模型。</w:t>
-      </w:r>
-    </w:p>
-    <w:p>
-      <w:proofErr w:type="spellStart"/>
-      <w:r>
-        <w:t>GoogLeNet</w:t>
-      </w:r>
-      <w:proofErr w:type="spellEnd"/>
-      <w:r>
-        <w:t>的提出对深度学习和计算机视觉领域具有重要的学术意义。</w:t>
-      </w:r>
-    </w:p>
-    <w:p>
-      <w:r>
-        <w:t>首先，它引入了</w:t>
-      </w:r>
-      <w:r>
-        <w:t>"Inception"</w:t>
-      </w:r>
-      <w:r>
-        <w:t>模块的概念，通过并行处理不同尺度的特征，提高了网络的表达能力。这种模块化的设计思想对后续的网络架构设计产生了深远影响，例如后续的</w:t>
-      </w:r>
-      <w:r>
-        <w:t>Inception-v2</w:t>
-      </w:r>
-      <w:r>
-        <w:t>、</w:t>
-      </w:r>
-      <w:r>
-        <w:t>Inception-v3</w:t>
-      </w:r>
-      <w:r>
-        <w:t>等。</w:t>
-      </w:r>
-    </w:p>
-    <w:p>
-      <w:r>
-        <w:rPr>
-          <w:rFonts w:hint="eastAsia"/>
-        </w:rPr>
-        <w:t>其次，</w:t>
-      </w:r>
-      <w:proofErr w:type="spellStart"/>
-      <w:r>
-        <w:t>GoogLeNet</w:t>
-      </w:r>
-      <w:proofErr w:type="spellEnd"/>
-      <w:r>
-        <w:t>证明了通过合理的网络设计和参数优化，可以在减少计算复杂度的同时，保持较高的准确率。这为后续更深、更复杂的网络设计提供了启示，促进了深度学习在计算机视觉领域的进一步发展。</w:t>
-      </w:r>
-    </w:p>
-    <w:p>
-      <w:r>
-        <w:rPr>
-          <w:rFonts w:hint="eastAsia"/>
-        </w:rPr>
-        <w:t>最后，</w:t>
-      </w:r>
-      <w:proofErr w:type="spellStart"/>
-      <w:r>
-        <w:t>GoogLeNet</w:t>
-      </w:r>
-      <w:proofErr w:type="spellEnd"/>
-      <w:r>
-        <w:t>的成功也加速了深度学习在工业和实际应用中的普及，推动了图像分类、目标检测和图像生成等任务的进展。</w:t>
-      </w:r>
-    </w:p>
-    <w:p>
-      <w:pPr>
-        <w:pStyle w:val="3"/>
-      </w:pPr>
-      <w:r>
-        <w:rPr>
-          <w:rFonts w:hint="eastAsia"/>
-        </w:rPr>
         <w:t>I</w:t>
       </w:r>
       <w:r>
@@ -1242,7 +2135,6 @@
         <w:t>卷积的使用可以对不同通道之间的特征进行线性组合和重组，有助于提取更丰富的特征表示。</w:t>
       </w:r>
     </w:p>
-    <w:p/>
     <w:p>
       <w:pPr>
         <w:pStyle w:val="ad"/>
@@ -1253,126 +2145,116 @@
         <w:ind w:firstLineChars="0"/>
       </w:pPr>
       <w:r>
+        <w:t>网络结构优化：</w:t>
+      </w:r>
+    </w:p>
+    <w:p>
+      <w:r>
+        <w:t xml:space="preserve">   Inception-v2</w:t>
+      </w:r>
+      <w:r>
+        <w:t>对</w:t>
+      </w:r>
+      <w:r>
+        <w:t>Inception</w:t>
+      </w:r>
+      <w:r>
+        <w:t>模块的结构进行了优化。它引入了一种称为</w:t>
+      </w:r>
+      <w:r>
+        <w:t>"Inception Module B"</w:t>
+      </w:r>
+      <w:r>
+        <w:t>的变体，相比于原始的</w:t>
+      </w:r>
+      <w:r>
+        <w:t>"Inception Module A"</w:t>
+      </w:r>
+      <w:r>
+        <w:t>具有更高的计算效率和更少的参数量。此外，</w:t>
+      </w:r>
+      <w:r>
+        <w:t>Inception-v2</w:t>
+      </w:r>
+      <w:r>
+        <w:t>还通过精心设计的超参数设置，进一步改善了网络的性能和效率。</w:t>
+      </w:r>
+    </w:p>
+    <w:p>
+      <w:r>
+        <w:rPr>
+          <w:rFonts w:hint="eastAsia"/>
+        </w:rPr>
+        <w:t>总的来说，</w:t>
+      </w:r>
+      <w:r>
+        <w:t>Inception-v2</w:t>
+      </w:r>
+      <w:r>
+        <w:t>在保留原始</w:t>
+      </w:r>
+      <w:proofErr w:type="spellStart"/>
+      <w:r>
+        <w:t>GoogLeNet</w:t>
+      </w:r>
+      <w:proofErr w:type="spellEnd"/>
+      <w:r>
+        <w:t>的基本架构和思想的同时，通过批标准化、</w:t>
+      </w:r>
+      <w:r>
+        <w:t>1x1</w:t>
+      </w:r>
+      <w:r>
+        <w:t>卷积和结构优化等改进，提高了网络的训练速度和准确性。这些改进使得</w:t>
+      </w:r>
+      <w:r>
+        <w:t>Inception-v2</w:t>
+      </w:r>
+      <w:r>
+        <w:t>成为了更加高效和强大的深度卷积神经网络，为图像分类和计算机视觉任务的研究和应用提供了重要的基础。</w:t>
+      </w:r>
+    </w:p>
+    <w:p>
+      <w:pPr>
+        <w:pStyle w:val="3"/>
+      </w:pPr>
+      <w:r>
+        <w:rPr>
+          <w:rFonts w:hint="eastAsia"/>
+        </w:rPr>
+        <w:t>I</w:t>
+      </w:r>
+      <w:r>
+        <w:t>nception-v3</w:t>
+      </w:r>
+    </w:p>
+    <w:p>
+      <w:r>
+        <w:t>Inception-v3</w:t>
+      </w:r>
+      <w:r>
+        <w:t>是</w:t>
+      </w:r>
+      <w:r>
+        <w:t>Google</w:t>
+      </w:r>
+      <w:r>
+        <w:t>团队在</w:t>
+      </w:r>
+      <w:r>
+        <w:t>2015</w:t>
+      </w:r>
+      <w:r>
+        <w:t>年提出的深度卷积神经网络架构，是对之前的</w:t>
+      </w:r>
+      <w:r>
         <w:lastRenderedPageBreak/>
-        <w:t>网络结构优化：</w:t>
-      </w:r>
-    </w:p>
-    <w:p>
-      <w:r>
-        <w:t xml:space="preserve">   Inception-v2</w:t>
-      </w:r>
-      <w:r>
-        <w:t>对</w:t>
-      </w:r>
-      <w:r>
-        <w:t>Inception</w:t>
-      </w:r>
-      <w:r>
-        <w:t>模块的结构进行了优化。它引入了一种称为</w:t>
-      </w:r>
-      <w:r>
-        <w:t>"Inception Module B"</w:t>
-      </w:r>
-      <w:r>
-        <w:t>的变体，相比于原始的</w:t>
-      </w:r>
-      <w:r>
-        <w:t>"Inception Module A"</w:t>
-      </w:r>
-      <w:r>
-        <w:t>具有更高的计算效率和更少的参数量。此外，</w:t>
-      </w:r>
-      <w:r>
         <w:t>Inception-v2</w:t>
       </w:r>
       <w:r>
-        <w:t>还通过精心设计的超参数设置，进一步改善了网络的性能和效率。</w:t>
-      </w:r>
-    </w:p>
-    <w:p/>
-    <w:p>
-      <w:r>
-        <w:rPr>
-          <w:rFonts w:hint="eastAsia"/>
-        </w:rPr>
-        <w:t>总的来说，</w:t>
-      </w:r>
-      <w:r>
-        <w:t>Inception-v2</w:t>
-      </w:r>
-      <w:r>
-        <w:t>在保留原始</w:t>
-      </w:r>
-      <w:proofErr w:type="spellStart"/>
-      <w:r>
-        <w:t>GoogLeNet</w:t>
-      </w:r>
-      <w:proofErr w:type="spellEnd"/>
-      <w:r>
-        <w:t>的基本架构和思想的同时，通过批标准化、</w:t>
-      </w:r>
-      <w:r>
-        <w:t>1x1</w:t>
-      </w:r>
-      <w:r>
-        <w:t>卷积和结构优化等改进，提高了网络的训练速度和准确性。这些改进使得</w:t>
-      </w:r>
-      <w:r>
-        <w:t>Inception-v2</w:t>
-      </w:r>
-      <w:r>
-        <w:t>成为了更加高效和强大的深度卷积神经网络，为图像分类和计算机视觉任务的研究和应用提供了重要的基础。</w:t>
-      </w:r>
-    </w:p>
-    <w:p>
-      <w:pPr>
-        <w:pStyle w:val="3"/>
-      </w:pPr>
-      <w:r>
-        <w:rPr>
-          <w:rFonts w:hint="eastAsia"/>
-        </w:rPr>
-        <w:t>I</w:t>
-      </w:r>
-      <w:r>
-        <w:t>nception-v3</w:t>
-      </w:r>
-    </w:p>
-    <w:p>
-      <w:r>
-        <w:t>Inception-v3</w:t>
-      </w:r>
-      <w:r>
-        <w:t>是</w:t>
-      </w:r>
-      <w:r>
-        <w:t>Google</w:t>
-      </w:r>
-      <w:r>
-        <w:t>团队在</w:t>
-      </w:r>
-      <w:r>
-        <w:t>2015</w:t>
-      </w:r>
-      <w:r>
-        <w:t>年提出的深度卷积神经网络架构，是</w:t>
-      </w:r>
-      <w:proofErr w:type="gramStart"/>
-      <w:r>
-        <w:t>对之前</w:t>
-      </w:r>
-      <w:proofErr w:type="gramEnd"/>
-      <w:r>
-        <w:t>的</w:t>
-      </w:r>
-      <w:r>
-        <w:t>Inception-v2</w:t>
-      </w:r>
-      <w:r>
         <w:t>进行改进和扩展的版本。它在图像分类和物体识别任务上取得了显著的准确性提升，并成为计算机视觉领域的重要里程碑。</w:t>
       </w:r>
     </w:p>
-    <w:p/>
     <w:p>
       <w:r>
         <w:t>Inception-v3</w:t>
@@ -1414,7 +2296,6 @@
         <w:t>引入了辅助分类器的概念，这些分类器位于网络的中间层，并通过额外的分类损失函数来辅助网络的训练。这些辅助分类器有助于梯度的传播和减轻梯度消失的问题，使得网络能够更好地学习有效的特征表示。</w:t>
       </w:r>
     </w:p>
-    <w:p/>
     <w:p>
       <w:pPr>
         <w:pStyle w:val="ad"/>
@@ -1454,7 +2335,6 @@
         <w:t>能够提取更复杂、更抽象的特征，并具有更强大的表达能力。</w:t>
       </w:r>
     </w:p>
-    <w:p/>
     <w:p>
       <w:pPr>
         <w:pStyle w:val="ad"/>
@@ -1465,7 +2345,6 @@
         <w:ind w:firstLineChars="0"/>
       </w:pPr>
       <w:r>
-        <w:lastRenderedPageBreak/>
         <w:t>使用较小的卷积核：</w:t>
       </w:r>
     </w:p>
@@ -1486,10 +2365,9 @@
         <w:t>5x5</w:t>
       </w:r>
       <w:r>
-        <w:t>）。这种设计选择可以减少网络的参数量，降低计算复杂度，并提高网络的感受野和特征提取能力。</w:t>
-      </w:r>
-    </w:p>
-    <w:p/>
+        <w:t>）。这种设计选择可以减少网络的参数量，降低计算复杂度，并提高网络的特征提取能力。</w:t>
+      </w:r>
+    </w:p>
     <w:p>
       <w:pPr>
         <w:pStyle w:val="ad"/>
@@ -1520,15 +2398,7 @@
         <w:t>Inception</w:t>
       </w:r>
       <w:r>
-        <w:t>模块相比</w:t>
-      </w:r>
-      <w:proofErr w:type="gramStart"/>
-      <w:r>
-        <w:t>于之前</w:t>
-      </w:r>
-      <w:proofErr w:type="gramEnd"/>
-      <w:r>
-        <w:t>的版本更加复杂。它使用了更多的并行分支，包括</w:t>
+        <w:t>模块相比于之前的版本更加复杂。它使用了更多的并行分支，包括</w:t>
       </w:r>
       <w:r>
         <w:t>1x1</w:t>
@@ -1555,7 +2425,6 @@
         <w:t>的池化操作。这种并行结构允许网络同时学习不同尺度下的特征，提高了网络的表达能力。</w:t>
       </w:r>
     </w:p>
-    <w:p/>
     <w:p>
       <w:r>
         <w:t>Inception-v3</w:t>
@@ -1613,15 +2482,7 @@
         <w:t>2016</w:t>
       </w:r>
       <w:r>
-        <w:t>年提出的深度卷积神经网络架构，它是</w:t>
-      </w:r>
-      <w:proofErr w:type="gramStart"/>
-      <w:r>
-        <w:t>对之前</w:t>
-      </w:r>
-      <w:proofErr w:type="gramEnd"/>
-      <w:r>
-        <w:t>的</w:t>
+        <w:t>年提出的深度卷积神经网络架构，它是对之前的</w:t>
       </w:r>
       <w:r>
         <w:t>Inception</w:t>
@@ -1633,7 +2494,11 @@
         <w:t>Inception-v4</w:t>
       </w:r>
       <w:r>
-        <w:t>的目标是提高图像分类和目标检测任务的准确性，并探索更深、更强大的网络结构。</w:t>
+        <w:t>的目标是提高图像分类和目标检测</w:t>
+      </w:r>
+      <w:r>
+        <w:lastRenderedPageBreak/>
+        <w:t>任务的准确性，并探索更深、更强大的网络结构。</w:t>
       </w:r>
     </w:p>
     <w:p/>
@@ -1669,18 +2534,9 @@
         <w:t xml:space="preserve">   Inception-v4</w:t>
       </w:r>
       <w:r>
-        <w:t>相比</w:t>
-      </w:r>
-      <w:proofErr w:type="gramStart"/>
-      <w:r>
-        <w:t>于之前</w:t>
-      </w:r>
-      <w:proofErr w:type="gramEnd"/>
-      <w:r>
-        <w:t>的版本具有更深的网络结构。它通过增加网络的层数和卷积层的深度，提高了网络的表达能力和特征提取能力。更深的网络结构可以捕捉到更丰富和复杂的特征表示，从而提高任务的准确性。</w:t>
-      </w:r>
-    </w:p>
-    <w:p/>
+        <w:t>相比于之前的版本具有更深的网络结构。它通过增加网络的层数和卷积层的深度，提高了网络的表达能力和特征提取能力。更深的网络结构可以捕捉到更丰富和复杂的特征表示，从而提高任务的准确性。</w:t>
+      </w:r>
+    </w:p>
     <w:p>
       <w:pPr>
         <w:pStyle w:val="ad"/>
@@ -1702,7 +2558,6 @@
     </w:p>
     <w:p>
       <w:r>
-        <w:lastRenderedPageBreak/>
         <w:t xml:space="preserve">   Inception-v4</w:t>
       </w:r>
       <w:r>
@@ -1762,7 +2617,6 @@
         <w:t>模块可以缓解梯度消失问题，加速训练收敛，并提高网络的准确性。</w:t>
       </w:r>
     </w:p>
-    <w:p/>
     <w:p>
       <w:pPr>
         <w:pStyle w:val="ad"/>
@@ -1808,7 +2662,6 @@
         <w:t>卷积和池化操作进行特征融合。这种并行结构增加了网络的灵活性和表达能力，有助于提高任务的性能。</w:t>
       </w:r>
     </w:p>
-    <w:p/>
     <w:p>
       <w:pPr>
         <w:pStyle w:val="ad"/>
@@ -1860,6 +2713,7 @@
         <w:rPr>
           <w:rFonts w:hint="eastAsia"/>
         </w:rPr>
+        <w:lastRenderedPageBreak/>
         <w:t>ResNet</w:t>
       </w:r>
       <w:proofErr w:type="spellEnd"/>
@@ -1892,19 +2746,155 @@
         <w:rPr>
           <w:rFonts w:hint="eastAsia"/>
         </w:rPr>
-        <w:t>在传统的深度卷积神经网络中，随着网络层数的增加，梯度很容易在反向传播过程中逐层递减，导致梯度消失问题，使得较深的网络无法有效地学习和优化。</w:t>
-      </w:r>
-      <w:proofErr w:type="spellStart"/>
-      <w:r>
+        <w:t>从</w:t>
+      </w:r>
+      <w:proofErr w:type="spellStart"/>
+      <w:r>
+        <w:rPr>
+          <w:rFonts w:hint="eastAsia"/>
+        </w:rPr>
+        <w:t>AlexNet</w:t>
+      </w:r>
+      <w:proofErr w:type="spellEnd"/>
+      <w:r>
+        <w:rPr>
+          <w:rFonts w:hint="eastAsia"/>
+        </w:rPr>
+        <w:t>到</w:t>
+      </w:r>
+      <w:proofErr w:type="spellStart"/>
+      <w:r>
+        <w:rPr>
+          <w:rFonts w:hint="eastAsia"/>
+        </w:rPr>
+        <w:t>VGGNet</w:t>
+      </w:r>
+      <w:proofErr w:type="spellEnd"/>
+      <w:r>
+        <w:rPr>
+          <w:rFonts w:hint="eastAsia"/>
+        </w:rPr>
+        <w:t>，再到</w:t>
+      </w:r>
+      <w:r>
+        <w:rPr>
+          <w:rFonts w:hint="eastAsia"/>
+        </w:rPr>
+        <w:t>Inception</w:t>
+      </w:r>
+      <w:r>
+        <w:rPr>
+          <w:rFonts w:hint="eastAsia"/>
+        </w:rPr>
+        <w:t>，网络深度越来越深，模型效果越来越好，这使得当时的研究者们深信“模型越深，准确率越高”。然而，</w:t>
+      </w:r>
+      <w:proofErr w:type="spellStart"/>
+      <w:r>
+        <w:rPr>
+          <w:rFonts w:hint="eastAsia"/>
+        </w:rPr>
         <w:t>ResNet</w:t>
       </w:r>
       <w:proofErr w:type="spellEnd"/>
       <w:r>
-        <w:t>通过引入残差连接</w:t>
-      </w:r>
-      <w:r>
-        <w:lastRenderedPageBreak/>
-        <w:t>来解决这个问题。</w:t>
+        <w:rPr>
+          <w:rFonts w:hint="eastAsia"/>
+        </w:rPr>
+        <w:t>团队经过实验，随着网络深度不断加深，模型准确率的确在不断提高，可抵达某个点以后，模型准确率就开始毫无征兆地大幅降低。这与之前行业的共识“越深越好”显然是矛盾的，而</w:t>
+      </w:r>
+      <w:proofErr w:type="spellStart"/>
+      <w:r>
+        <w:rPr>
+          <w:rFonts w:hint="eastAsia"/>
+        </w:rPr>
+        <w:t>ResNet</w:t>
+      </w:r>
+      <w:proofErr w:type="spellEnd"/>
+      <w:r>
+        <w:rPr>
+          <w:rFonts w:hint="eastAsia"/>
+        </w:rPr>
+        <w:t>团队称其为“退化”（</w:t>
+      </w:r>
+      <w:r>
+        <w:rPr>
+          <w:rFonts w:hint="eastAsia"/>
+        </w:rPr>
+        <w:t>d</w:t>
+      </w:r>
+      <w:r>
+        <w:t>egradation</w:t>
+      </w:r>
+      <w:r>
+        <w:rPr>
+          <w:rFonts w:hint="eastAsia"/>
+        </w:rPr>
+        <w:t>）。</w:t>
+      </w:r>
+      <w:r>
+        <w:rPr>
+          <w:rFonts w:hint="eastAsia"/>
+        </w:rPr>
+        <w:t>他们最终将退化现象归因为深层网络难以实现恒等映射（</w:t>
+      </w:r>
+      <w:r>
+        <w:t>identity mapping</w:t>
+      </w:r>
+      <w:r>
+        <w:t>）</w:t>
+      </w:r>
+      <w:r>
+        <w:rPr>
+          <w:rFonts w:hint="eastAsia"/>
+        </w:rPr>
+        <w:t>，即</w:t>
+      </w:r>
+      <w:r>
+        <w:rPr>
+          <w:rFonts w:hint="eastAsia"/>
+        </w:rPr>
+        <w:t>y</w:t>
+      </w:r>
+      <w:r>
+        <w:t>=x</w:t>
+      </w:r>
+      <w:r>
+        <w:rPr>
+          <w:rFonts w:hint="eastAsia"/>
+        </w:rPr>
+        <w:t>这样的简单函数。这乍一听很不可思议，理论上能拟合任何函数的神经网络居然无法实现恒等映射这么简单的变换吗？他们对此的解释是，深层网络在层层转换中加入了太多了非线性变换，这虽然有利于加强数据分类能力，但是也导致网络在非线性的路上越走越远，</w:t>
+      </w:r>
+      <w:r>
+        <w:rPr>
+          <w:rFonts w:hint="eastAsia"/>
+        </w:rPr>
+        <w:t>到了一定深度以后，拟合线性变换的成本都会到无法接受的地步</w:t>
+      </w:r>
+      <w:r>
+        <w:rPr>
+          <w:rFonts w:hint="eastAsia"/>
+        </w:rPr>
+        <w:t>。</w:t>
+      </w:r>
+      <w:r>
+        <w:rPr>
+          <w:rFonts w:hint="eastAsia"/>
+        </w:rPr>
+        <w:t>所以，</w:t>
+      </w:r>
+      <w:proofErr w:type="spellStart"/>
+      <w:r>
+        <w:rPr>
+          <w:rFonts w:hint="eastAsia"/>
+        </w:rPr>
+        <w:t>ResNet</w:t>
+      </w:r>
+      <w:proofErr w:type="spellEnd"/>
+      <w:r>
+        <w:rPr>
+          <w:rFonts w:hint="eastAsia"/>
+        </w:rPr>
+        <w:t>团队按照这个思路，加入了残差连接。</w:t>
       </w:r>
     </w:p>
     <w:p/>
@@ -1913,13 +2903,10 @@
         <w:rPr>
           <w:rFonts w:hint="eastAsia"/>
         </w:rPr>
-        <w:t>残差连接允许信息在网络中更直接地传播。具体来说，它通过将输入直接添加到模块的输出上，使得网络可以学习残差部分，即输入与输出之间的差异。这样，网络可以更轻松地学习恒等映射（</w:t>
-      </w:r>
-      <w:r>
-        <w:t>identity mapping</w:t>
-      </w:r>
-      <w:r>
-        <w:t>），并且可以将较深层的网络训练成较浅层网络的近似。</w:t>
+        <w:t>残差连接允许信息在网络中更直接地传播。具体来说，它通过将输入直接添加到模块的输出上，使得网络可以学习残差部分，即输入与输出之间的差异。这样，网络可以更轻松地学习恒等映射</w:t>
+      </w:r>
+      <w:r>
+        <w:t>，并且可以将较深层的网络训练成较浅层网络的近似。</w:t>
       </w:r>
     </w:p>
     <w:p/>
@@ -1960,10 +2947,11 @@
         <w:rPr>
           <w:noProof/>
         </w:rPr>
+        <w:lastRenderedPageBreak/>
         <w:drawing>
-          <wp:inline distT="0" distB="0" distL="0" distR="0" wp14:anchorId="0C2B25B2" wp14:editId="6E51D123">
-            <wp:extent cx="3753043" cy="2146410"/>
-            <wp:effectExtent l="0" t="0" r="0" b="6350"/>
+          <wp:inline distT="0" distB="0" distL="0" distR="0" wp14:anchorId="0C2B25B2" wp14:editId="29A5E7B2">
+            <wp:extent cx="2831217" cy="1619207"/>
+            <wp:effectExtent l="0" t="0" r="0" b="0"/>
             <wp:docPr id="3" name="图片 3"/>
             <wp:cNvGraphicFramePr>
               <a:graphicFrameLocks xmlns:a="http://schemas.openxmlformats.org/drawingml/2006/main" noChangeAspect="1"/>
@@ -1984,7 +2972,7 @@
                   <pic:spPr>
                     <a:xfrm>
                       <a:off x="0" y="0"/>
-                      <a:ext cx="3753043" cy="2146410"/>
+                      <a:ext cx="2838896" cy="1623599"/>
                     </a:xfrm>
                     <a:prstGeom prst="rect">
                       <a:avLst/>
@@ -2086,10 +3074,205 @@
     <w:p>
       <w:proofErr w:type="spellStart"/>
       <w:r>
+        <w:rPr>
+          <w:rFonts w:hint="eastAsia"/>
+        </w:rPr>
         <w:t>ResNet</w:t>
       </w:r>
       <w:proofErr w:type="spellEnd"/>
       <w:r>
+        <w:rPr>
+          <w:rFonts w:hint="eastAsia"/>
+        </w:rPr>
+        <w:t>的论文中提出的网络深达</w:t>
+      </w:r>
+      <w:r>
+        <w:rPr>
+          <w:rFonts w:hint="eastAsia"/>
+        </w:rPr>
+        <w:t>3</w:t>
+      </w:r>
+      <w:r>
+        <w:t>4</w:t>
+      </w:r>
+      <w:r>
+        <w:rPr>
+          <w:rFonts w:hint="eastAsia"/>
+        </w:rPr>
+        <w:t>层。其中大量堆叠了</w:t>
+      </w:r>
+      <w:r>
+        <w:rPr>
+          <w:rFonts w:hint="eastAsia"/>
+        </w:rPr>
+        <w:t>3</w:t>
+      </w:r>
+      <w:r>
+        <w:t>x3</w:t>
+      </w:r>
+      <w:r>
+        <w:rPr>
+          <w:rFonts w:hint="eastAsia"/>
+        </w:rPr>
+        <w:t>卷积核的卷积层，并且使用残差连接的方式。</w:t>
+      </w:r>
+    </w:p>
+    <w:p>
+      <w:pPr>
+        <w:keepNext/>
+        <w:jc w:val="center"/>
+      </w:pPr>
+      <w:r>
+        <w:rPr>
+          <w:noProof/>
+        </w:rPr>
+        <w:drawing>
+          <wp:inline distT="0" distB="0" distL="0" distR="0" wp14:anchorId="164F84AD" wp14:editId="2D15ED13">
+            <wp:extent cx="1198010" cy="2691779"/>
+            <wp:effectExtent l="0" t="0" r="0" b="0"/>
+            <wp:docPr id="4" name="图片 4"/>
+            <wp:cNvGraphicFramePr>
+              <a:graphicFrameLocks xmlns:a="http://schemas.openxmlformats.org/drawingml/2006/main" noChangeAspect="1"/>
+            </wp:cNvGraphicFramePr>
+            <a:graphic xmlns:a="http://schemas.openxmlformats.org/drawingml/2006/main">
+              <a:graphicData uri="http://schemas.openxmlformats.org/drawingml/2006/picture">
+                <pic:pic xmlns:pic="http://schemas.openxmlformats.org/drawingml/2006/picture">
+                  <pic:nvPicPr>
+                    <pic:cNvPr id="1" name=""/>
+                    <pic:cNvPicPr/>
+                  </pic:nvPicPr>
+                  <pic:blipFill>
+                    <a:blip r:embed="rId11" cstate="print">
+                      <a:extLst>
+                        <a:ext uri="{28A0092B-C50C-407E-A947-70E740481C1C}">
+                          <a14:useLocalDpi xmlns:a14="http://schemas.microsoft.com/office/drawing/2010/main" val="0"/>
+                        </a:ext>
+                      </a:extLst>
+                    </a:blip>
+                    <a:stretch>
+                      <a:fillRect/>
+                    </a:stretch>
+                  </pic:blipFill>
+                  <pic:spPr>
+                    <a:xfrm>
+                      <a:off x="0" y="0"/>
+                      <a:ext cx="1203935" cy="2705092"/>
+                    </a:xfrm>
+                    <a:prstGeom prst="rect">
+                      <a:avLst/>
+                    </a:prstGeom>
+                  </pic:spPr>
+                </pic:pic>
+              </a:graphicData>
+            </a:graphic>
+          </wp:inline>
+        </w:drawing>
+      </w:r>
+    </w:p>
+    <w:p>
+      <w:pPr>
+        <w:pStyle w:val="a4"/>
+      </w:pPr>
+      <w:r>
+        <w:t>图</w:t>
+      </w:r>
+      <w:r>
+        <w:t xml:space="preserve"> </w:t>
+      </w:r>
+      <w:r>
+        <w:fldChar w:fldCharType="begin"/>
+      </w:r>
+      <w:r>
+        <w:instrText xml:space="preserve"> STYLEREF 1 \s </w:instrText>
+      </w:r>
+      <w:r>
+        <w:fldChar w:fldCharType="separate"/>
+      </w:r>
+      <w:r>
+        <w:rPr>
+          <w:noProof/>
+        </w:rPr>
+        <w:t>4</w:t>
+      </w:r>
+      <w:r>
+        <w:rPr>
+          <w:noProof/>
+        </w:rPr>
+        <w:fldChar w:fldCharType="end"/>
+      </w:r>
+      <w:r>
+        <w:noBreakHyphen/>
+      </w:r>
+      <w:r>
+        <w:fldChar w:fldCharType="begin"/>
+      </w:r>
+      <w:r>
+        <w:instrText xml:space="preserve"> SEQ </w:instrText>
+      </w:r>
+      <w:r>
+        <w:instrText>图</w:instrText>
+      </w:r>
+      <w:r>
+        <w:instrText xml:space="preserve"> \* ARABIC \s 1 </w:instrText>
+      </w:r>
+      <w:r>
+        <w:fldChar w:fldCharType="separate"/>
+      </w:r>
+      <w:r>
+        <w:rPr>
+          <w:noProof/>
+        </w:rPr>
+        <w:t>4</w:t>
+      </w:r>
+      <w:r>
+        <w:fldChar w:fldCharType="end"/>
+      </w:r>
+      <w:r>
+        <w:rPr>
+          <w:rFonts w:hint="eastAsia"/>
+        </w:rPr>
+        <w:t xml:space="preserve"> </w:t>
+      </w:r>
+      <w:proofErr w:type="spellStart"/>
+      <w:r>
+        <w:rPr>
+          <w:rFonts w:hint="eastAsia"/>
+        </w:rPr>
+        <w:t>ResNet</w:t>
+      </w:r>
+      <w:proofErr w:type="spellEnd"/>
+      <w:r>
+        <w:rPr>
+          <w:rFonts w:hint="eastAsia"/>
+        </w:rPr>
+        <w:t>部分结构</w:t>
+      </w:r>
+      <w:r>
+        <w:fldChar w:fldCharType="begin"/>
+      </w:r>
+      <w:r>
+        <w:instrText xml:space="preserve"> ADDIN ZOTERO_ITEM CSL_CITATION {"citationID":"OOr8vmxW","properties":{"formattedCitation":"[3]","plainCitation":"[3]","noteIndex":0},"citationItems":[{"id":211,"uris":["http://zotero.org/users/11037936/items/5KWSUUXC"],"itemData":{"id":211,"type":"article","abstract":"Deeper neural networks are more difficult to train. We present a residual learning framework to ease the training of networks that are substantially deeper than those used previously. We explicitly reformulate the layers as learning residual functions with reference to the layer inputs, instead of learning unreferenced functions. We provide comprehensive empirical evidence showing that these residual networks are easier to optimize, and can gain accuracy from considerably increased depth. On the ImageNet dataset we evaluate residual nets with a depth of up to 152 layers---8x deeper than VGG nets but still having lower complexity. An ensemble of these residual nets achieves 3.57% error on the ImageNet test set. This result won the 1st place on the ILSVRC 2015 classification task. We also present analysis on CIFAR-10 with 100 and 1000 layers. The depth of representations is of central importance for many visual recognition tasks. Solely due to our extremely deep representations, we obtain a 28% relative improvement on the COCO object detection dataset. Deep residual nets are foundations of our submissions to ILSVRC &amp; COCO 2015 competitions, where we also won the 1st places on the tasks of ImageNet detection, ImageNet localization, COCO detection, and COCO segmentation.","DOI":"10.48550/arXiv.1512.03385","note":"arXiv:1512.03385 [cs]","number":"arXiv:1512.03385","publisher":"arXiv","source":"arXiv.org","title":"Deep Residual Learning for Image Recognition","URL":"http://arxiv.org/abs/1512.03385","author":[{"family":"He","given":"Kaiming"},{"family":"Zhang","given":"Xiangyu"},{"family":"Ren","given":"Shaoqing"},{"family":"Sun","given":"Jian"}],"accessed":{"date-parts":[["2023",5,15]]},"issued":{"date-parts":[["2015",12,10]]},"citation-key":"heDeepResidualLearning2015"}}],"schema":"https://github.com/citation-style-language/schema/raw/master/csl-citation.json"} </w:instrText>
+      </w:r>
+      <w:r>
+        <w:fldChar w:fldCharType="separate"/>
+      </w:r>
+      <w:r>
+        <w:rPr>
+          <w:rFonts w:ascii="等线 Light" w:eastAsia="等线 Light" w:hAnsi="等线 Light"/>
+        </w:rPr>
+        <w:t>[3]</w:t>
+      </w:r>
+      <w:r>
+        <w:fldChar w:fldCharType="end"/>
+      </w:r>
+    </w:p>
+    <w:p>
+      <w:proofErr w:type="spellStart"/>
+      <w:r>
+        <w:t>ResNet</w:t>
+      </w:r>
+      <w:proofErr w:type="spellEnd"/>
+      <w:r>
         <w:t>的主要创新在于通过残差连接实现了更深的网络结构，极大地推动了深度卷积神经网络的发展。通过堆叠多个残差模块，</w:t>
       </w:r>
       <w:proofErr w:type="spellStart"/>
@@ -2118,9 +3301,6 @@
       <w:r>
         <w:t>等，这些网络在图像分类、目标检测和语义分割等计算机视觉任务上取得了卓越的性能。</w:t>
       </w:r>
-    </w:p>
-    <w:p/>
-    <w:p>
       <w:proofErr w:type="spellStart"/>
       <w:r>
         <w:t>ResNet</w:t>
@@ -2156,27 +3336,46 @@
         <w:rPr>
           <w:rFonts w:hint="eastAsia"/>
         </w:rPr>
-        <w:t>卷积</w:t>
-      </w:r>
-      <w:proofErr w:type="gramStart"/>
-      <w:r>
-        <w:rPr>
-          <w:rFonts w:hint="eastAsia"/>
-        </w:rPr>
-        <w:t>核</w:t>
-      </w:r>
-      <w:r>
-        <w:t>作为</w:t>
-      </w:r>
-      <w:proofErr w:type="gramEnd"/>
-      <w:r>
-        <w:t>卷积神经网络的核心组件之一，决定了特征提取的方式和效果。</w:t>
-      </w:r>
-      <w:r>
-        <w:rPr>
-          <w:rFonts w:hint="eastAsia"/>
-        </w:rPr>
-        <w:t>传统上，我们常使用</w:t>
+        <w:t>卷积核</w:t>
+      </w:r>
+      <w:r>
+        <w:t>作为卷积神经网络的核心组件之一，决定了特征提取的方式和效果。</w:t>
+      </w:r>
+      <w:r>
+        <w:rPr>
+          <w:rFonts w:hint="eastAsia"/>
+        </w:rPr>
+        <w:t>回头观察我们已经了解过的几种</w:t>
+      </w:r>
+      <w:r>
+        <w:rPr>
+          <w:rFonts w:hint="eastAsia"/>
+        </w:rPr>
+        <w:t>CNN</w:t>
+      </w:r>
+      <w:r>
+        <w:rPr>
+          <w:rFonts w:hint="eastAsia"/>
+        </w:rPr>
+        <w:t>，不难发现，</w:t>
+      </w:r>
+      <w:r>
+        <w:rPr>
+          <w:rFonts w:hint="eastAsia"/>
+        </w:rPr>
+        <w:t>我们</w:t>
+      </w:r>
+      <w:r>
+        <w:rPr>
+          <w:rFonts w:hint="eastAsia"/>
+        </w:rPr>
+        <w:t>传统上</w:t>
+      </w:r>
+      <w:r>
+        <w:rPr>
+          <w:rFonts w:hint="eastAsia"/>
+        </w:rPr>
+        <w:t>常使用</w:t>
       </w:r>
       <w:r>
         <w:rPr>
@@ -2209,13 +3408,154 @@
         <w:t>卷积核吗？</w:t>
       </w:r>
     </w:p>
+    <w:p>
+      <w:pPr>
+        <w:rPr>
+          <w:rFonts w:hint="eastAsia"/>
+        </w:rPr>
+      </w:pPr>
+    </w:p>
+    <w:p>
+      <w:r>
+        <w:rPr>
+          <w:rFonts w:hint="eastAsia"/>
+        </w:rPr>
+        <w:t>的确，</w:t>
+      </w:r>
+      <w:r>
+        <w:rPr>
+          <w:rFonts w:hint="eastAsia"/>
+        </w:rPr>
+        <w:t>3</w:t>
+      </w:r>
+      <w:r>
+        <w:t>x3</w:t>
+      </w:r>
+      <w:r>
+        <w:rPr>
+          <w:rFonts w:hint="eastAsia"/>
+        </w:rPr>
+        <w:t>的卷积核有不少好处。</w:t>
+      </w:r>
+      <w:r>
+        <w:t>3x3</w:t>
+      </w:r>
+      <w:r>
+        <w:t>卷积核具有较小的尺寸，减少了网络的参数量，从而降低了计算和存储成本</w:t>
+      </w:r>
+      <w:r>
+        <w:rPr>
+          <w:rFonts w:hint="eastAsia"/>
+        </w:rPr>
+        <w:t>；</w:t>
+      </w:r>
+      <w:r>
+        <w:t>3x3</w:t>
+      </w:r>
+      <w:r>
+        <w:t>卷积核可以通过堆叠和组合实现任意大小的感受野，因此它具有较大的灵活性</w:t>
+      </w:r>
+      <w:r>
+        <w:rPr>
+          <w:rFonts w:hint="eastAsia"/>
+        </w:rPr>
+        <w:t>；</w:t>
+      </w:r>
+      <w:r>
+        <w:t>3x3</w:t>
+      </w:r>
+      <w:r>
+        <w:t>卷积核还具有对称性和平移不变性的特点，有助于提取图像中的空间特征。</w:t>
+      </w:r>
+      <w:r>
+        <w:rPr>
+          <w:rFonts w:hint="eastAsia"/>
+        </w:rPr>
+        <w:t>然而，</w:t>
+      </w:r>
+      <w:r>
+        <w:rPr>
+          <w:rFonts w:hint="eastAsia"/>
+        </w:rPr>
+        <w:t>尽管</w:t>
+      </w:r>
+      <w:r>
+        <w:t>3x3</w:t>
+      </w:r>
+      <w:r>
+        <w:t>卷积核具有多种优势，但也存在其他卷积核尺寸的优势。首先，较大的卷积核（如</w:t>
+      </w:r>
+      <w:r>
+        <w:t>5x5</w:t>
+      </w:r>
+      <w:r>
+        <w:t>或</w:t>
+      </w:r>
+      <w:r>
+        <w:t>7x7</w:t>
+      </w:r>
+      <w:r>
+        <w:t>）可以覆盖更大的感受野，有助于提取图像中的全局特征。对于较复杂的任务，使用较大的卷积核可能会更加有效。其次，较小的卷积核（如</w:t>
+      </w:r>
+      <w:r>
+        <w:t>1x1</w:t>
+      </w:r>
+      <w:r>
+        <w:t>）可以用于降维或增加非线性。</w:t>
+      </w:r>
+      <w:r>
+        <w:t>1x1</w:t>
+      </w:r>
+      <w:r>
+        <w:t>卷积核通常用于通道数的调整和特征的融合，同时减少了计算量。</w:t>
+      </w:r>
+    </w:p>
     <w:p/>
     <w:p>
       <w:r>
         <w:rPr>
           <w:rFonts w:hint="eastAsia"/>
         </w:rPr>
-        <w:t>的确，</w:t>
+        <w:t>在</w:t>
+      </w:r>
+      <w:r>
+        <w:rPr>
+          <w:rFonts w:hint="eastAsia"/>
+        </w:rPr>
+        <w:t>CVPR2022</w:t>
+      </w:r>
+      <w:r>
+        <w:rPr>
+          <w:rFonts w:hint="eastAsia"/>
+        </w:rPr>
+        <w:t>中</w:t>
+      </w:r>
+      <w:r>
+        <w:rPr>
+          <w:rFonts w:hint="eastAsia"/>
+        </w:rPr>
+        <w:t>甚至</w:t>
+      </w:r>
+      <w:r>
+        <w:rPr>
+          <w:rFonts w:hint="eastAsia"/>
+        </w:rPr>
+        <w:t>提出了一种使用</w:t>
+      </w:r>
+      <w:r>
+        <w:rPr>
+          <w:rFonts w:hint="eastAsia"/>
+        </w:rPr>
+        <w:t>2</w:t>
+      </w:r>
+      <w:r>
+        <w:t>5x25</w:t>
+      </w:r>
+      <w:r>
+        <w:rPr>
+          <w:rFonts w:hint="eastAsia"/>
+        </w:rPr>
+        <w:t>，甚至</w:t>
       </w:r>
       <w:r>
         <w:rPr>
@@ -2224,44 +3564,186 @@
         <w:t>3</w:t>
       </w:r>
       <w:r>
-        <w:t>x3</w:t>
-      </w:r>
-      <w:r>
-        <w:rPr>
-          <w:rFonts w:hint="eastAsia"/>
-        </w:rPr>
-        <w:t>的卷积核有不少好处。</w:t>
-      </w:r>
-      <w:r>
-        <w:t>3x3</w:t>
-      </w:r>
-      <w:r>
-        <w:t>卷积核的使用源于其多种优势。首先，它具有较小的尺寸，减少了网络的参数量，从而降低了计算和存储成本。其次，由于</w:t>
-      </w:r>
-      <w:r>
-        <w:t>3x3</w:t>
-      </w:r>
-      <w:r>
-        <w:t>卷积</w:t>
-      </w:r>
-      <w:proofErr w:type="gramStart"/>
-      <w:r>
-        <w:t>核可以</w:t>
-      </w:r>
-      <w:proofErr w:type="gramEnd"/>
-      <w:r>
-        <w:t>通过堆叠和组合实现任意大小的感受野，因此它具有较大的灵活性。此外，</w:t>
-      </w:r>
-      <w:r>
-        <w:t>3x3</w:t>
-      </w:r>
-      <w:proofErr w:type="gramStart"/>
-      <w:r>
-        <w:t>卷积核还具有</w:t>
-      </w:r>
-      <w:proofErr w:type="gramEnd"/>
-      <w:r>
-        <w:t>对称性和平移不变性的特点，有助于提取图像中的空间特征。</w:t>
+        <w:t>1x31</w:t>
+      </w:r>
+      <w:r>
+        <w:rPr>
+          <w:rFonts w:hint="eastAsia"/>
+        </w:rPr>
+        <w:t>的超大卷积核的模型——</w:t>
+      </w:r>
+      <w:proofErr w:type="spellStart"/>
+      <w:r>
+        <w:t>RepLKNet</w:t>
+      </w:r>
+      <w:proofErr w:type="spellEnd"/>
+      <w:r>
+        <w:fldChar w:fldCharType="begin"/>
+      </w:r>
+      <w:r>
+        <w:instrText xml:space="preserve"> ADDIN ZOTERO_ITEM CSL_CITATION {"citationID":"4vJRw3wd","properties":{"formattedCitation":"[4]","plainCitation":"[4]","noteIndex":0},"citationItems":[{"id":248,"uris":["http://zotero.org/users/11037936/items/SFMYRPVV"],"itemData":{"id":248,"type":"paper-conference","container-title":"Proceedings of the IEEE/CVF Conference on Computer Vision and Pattern Recognition","page":"11963–11975","source":"Google Scholar","title":"Scaling up your kernels to 31x31: Revisiting large kernel design in cnns","title-short":"Scaling up your kernels to 31x31","author":[{"family":"Ding","given":"Xiaohan"},{"family":"Zhang","given":"Xiangyu"},{"family":"Han","given":"Jungong"},{"family":"Ding","given":"Guiguang"}],"issued":{"date-parts":[["2022"]]},"citation-key":"dingScalingYourKernels2022"}}],"schema":"https://github.com/citation-style-language/schema/raw/master/csl-citation.json"} </w:instrText>
+      </w:r>
+      <w:r>
+        <w:fldChar w:fldCharType="separate"/>
+      </w:r>
+      <w:r>
+        <w:rPr>
+          <w:rFonts w:ascii="等线" w:eastAsia="等线" w:hAnsi="等线"/>
+        </w:rPr>
+        <w:t>[4]</w:t>
+      </w:r>
+      <w:r>
+        <w:fldChar w:fldCharType="end"/>
+      </w:r>
+      <w:r>
+        <w:rPr>
+          <w:rFonts w:hint="eastAsia"/>
+        </w:rPr>
+        <w:t>。他们的实验结果表明，</w:t>
+      </w:r>
+      <w:r>
+        <w:rPr>
+          <w:rFonts w:hint="eastAsia"/>
+        </w:rPr>
+        <w:t>在结构重参数化、</w:t>
+      </w:r>
+      <w:r>
+        <w:rPr>
+          <w:rFonts w:hint="eastAsia"/>
+        </w:rPr>
+        <w:t>深度</w:t>
+      </w:r>
+      <w:r>
+        <w:t>卷积等设计要素的加持下，超大卷积</w:t>
+      </w:r>
+      <w:r>
+        <w:rPr>
+          <w:rFonts w:hint="eastAsia"/>
+        </w:rPr>
+        <w:t>在保持了大感受野的同时</w:t>
+      </w:r>
+      <w:r>
+        <w:t>，</w:t>
+      </w:r>
+      <w:r>
+        <w:rPr>
+          <w:rFonts w:hint="eastAsia"/>
+        </w:rPr>
+        <w:t>还能够有优秀的计算复杂度，而模型效果</w:t>
+      </w:r>
+      <w:r>
+        <w:t>在目标检测和语义分割等任务上超过</w:t>
+      </w:r>
+      <w:r>
+        <w:t xml:space="preserve"> Swin Transformer</w:t>
+      </w:r>
+      <w:r>
+        <w:rPr>
+          <w:rFonts w:hint="eastAsia"/>
+        </w:rPr>
+        <w:t>，甚至</w:t>
+      </w:r>
+      <w:r>
+        <w:t>远超传统小卷积模型。</w:t>
+      </w:r>
+      <w:r>
+        <w:rPr>
+          <w:rFonts w:hint="eastAsia"/>
+        </w:rPr>
+        <w:t>这似乎颠覆了我们的想象，</w:t>
+      </w:r>
+      <w:r>
+        <w:rPr>
+          <w:rFonts w:hint="eastAsia"/>
+        </w:rPr>
+        <w:t>他们</w:t>
+      </w:r>
+      <w:r>
+        <w:rPr>
+          <w:rFonts w:hint="eastAsia"/>
+        </w:rPr>
+        <w:t>居然</w:t>
+      </w:r>
+      <w:r>
+        <w:rPr>
+          <w:rFonts w:hint="eastAsia"/>
+        </w:rPr>
+        <w:t>用上了</w:t>
+      </w:r>
+      <w:r>
+        <w:rPr>
+          <w:rFonts w:hint="eastAsia"/>
+        </w:rPr>
+        <w:t>这么大的卷积核</w:t>
+      </w:r>
+      <w:r>
+        <w:rPr>
+          <w:rFonts w:hint="eastAsia"/>
+        </w:rPr>
+        <w:t>，还能算得这么快</w:t>
+      </w:r>
+      <w:r>
+        <w:rPr>
+          <w:rFonts w:hint="eastAsia"/>
+        </w:rPr>
+        <w:t>！</w:t>
+      </w:r>
+      <w:r>
+        <w:rPr>
+          <w:rFonts w:hint="eastAsia"/>
+        </w:rPr>
+        <w:t>而同年的</w:t>
+      </w:r>
+      <w:r>
+        <w:rPr>
+          <w:rFonts w:hint="eastAsia"/>
+        </w:rPr>
+        <w:t>SLaK</w:t>
+      </w:r>
+      <w:r>
+        <w:rPr>
+          <w:rFonts w:hint="eastAsia"/>
+        </w:rPr>
+        <w:t>模型</w:t>
+      </w:r>
+      <w:r>
+        <w:fldChar w:fldCharType="begin"/>
+      </w:r>
+      <w:r>
+        <w:instrText xml:space="preserve"> ADDIN ZOTERO_ITEM CSL_CITATION {"citationID":"dKY6KlP1","properties":{"formattedCitation":"[5]","plainCitation":"[5]","noteIndex":0},"citationItems":[{"id":253,"uris":["http://zotero.org/users/11037936/items/SI65EYCW"],"itemData":{"id":253,"type":"article","abstract":"Transformers have quickly shined in the computer vision world since the emergence of Vision Transformers (ViTs). The dominant role of convolutional neural networks (CNNs) seems to be challenged by increasingly effective transformer-based models. Very recently, a couple of advanced convolutional models strike back with large kernels motivated by the local-window attention mechanism, showing appealing performance and efficiency. While one of them, i.e. RepLKNet, impressively manages to scale the kernel size to 31x31 with improved performance, the performance starts to saturate as the kernel size continues growing, compared to the scaling trend of advanced ViTs such as Swin Transformer. In this paper, we explore the possibility of training extreme convolutions larger than 31x31 and test whether the performance gap can be eliminated by strategically enlarging convolutions. This study ends up with a recipe for applying extremely large kernels from the perspective of sparsity, which can smoothly scale up kernels to 61x61 with better performance. Built on this recipe, we propose Sparse Large Kernel Network (SLaK), a pure CNN architecture equipped with sparse factorized 51x51 kernels that can perform on par with or better than state-of-the-art hierarchical Transformers and modern ConvNet architectures like ConvNeXt and RepLKNet, on ImageNet classification as well as a wide range of downstream tasks including semantic segmentation on ADE20K, object detection on PASCAL VOC 2007, and object detection/segmentation on MS COCO.","DOI":"10.48550/arXiv.2207.03620","note":"arXiv:2207.03620 [cs]","number":"arXiv:2207.03620","publisher":"arXiv","source":"arXiv.org","title":"More ConvNets in the 2020s: Scaling up Kernels Beyond 51x51 using Sparsity","title-short":"More ConvNets in the 2020s","URL":"http://arxiv.org/abs/2207.03620","author":[{"family":"Liu","given":"Shiwei"},{"family":"Chen","given":"Tianlong"},{"family":"Chen","given":"Xiaohan"},{"family":"Chen","given":"Xuxi"},{"family":"Xiao","given":"Qiao"},{"family":"Wu","given":"Boqian"},{"family":"Kärkkäinen","given":"Tommi"},{"family":"Pechenizkiy","given":"Mykola"},{"family":"Mocanu","given":"Decebal"},{"family":"Wang","given":"Zhangyang"}],"accessed":{"date-parts":[["2023",6,4]]},"issued":{"date-parts":[["2023",3,3]]},"citation-key":"liuMoreConvNets2020s2023"}}],"schema":"https://github.com/citation-style-language/schema/raw/master/csl-citation.json"} </w:instrText>
+      </w:r>
+      <w:r>
+        <w:fldChar w:fldCharType="separate"/>
+      </w:r>
+      <w:r>
+        <w:rPr>
+          <w:rFonts w:ascii="等线" w:eastAsia="等线" w:hAnsi="等线"/>
+        </w:rPr>
+        <w:t>[5]</w:t>
+      </w:r>
+      <w:r>
+        <w:fldChar w:fldCharType="end"/>
+      </w:r>
+      <w:r>
+        <w:rPr>
+          <w:rFonts w:hint="eastAsia"/>
+        </w:rPr>
+        <w:t>甚至把卷积核提到了</w:t>
+      </w:r>
+      <w:r>
+        <w:rPr>
+          <w:rFonts w:hint="eastAsia"/>
+        </w:rPr>
+        <w:t>6</w:t>
+      </w:r>
+      <w:r>
+        <w:t>1x61</w:t>
+      </w:r>
+      <w:r>
+        <w:rPr>
+          <w:rFonts w:hint="eastAsia"/>
+        </w:rPr>
+        <w:t>的大小，这些最近的工作都证明了大卷积核的可行性。</w:t>
       </w:r>
     </w:p>
     <w:p/>
@@ -2270,200 +3752,513 @@
         <w:rPr>
           <w:rFonts w:hint="eastAsia"/>
         </w:rPr>
-        <w:t>然而，</w:t>
-      </w:r>
-      <w:r>
-        <w:rPr>
-          <w:rFonts w:hint="eastAsia"/>
-        </w:rPr>
-        <w:t>尽管</w:t>
-      </w:r>
-      <w:r>
-        <w:t>3x3</w:t>
-      </w:r>
-      <w:r>
-        <w:t>卷积</w:t>
-      </w:r>
-      <w:proofErr w:type="gramStart"/>
-      <w:r>
-        <w:t>核具有</w:t>
-      </w:r>
-      <w:proofErr w:type="gramEnd"/>
-      <w:r>
-        <w:t>多种优势，但也存在其他卷积核尺寸的优势。首先，较大的卷积核（如</w:t>
-      </w:r>
-      <w:r>
-        <w:t>5x5</w:t>
-      </w:r>
-      <w:r>
-        <w:t>或</w:t>
-      </w:r>
-      <w:r>
-        <w:t>7x7</w:t>
-      </w:r>
-      <w:r>
-        <w:t>）可以覆盖更大的感受野，有助于提取图像中的全局特征。对于较复杂的任务，使用较大的卷积</w:t>
-      </w:r>
-      <w:proofErr w:type="gramStart"/>
-      <w:r>
-        <w:t>核可能</w:t>
-      </w:r>
-      <w:proofErr w:type="gramEnd"/>
-      <w:r>
-        <w:t>会更加有效。其次，较小的卷积核（如</w:t>
-      </w:r>
-      <w:r>
-        <w:t>1x1</w:t>
-      </w:r>
-      <w:r>
-        <w:t>）可以</w:t>
-      </w:r>
-      <w:proofErr w:type="gramStart"/>
-      <w:r>
-        <w:t>用于降维或</w:t>
-      </w:r>
-      <w:proofErr w:type="gramEnd"/>
-      <w:r>
-        <w:t>增加非线性。</w:t>
-      </w:r>
-      <w:r>
-        <w:t>1x1</w:t>
-      </w:r>
-      <w:r>
-        <w:t>卷积核通常用于通道数的调整和特征的融合，同时减少了计算量。</w:t>
-      </w:r>
-    </w:p>
-    <w:p/>
-    <w:p>
-      <w:r>
-        <w:rPr>
-          <w:rFonts w:hint="eastAsia"/>
-        </w:rPr>
-        <w:t>在选择卷积核尺寸时，</w:t>
-      </w:r>
-      <w:r>
-        <w:rPr>
-          <w:rFonts w:hint="eastAsia"/>
-        </w:rPr>
-        <w:t>应该</w:t>
-      </w:r>
-      <w:r>
-        <w:rPr>
-          <w:rFonts w:hint="eastAsia"/>
-        </w:rPr>
-        <w:t>综合考虑问题的复杂性和计算资源的限制。对于简单的图像任务，如边缘检测或纹理识别，较小的卷积</w:t>
-      </w:r>
-      <w:proofErr w:type="gramStart"/>
-      <w:r>
-        <w:rPr>
-          <w:rFonts w:hint="eastAsia"/>
-        </w:rPr>
-        <w:t>核可能</w:t>
-      </w:r>
-      <w:proofErr w:type="gramEnd"/>
-      <w:r>
-        <w:rPr>
-          <w:rFonts w:hint="eastAsia"/>
-        </w:rPr>
-        <w:t>已经足够。但对于更复杂的任务，如物体识别或语义分割，较大的卷积</w:t>
-      </w:r>
-      <w:proofErr w:type="gramStart"/>
-      <w:r>
-        <w:rPr>
-          <w:rFonts w:hint="eastAsia"/>
-        </w:rPr>
-        <w:t>核可能</w:t>
-      </w:r>
-      <w:proofErr w:type="gramEnd"/>
-      <w:r>
-        <w:rPr>
-          <w:rFonts w:hint="eastAsia"/>
-        </w:rPr>
-        <w:t>更适合。此外，计算资源也是一个重要因素。较大的卷积</w:t>
-      </w:r>
-      <w:proofErr w:type="gramStart"/>
-      <w:r>
-        <w:rPr>
-          <w:rFonts w:hint="eastAsia"/>
-        </w:rPr>
-        <w:t>核需要</w:t>
-      </w:r>
-      <w:proofErr w:type="gramEnd"/>
-      <w:r>
-        <w:rPr>
-          <w:rFonts w:hint="eastAsia"/>
-        </w:rPr>
-        <w:t>更多的计算资源，因此在资源受限的情况下，选择适当的卷积核尺寸至关重要。</w:t>
-      </w:r>
-    </w:p>
-    <w:p/>
-    <w:p>
-      <w:r>
-        <w:rPr>
-          <w:rFonts w:hint="eastAsia"/>
-        </w:rPr>
-        <w:t>此外，卷积核尺寸的选择还应考虑网络结构和任务需求。对于深层网络，如残差网络（</w:t>
-      </w:r>
-      <w:r>
-        <w:t>Residual Networks</w:t>
-      </w:r>
-      <w:r>
-        <w:t>）或注意力机制（</w:t>
-      </w:r>
-      <w:r>
-        <w:t>Attention Mechanism</w:t>
-      </w:r>
-      <w:r>
-        <w:t>）网络，较小的卷积核通常被广泛采用。这是因为较小的卷积</w:t>
-      </w:r>
-      <w:proofErr w:type="gramStart"/>
-      <w:r>
-        <w:t>核可以</w:t>
-      </w:r>
-      <w:proofErr w:type="gramEnd"/>
-      <w:r>
-        <w:t>通过多层堆叠来增加感受野，提高网络的表示能力。而对于一些特定的任务需求，如细粒度分类或目标检测，根据任务的特点选择适当的卷积核尺寸可能会带来更好的效果。</w:t>
-      </w:r>
-    </w:p>
-    <w:p/>
-    <w:p>
-      <w:r>
-        <w:rPr>
-          <w:rFonts w:hint="eastAsia"/>
-        </w:rPr>
-        <w:t>总之，</w:t>
-      </w:r>
-      <w:r>
-        <w:rPr>
-          <w:rFonts w:hint="eastAsia"/>
-        </w:rPr>
-        <w:t>在选择卷积核尺寸时，没有一种尺寸能够适用于所有情况。</w:t>
-      </w:r>
-      <w:r>
-        <w:t>3x3</w:t>
-      </w:r>
-      <w:r>
-        <w:t>卷积核的使用具有诸</w:t>
-      </w:r>
-      <w:r>
+        <w:t>过去，我们使用小卷积核最重要的一个原因是算力限制。随着卷积核的尺寸增长，计算复杂度将以平方级别地上升，所以我们才更多使用小卷积核。然而，小卷积核的一大缺点是感受野小，这也是一些目标检测任务中小卷积核难以检测到大物体的原因。而如今我们在算力飞速发展的时代，是否可以像</w:t>
+      </w:r>
+      <w:r>
+        <w:rPr>
+          <w:rFonts w:hint="eastAsia"/>
+        </w:rPr>
+        <w:t>GPT</w:t>
+      </w:r>
+      <w:r>
+        <w:rPr>
+          <w:rFonts w:hint="eastAsia"/>
+        </w:rPr>
+        <w:t>一样力大砖飞呢？答案是可以。在下一节中，我们将介绍</w:t>
+      </w:r>
+      <w:proofErr w:type="spellStart"/>
+      <w:r>
+        <w:rPr>
+          <w:rFonts w:hint="eastAsia"/>
+        </w:rPr>
+        <w:t>RepLKNet</w:t>
+      </w:r>
+      <w:proofErr w:type="spellEnd"/>
+      <w:r>
+        <w:rPr>
+          <w:rFonts w:hint="eastAsia"/>
+        </w:rPr>
+        <w:t>这样的大卷积核卷积神经网络如何降低计算复杂度。</w:t>
+      </w:r>
+    </w:p>
+    <w:p>
+      <w:pPr>
+        <w:pStyle w:val="2"/>
+      </w:pPr>
+      <w:r>
+        <w:rPr>
+          <w:rFonts w:hint="eastAsia"/>
+        </w:rPr>
         <w:lastRenderedPageBreak/>
-        <w:t>多优势，但也需要根据具体任务、问题复杂性和计算资源等因素进行综合考虑。较大的卷积</w:t>
-      </w:r>
-      <w:proofErr w:type="gramStart"/>
-      <w:r>
-        <w:t>核可以</w:t>
-      </w:r>
-      <w:proofErr w:type="gramEnd"/>
-      <w:r>
-        <w:t>提取全局特征，较小的卷积</w:t>
-      </w:r>
-      <w:proofErr w:type="gramStart"/>
-      <w:r>
-        <w:t>核可以</w:t>
-      </w:r>
-      <w:proofErr w:type="gramEnd"/>
-      <w:r>
-        <w:t>增加网络的深度和非线性。同时，网络结构和任务需求也是选择卷积核尺寸的重要因素。因此，我们应该灵活运用不同尺寸的卷积核，以达到最佳的特征提取效果和计算效率。</w:t>
+        <w:t>降低计算复杂度的再努力</w:t>
+      </w:r>
+    </w:p>
+    <w:p>
+      <w:r>
+        <w:rPr>
+          <w:rFonts w:hint="eastAsia"/>
+        </w:rPr>
+        <w:t>为了降低大卷积核的计算复杂度，可以使用</w:t>
+      </w:r>
+      <w:r>
+        <w:rPr>
+          <w:rFonts w:hint="eastAsia"/>
+        </w:rPr>
+        <w:t>深度</w:t>
+      </w:r>
+      <w:r>
+        <w:rPr>
+          <w:rFonts w:hint="eastAsia"/>
+        </w:rPr>
+        <w:t>卷积技术。</w:t>
+      </w:r>
+    </w:p>
+    <w:p>
+      <w:r>
+        <w:rPr>
+          <w:rFonts w:hint="eastAsia"/>
+        </w:rPr>
+        <w:t>一般而言，大核卷积的计算量很大，计算复杂度将随卷积核尺寸的增长成平方级地上升。不过，深度卷积则可以大大优化这个问题。</w:t>
+      </w:r>
+    </w:p>
+    <w:p>
+      <w:r>
+        <w:rPr>
+          <w:rFonts w:hint="eastAsia"/>
+        </w:rPr>
+        <w:t>我们称之前介绍的卷积操作为</w:t>
+      </w:r>
+      <w:r>
+        <w:rPr>
+          <w:rFonts w:hint="eastAsia"/>
+        </w:rPr>
+        <w:t>D</w:t>
+      </w:r>
+      <w:r>
+        <w:t>ense</w:t>
+      </w:r>
+      <w:r>
+        <w:rPr>
+          <w:rFonts w:hint="eastAsia"/>
+        </w:rPr>
+        <w:t>卷积。对于</w:t>
+      </w:r>
+      <w:r>
+        <w:rPr>
+          <w:rFonts w:hint="eastAsia"/>
+        </w:rPr>
+        <w:t>(</w:t>
+      </w:r>
+      <w:proofErr w:type="spellStart"/>
+      <w:r>
+        <w:t>in_channel</w:t>
+      </w:r>
+      <w:proofErr w:type="spellEnd"/>
+      <w:r>
+        <w:t>, height, width)</w:t>
+      </w:r>
+      <w:r>
+        <w:rPr>
+          <w:rFonts w:hint="eastAsia"/>
+        </w:rPr>
+        <w:t>形状的输入，</w:t>
+      </w:r>
+      <w:r>
+        <w:rPr>
+          <w:rFonts w:hint="eastAsia"/>
+        </w:rPr>
+        <w:t>设置</w:t>
+      </w:r>
+      <w:proofErr w:type="spellStart"/>
+      <w:r>
+        <w:rPr>
+          <w:rFonts w:hint="eastAsia"/>
+        </w:rPr>
+        <w:t>o</w:t>
+      </w:r>
+      <w:r>
+        <w:t>ut_channel</w:t>
+      </w:r>
+      <w:proofErr w:type="spellEnd"/>
+      <w:r>
+        <w:rPr>
+          <w:rFonts w:hint="eastAsia"/>
+        </w:rPr>
+        <w:t>个</w:t>
+      </w:r>
+      <w:r>
+        <w:rPr>
+          <w:rFonts w:hint="eastAsia"/>
+        </w:rPr>
+        <w:t>(</w:t>
+      </w:r>
+      <w:proofErr w:type="spellStart"/>
+      <w:r>
+        <w:t>in</w:t>
+      </w:r>
+      <w:r>
+        <w:t>_channel</w:t>
+      </w:r>
+      <w:proofErr w:type="spellEnd"/>
+      <w:r>
+        <w:t xml:space="preserve">, </w:t>
+      </w:r>
+      <w:proofErr w:type="spellStart"/>
+      <w:r>
+        <w:t>kernel_size</w:t>
+      </w:r>
+      <w:proofErr w:type="spellEnd"/>
+      <w:r>
+        <w:t>,</w:t>
+      </w:r>
+      <w:r>
+        <w:t xml:space="preserve"> </w:t>
+      </w:r>
+      <w:proofErr w:type="spellStart"/>
+      <w:r>
+        <w:t>kernel_size</w:t>
+      </w:r>
+      <w:proofErr w:type="spellEnd"/>
+      <w:r>
+        <w:t>)</w:t>
+      </w:r>
+      <w:r>
+        <w:rPr>
+          <w:rFonts w:hint="eastAsia"/>
+        </w:rPr>
+        <w:t>形状的卷积核，</w:t>
+      </w:r>
+      <w:r>
+        <w:rPr>
+          <w:rFonts w:hint="eastAsia"/>
+        </w:rPr>
+        <w:t>Dense</w:t>
+      </w:r>
+      <w:r>
+        <w:rPr>
+          <w:rFonts w:hint="eastAsia"/>
+        </w:rPr>
+        <w:t>卷积将</w:t>
+      </w:r>
+      <w:r>
+        <w:rPr>
+          <w:rFonts w:hint="eastAsia"/>
+        </w:rPr>
+        <w:t>每个卷积核应用于输入进行计算，将得到形状为</w:t>
+      </w:r>
+      <w:r>
+        <w:rPr>
+          <w:rFonts w:hint="eastAsia"/>
+        </w:rPr>
+        <w:t>(</w:t>
+      </w:r>
+      <w:proofErr w:type="spellStart"/>
+      <w:r>
+        <w:t>out_channel</w:t>
+      </w:r>
+      <w:proofErr w:type="spellEnd"/>
+      <w:r>
+        <w:t xml:space="preserve">, </w:t>
+      </w:r>
+      <w:proofErr w:type="spellStart"/>
+      <w:r>
+        <w:t>out_height</w:t>
+      </w:r>
+      <w:proofErr w:type="spellEnd"/>
+      <w:r>
+        <w:t xml:space="preserve">, </w:t>
+      </w:r>
+      <w:proofErr w:type="spellStart"/>
+      <w:r>
+        <w:t>out_width</w:t>
+      </w:r>
+      <w:proofErr w:type="spellEnd"/>
+      <w:r>
+        <w:t>)</w:t>
+      </w:r>
+      <w:r>
+        <w:rPr>
+          <w:rFonts w:hint="eastAsia"/>
+        </w:rPr>
+        <w:t>的特征图。</w:t>
+      </w:r>
+    </w:p>
+    <w:p>
+      <w:r>
+        <w:rPr>
+          <w:rFonts w:hint="eastAsia"/>
+        </w:rPr>
+        <w:t>而深度卷积（</w:t>
+      </w:r>
+      <w:r>
+        <w:rPr>
+          <w:rFonts w:hint="eastAsia"/>
+        </w:rPr>
+        <w:t>d</w:t>
+      </w:r>
+      <w:r>
+        <w:t>epth-wise convolution</w:t>
+      </w:r>
+      <w:r>
+        <w:rPr>
+          <w:rFonts w:hint="eastAsia"/>
+        </w:rPr>
+        <w:t>）的做法是，按每个</w:t>
+      </w:r>
+      <w:r>
+        <w:rPr>
+          <w:rFonts w:hint="eastAsia"/>
+        </w:rPr>
+        <w:t>通道进行卷积。</w:t>
+      </w:r>
+      <w:r>
+        <w:rPr>
+          <w:rFonts w:hint="eastAsia"/>
+        </w:rPr>
+        <w:t>对于</w:t>
+      </w:r>
+      <w:r>
+        <w:rPr>
+          <w:rFonts w:hint="eastAsia"/>
+        </w:rPr>
+        <w:t>(</w:t>
+      </w:r>
+      <w:proofErr w:type="spellStart"/>
+      <w:r>
+        <w:t>in_channel</w:t>
+      </w:r>
+      <w:proofErr w:type="spellEnd"/>
+      <w:r>
+        <w:t>, height, width)</w:t>
+      </w:r>
+      <w:r>
+        <w:rPr>
+          <w:rFonts w:hint="eastAsia"/>
+        </w:rPr>
+        <w:t>的输出，卷积核就一定是</w:t>
+      </w:r>
+      <w:r>
+        <w:rPr>
+          <w:rFonts w:hint="eastAsia"/>
+        </w:rPr>
+        <w:t>(</w:t>
+      </w:r>
+      <w:proofErr w:type="spellStart"/>
+      <w:r>
+        <w:t>in_channel</w:t>
+      </w:r>
+      <w:proofErr w:type="spellEnd"/>
+      <w:r>
+        <w:t xml:space="preserve">, </w:t>
+      </w:r>
+      <w:proofErr w:type="spellStart"/>
+      <w:r>
+        <w:t>kernel_size</w:t>
+      </w:r>
+      <w:proofErr w:type="spellEnd"/>
+      <w:r>
+        <w:t xml:space="preserve">, </w:t>
+      </w:r>
+      <w:proofErr w:type="spellStart"/>
+      <w:r>
+        <w:t>kernel_size</w:t>
+      </w:r>
+      <w:proofErr w:type="spellEnd"/>
+      <w:r>
+        <w:t>)</w:t>
+      </w:r>
+      <w:r>
+        <w:rPr>
+          <w:rFonts w:hint="eastAsia"/>
+        </w:rPr>
+        <w:t>的形状。然后，逐个通道地进行卷积</w:t>
+      </w:r>
+      <w:r>
+        <w:rPr>
+          <w:rFonts w:hint="eastAsia"/>
+        </w:rPr>
+        <w:t>。因为深度卷积的特点，</w:t>
+      </w:r>
+      <w:proofErr w:type="spellStart"/>
+      <w:r>
+        <w:t>in_channel</w:t>
+      </w:r>
+      <w:proofErr w:type="spellEnd"/>
+      <w:r>
+        <w:rPr>
+          <w:rFonts w:hint="eastAsia"/>
+        </w:rPr>
+        <w:t>和</w:t>
+      </w:r>
+      <w:proofErr w:type="spellStart"/>
+      <w:r>
+        <w:rPr>
+          <w:rFonts w:hint="eastAsia"/>
+        </w:rPr>
+        <w:t>o</w:t>
+      </w:r>
+      <w:r>
+        <w:t>ut_channel</w:t>
+      </w:r>
+      <w:proofErr w:type="spellEnd"/>
+      <w:r>
+        <w:rPr>
+          <w:rFonts w:hint="eastAsia"/>
+        </w:rPr>
+        <w:t>相等，所以</w:t>
+      </w:r>
+      <w:r>
+        <w:rPr>
+          <w:rFonts w:hint="eastAsia"/>
+        </w:rPr>
+        <w:t>最后得到的特征图形状将是</w:t>
+      </w:r>
+      <w:r>
+        <w:rPr>
+          <w:rFonts w:hint="eastAsia"/>
+        </w:rPr>
+        <w:t>(</w:t>
+      </w:r>
+      <w:proofErr w:type="spellStart"/>
+      <w:r>
+        <w:t>in_channel</w:t>
+      </w:r>
+      <w:proofErr w:type="spellEnd"/>
+      <w:r>
+        <w:t xml:space="preserve">, </w:t>
+      </w:r>
+      <w:proofErr w:type="spellStart"/>
+      <w:r>
+        <w:t>out_height</w:t>
+      </w:r>
+      <w:proofErr w:type="spellEnd"/>
+      <w:r>
+        <w:t xml:space="preserve">, </w:t>
+      </w:r>
+      <w:proofErr w:type="spellStart"/>
+      <w:r>
+        <w:t>out_width</w:t>
+      </w:r>
+      <w:proofErr w:type="spellEnd"/>
+      <w:r>
+        <w:t>)</w:t>
+      </w:r>
+      <w:r>
+        <w:rPr>
+          <w:rFonts w:hint="eastAsia"/>
+        </w:rPr>
+        <w:t>。</w:t>
+      </w:r>
+    </w:p>
+    <w:p>
+      <w:r>
+        <w:rPr>
+          <w:rFonts w:hint="eastAsia"/>
+        </w:rPr>
+        <w:t>经过一些推理可以得知，深度卷积在</w:t>
+      </w:r>
+      <w:r>
+        <w:rPr>
+          <w:rFonts w:hint="eastAsia"/>
+        </w:rPr>
+        <w:t>参数量上</w:t>
+      </w:r>
+      <w:r>
+        <w:rPr>
+          <w:rFonts w:hint="eastAsia"/>
+        </w:rPr>
+        <w:t>和计算量上仅为</w:t>
+      </w:r>
+      <w:r>
+        <w:rPr>
+          <w:rFonts w:hint="eastAsia"/>
+        </w:rPr>
+        <w:t>Dense</w:t>
+      </w:r>
+      <w:r>
+        <w:rPr>
+          <w:rFonts w:hint="eastAsia"/>
+        </w:rPr>
+        <w:t>卷积的</w:t>
+      </w:r>
+      <m:oMath>
+        <m:f>
+          <m:fPr>
+            <m:ctrlPr>
+              <w:rPr>
+                <w:rFonts w:ascii="Cambria Math" w:hAnsi="Cambria Math"/>
+              </w:rPr>
+            </m:ctrlPr>
+          </m:fPr>
+          <m:num>
+            <m:r>
+              <w:rPr>
+                <w:rFonts w:ascii="Cambria Math" w:hAnsi="Cambria Math"/>
+              </w:rPr>
+              <m:t>1</m:t>
+            </m:r>
+            <m:ctrlPr>
+              <w:rPr>
+                <w:rFonts w:ascii="Cambria Math" w:hAnsi="Cambria Math"/>
+                <w:i/>
+              </w:rPr>
+            </m:ctrlPr>
+          </m:num>
+          <m:den>
+            <m:r>
+              <m:rPr>
+                <m:nor/>
+              </m:rPr>
+              <w:rPr>
+                <w:rFonts w:ascii="Cambria Math" w:hAnsi="Cambria Math"/>
+              </w:rPr>
+              <m:t>in</m:t>
+            </m:r>
+            <m:r>
+              <m:rPr>
+                <m:lit/>
+                <m:nor/>
+              </m:rPr>
+              <w:rPr>
+                <w:rFonts w:ascii="Cambria Math" w:hAnsi="Cambria Math"/>
+              </w:rPr>
+              <m:t>_</m:t>
+            </m:r>
+            <m:r>
+              <m:rPr>
+                <m:nor/>
+              </m:rPr>
+              <w:rPr>
+                <w:rFonts w:ascii="Cambria Math" w:hAnsi="Cambria Math"/>
+              </w:rPr>
+              <m:t>channel</m:t>
+            </m:r>
+            <m:ctrlPr>
+              <w:rPr>
+                <w:rFonts w:ascii="Cambria Math" w:hAnsi="Cambria Math"/>
+                <w:i/>
+              </w:rPr>
+            </m:ctrlPr>
+          </m:den>
+        </m:f>
+      </m:oMath>
+      <w:r>
+        <w:rPr>
+          <w:rFonts w:hint="eastAsia"/>
+        </w:rPr>
+        <w:t>，这就是为什么在大核网络上深度卷积比</w:t>
+      </w:r>
+      <w:r>
+        <w:rPr>
+          <w:rFonts w:hint="eastAsia"/>
+        </w:rPr>
+        <w:t>Dense</w:t>
+      </w:r>
+      <w:r>
+        <w:rPr>
+          <w:rFonts w:hint="eastAsia"/>
+        </w:rPr>
+        <w:t>卷积更好。</w:t>
       </w:r>
     </w:p>
     <w:p>
@@ -2474,313 +4269,49 @@
         <w:rPr>
           <w:rFonts w:hint="eastAsia"/>
         </w:rPr>
-        <w:t>降低计算复杂度的再努力</w:t>
-      </w:r>
-    </w:p>
-    <w:p>
-      <w:r>
-        <w:rPr>
-          <w:rFonts w:hint="eastAsia"/>
-        </w:rPr>
-        <w:t>降低卷积神经网络（</w:t>
-      </w:r>
-      <w:r>
-        <w:t>CNN</w:t>
-      </w:r>
-      <w:r>
-        <w:t>）的计算复杂度是一个重要的研究方向，可以帮助提高网络的效率和实时性。以下是一些降低</w:t>
-      </w:r>
-      <w:r>
-        <w:t>CNN</w:t>
-      </w:r>
-      <w:r>
-        <w:t>计算复杂度的方法：</w:t>
-      </w:r>
-    </w:p>
-    <w:p/>
-    <w:p>
-      <w:pPr>
-        <w:pStyle w:val="ad"/>
-        <w:numPr>
-          <w:ilvl w:val="0"/>
-          <w:numId w:val="12"/>
-        </w:numPr>
-        <w:ind w:firstLineChars="0"/>
-      </w:pPr>
-      <w:r>
-        <w:t>减少参数数量：</w:t>
-      </w:r>
-    </w:p>
-    <w:p>
-      <w:r>
-        <w:t xml:space="preserve">   - </w:t>
-      </w:r>
-      <w:r>
-        <w:t>使用较小的卷积核尺寸：较小的卷积核（如</w:t>
-      </w:r>
-      <w:r>
-        <w:t>1x1</w:t>
-      </w:r>
-      <w:r>
-        <w:t>或</w:t>
-      </w:r>
-      <w:r>
-        <w:t>3x3</w:t>
-      </w:r>
-      <w:r>
-        <w:t>）可以降低参数数量，并且仍然能够保持一定的感受野和特征提取能力。</w:t>
-      </w:r>
-    </w:p>
-    <w:p>
-      <w:r>
-        <w:t xml:space="preserve">   - </w:t>
-      </w:r>
-      <w:r>
-        <w:t>使用深度可分离卷积（</w:t>
-      </w:r>
-      <w:proofErr w:type="spellStart"/>
-      <w:r>
-        <w:t>Depthwise</w:t>
-      </w:r>
-      <w:proofErr w:type="spellEnd"/>
-      <w:r>
-        <w:t xml:space="preserve"> Separable Convolution</w:t>
-      </w:r>
-      <w:r>
-        <w:t>）：深度可分离卷积将标准的卷积操作分解为深度卷积和逐点卷积两个步骤，可以显著减少参数量。</w:t>
-      </w:r>
-    </w:p>
-    <w:p>
-      <w:r>
-        <w:t xml:space="preserve">   - </w:t>
-      </w:r>
-      <w:r>
-        <w:t>使用</w:t>
-      </w:r>
-      <w:r>
-        <w:t>1x1</w:t>
-      </w:r>
-      <w:r>
-        <w:t>卷积核进行降维：</w:t>
-      </w:r>
-      <w:r>
-        <w:t>1x1</w:t>
-      </w:r>
-      <w:r>
-        <w:t>卷积</w:t>
-      </w:r>
-      <w:proofErr w:type="gramStart"/>
-      <w:r>
-        <w:t>核可以</w:t>
-      </w:r>
-      <w:proofErr w:type="gramEnd"/>
-      <w:r>
-        <w:t>降低特征图的通道数，减少计算量。</w:t>
-      </w:r>
-    </w:p>
-    <w:p/>
-    <w:p>
-      <w:pPr>
-        <w:pStyle w:val="ad"/>
-        <w:numPr>
-          <w:ilvl w:val="0"/>
-          <w:numId w:val="12"/>
-        </w:numPr>
-        <w:ind w:firstLineChars="0"/>
-      </w:pPr>
-      <w:r>
-        <w:t>减少特征图大小：</w:t>
-      </w:r>
-    </w:p>
-    <w:p>
-      <w:r>
-        <w:t xml:space="preserve">   - </w:t>
-      </w:r>
-      <w:r>
-        <w:t>使用池化层：池化层可以减小特征图的空间尺寸，降低计算复杂度。常用的池化操作包括最大池化和平均池化。</w:t>
-      </w:r>
-    </w:p>
-    <w:p>
-      <w:r>
-        <w:t xml:space="preserve">   - </w:t>
-      </w:r>
-      <w:r>
-        <w:t>使用步长卷积：增加卷积操作的步长可以直接减小特征图的大小，减少计算量。但要注意，过大的步长可能会导致信息丢失。</w:t>
-      </w:r>
-    </w:p>
-    <w:p/>
-    <w:p>
-      <w:pPr>
-        <w:pStyle w:val="ad"/>
-        <w:numPr>
-          <w:ilvl w:val="0"/>
-          <w:numId w:val="12"/>
-        </w:numPr>
-        <w:ind w:firstLineChars="0"/>
-      </w:pPr>
-      <w:r>
-        <w:t>网络结构设计：</w:t>
-      </w:r>
-    </w:p>
-    <w:p>
-      <w:r>
-        <w:t xml:space="preserve">   - </w:t>
-      </w:r>
-      <w:r>
-        <w:t>使用轻量级网络结构：设计轻量级网络结构，如</w:t>
-      </w:r>
-      <w:proofErr w:type="spellStart"/>
-      <w:r>
-        <w:t>MobileNet</w:t>
-      </w:r>
-      <w:proofErr w:type="spellEnd"/>
-      <w:r>
-        <w:t>、</w:t>
-      </w:r>
-      <w:proofErr w:type="spellStart"/>
-      <w:r>
-        <w:t>ShuffleNet</w:t>
-      </w:r>
-      <w:proofErr w:type="spellEnd"/>
-      <w:r>
-        <w:t>和</w:t>
-      </w:r>
-      <w:proofErr w:type="spellStart"/>
-      <w:r>
-        <w:t>EfficientNet</w:t>
-      </w:r>
-      <w:proofErr w:type="spellEnd"/>
-      <w:r>
-        <w:t>等，这些网络结构通过各种技巧和优化，减少了计算复杂度，同时在一定程度上保持了较高的性能。</w:t>
-      </w:r>
-    </w:p>
-    <w:p>
-      <w:r>
-        <w:lastRenderedPageBreak/>
-        <w:t xml:space="preserve">   - </w:t>
-      </w:r>
-      <w:r>
-        <w:t>剪枝和稀疏化：通过剪枝技术和稀疏化方法，去除网络中冗余和不必要的连接，减少计算量。这些方法可以基于权重、梯度或重要性等准则进行选择。</w:t>
-      </w:r>
-    </w:p>
-    <w:p/>
-    <w:p>
-      <w:pPr>
-        <w:pStyle w:val="ad"/>
-        <w:numPr>
-          <w:ilvl w:val="0"/>
-          <w:numId w:val="12"/>
-        </w:numPr>
-        <w:ind w:firstLineChars="0"/>
-      </w:pPr>
-      <w:r>
-        <w:t>量化和低精度计算：</w:t>
-      </w:r>
-    </w:p>
-    <w:p>
-      <w:r>
-        <w:t xml:space="preserve">   - </w:t>
-      </w:r>
-      <w:r>
-        <w:t>参数量化：将网络参数从浮点数表示转换为较低位数的定点数或整数表示，减少存储和计算量。常见的参数量化方法包括定点量化和二值量化。</w:t>
-      </w:r>
-    </w:p>
-    <w:p>
-      <w:r>
-        <w:t xml:space="preserve">   - </w:t>
-      </w:r>
-      <w:r>
-        <w:t>低精度计算：降低计算中的数据精度，如使用半精度浮点数（</w:t>
-      </w:r>
-      <w:r>
-        <w:t>16</w:t>
-      </w:r>
-      <w:r>
-        <w:t>位）代替单精度浮点数（</w:t>
-      </w:r>
-      <w:r>
-        <w:t>32</w:t>
-      </w:r>
-      <w:r>
-        <w:t>位），以牺牲一定的精度来换取计算速度和内存占用的降低。</w:t>
-      </w:r>
-    </w:p>
-    <w:p/>
-    <w:p>
-      <w:pPr>
-        <w:pStyle w:val="ad"/>
-        <w:numPr>
-          <w:ilvl w:val="0"/>
-          <w:numId w:val="12"/>
-        </w:numPr>
-        <w:ind w:firstLineChars="0"/>
-      </w:pPr>
-      <w:r>
-        <w:t>并行计算和硬件加速：</w:t>
-      </w:r>
-    </w:p>
-    <w:p>
-      <w:r>
-        <w:t xml:space="preserve">   - </w:t>
-      </w:r>
-      <w:r>
-        <w:t>利用并行计算平台：如使用</w:t>
-      </w:r>
-      <w:r>
-        <w:t>GPU</w:t>
-      </w:r>
-      <w:r>
-        <w:t>、</w:t>
-      </w:r>
-      <w:r>
-        <w:t>TPU</w:t>
-      </w:r>
-      <w:r>
-        <w:rPr>
-          <w:rFonts w:hint="eastAsia"/>
-        </w:rPr>
-        <w:t>等并行计算平台，可以加速</w:t>
-      </w:r>
-      <w:r>
-        <w:t>CNN</w:t>
-      </w:r>
-      <w:r>
-        <w:t>的训练和推理过程。</w:t>
-      </w:r>
-    </w:p>
-    <w:p>
-      <w:r>
-        <w:t xml:space="preserve">   - </w:t>
-      </w:r>
-      <w:r>
-        <w:t>特定硬件加速器：如使用专门的硬件加速器（如</w:t>
-      </w:r>
-      <w:r>
-        <w:t>ASIC</w:t>
-      </w:r>
-      <w:r>
-        <w:t>、</w:t>
-      </w:r>
-      <w:r>
-        <w:t>FPGA</w:t>
-      </w:r>
-      <w:r>
-        <w:t>等），可以针对</w:t>
-      </w:r>
-      <w:r>
-        <w:t>CNN</w:t>
-      </w:r>
-      <w:r>
-        <w:t>的计算特点进行优化，提高计算效率。</w:t>
-      </w:r>
-    </w:p>
-    <w:p/>
-    <w:p>
-      <w:r>
-        <w:rPr>
-          <w:rFonts w:hint="eastAsia"/>
-        </w:rPr>
-        <w:t>需要注意的是，降低计算复杂度往往会伴随着一定的性能损失。因此，在选择降低计算复杂度的方法时，需要在性能和计算资源之间进行权衡，并进行合适的调整和优化。</w:t>
+        <w:t>小结</w:t>
+      </w:r>
+    </w:p>
+    <w:p>
+      <w:pPr>
+        <w:rPr>
+          <w:rFonts w:hint="eastAsia"/>
+        </w:rPr>
+      </w:pPr>
+      <w:r>
+        <w:rPr>
+          <w:rFonts w:hint="eastAsia"/>
+        </w:rPr>
+        <w:t>在本章中，我们介绍了自</w:t>
+      </w:r>
+      <w:r>
+        <w:rPr>
+          <w:rFonts w:hint="eastAsia"/>
+        </w:rPr>
+        <w:t>2</w:t>
+      </w:r>
+      <w:r>
+        <w:t>012</w:t>
+      </w:r>
+      <w:r>
+        <w:rPr>
+          <w:rFonts w:hint="eastAsia"/>
+        </w:rPr>
+        <w:t>年</w:t>
+      </w:r>
+      <w:proofErr w:type="spellStart"/>
+      <w:r>
+        <w:rPr>
+          <w:rFonts w:hint="eastAsia"/>
+        </w:rPr>
+        <w:t>AlexNet</w:t>
+      </w:r>
+      <w:proofErr w:type="spellEnd"/>
+      <w:r>
+        <w:rPr>
+          <w:rFonts w:hint="eastAsia"/>
+        </w:rPr>
+        <w:t>以来的几种重要的卷积网络结构，并对各个网络引入的相关技术进行了说明。我们还讨论了卷积核大小的设置，提出卷积核并不一定要小，大核卷积同样可以有很好的性能，并且介绍了降低大核卷积计算复杂度的深度卷积算法。</w:t>
       </w:r>
     </w:p>
     <w:p>
@@ -2798,42 +4329,52 @@
       <w:pPr>
         <w:pStyle w:val="af3"/>
         <w:rPr>
-          <w:rFonts w:ascii="等线" w:eastAsia="等线" w:hAnsi="等线"/>
+          <w:rFonts w:ascii="等线" w:eastAsia="等线" w:hAnsi="等线" w:cs="Times New Roman"/>
+          <w:kern w:val="0"/>
+          <w:szCs w:val="24"/>
         </w:rPr>
       </w:pPr>
       <w:r>
         <w:fldChar w:fldCharType="begin"/>
       </w:r>
       <w:r>
-        <w:instrText xml:space="preserve"> ADDIN ZOTERO_BIBL {"uncited":[],"omitted":[],"custom":[]} CSL_BIBLIOGRAPHY </w:instrText>
+        <w:instrText xml:space="preserve"> ADDIN ZOTERO_BIBL {"uncited":[["http://zotero.org/users/11037936/items/TYPTCIBX"],["http://zotero.org/users/11037936/items/55S24Z75"],["http://zotero.org/users/11037936/items/A7ELRQZA"],["http://zotero.org/users/11037936/items/XGDLSVPF"],["http://zotero.org/users/11037936/items/6NC34KSB"],["http://zotero.org/users/11037936/items/GQR69ADF"]],"omitted":[],"custom":[]} CSL_BIBLIOGRAPHY </w:instrText>
       </w:r>
       <w:r>
         <w:fldChar w:fldCharType="separate"/>
       </w:r>
       <w:r>
         <w:rPr>
-          <w:rFonts w:ascii="等线" w:eastAsia="等线" w:hAnsi="等线"/>
+          <w:rFonts w:ascii="等线" w:eastAsia="等线" w:hAnsi="等线" w:cs="Times New Roman"/>
+          <w:kern w:val="0"/>
+          <w:szCs w:val="24"/>
         </w:rPr>
         <w:t>[1]</w:t>
       </w:r>
       <w:r>
         <w:rPr>
-          <w:rFonts w:ascii="等线" w:eastAsia="等线" w:hAnsi="等线"/>
+          <w:rFonts w:ascii="等线" w:eastAsia="等线" w:hAnsi="等线" w:cs="Times New Roman"/>
+          <w:kern w:val="0"/>
+          <w:szCs w:val="24"/>
         </w:rPr>
         <w:tab/>
         <w:t xml:space="preserve">A. Krizhevsky, I. Sutskever和G. E. Hinton, 《ImageNet classification with deep convolutional neural networks》, </w:t>
       </w:r>
       <w:r>
         <w:rPr>
-          <w:rFonts w:ascii="等线" w:eastAsia="等线" w:hAnsi="等线"/>
+          <w:rFonts w:ascii="等线" w:eastAsia="等线" w:hAnsi="等线" w:cs="Times New Roman"/>
           <w:i/>
           <w:iCs/>
+          <w:kern w:val="0"/>
+          <w:szCs w:val="24"/>
         </w:rPr>
         <w:t>Commun. ACM</w:t>
       </w:r>
       <w:r>
         <w:rPr>
-          <w:rFonts w:ascii="等线" w:eastAsia="等线" w:hAnsi="等线"/>
+          <w:rFonts w:ascii="等线" w:eastAsia="等线" w:hAnsi="等线" w:cs="Times New Roman"/>
+          <w:kern w:val="0"/>
+          <w:szCs w:val="24"/>
         </w:rPr>
         <w:t>, 卷 60, 期 6, 页 84–90, 5月 2017, doi: 10.1145/3065386.</w:t>
       </w:r>
@@ -2842,18 +4383,24 @@
       <w:pPr>
         <w:pStyle w:val="af3"/>
         <w:rPr>
-          <w:rFonts w:ascii="等线" w:eastAsia="等线" w:hAnsi="等线"/>
-        </w:rPr>
-      </w:pPr>
-      <w:r>
-        <w:rPr>
-          <w:rFonts w:ascii="等线" w:eastAsia="等线" w:hAnsi="等线"/>
+          <w:rFonts w:ascii="等线" w:eastAsia="等线" w:hAnsi="等线" w:cs="Times New Roman"/>
+          <w:kern w:val="0"/>
+          <w:szCs w:val="24"/>
+        </w:rPr>
+      </w:pPr>
+      <w:r>
+        <w:rPr>
+          <w:rFonts w:ascii="等线" w:eastAsia="等线" w:hAnsi="等线" w:cs="Times New Roman"/>
+          <w:kern w:val="0"/>
+          <w:szCs w:val="24"/>
         </w:rPr>
         <w:t>[2]</w:t>
       </w:r>
       <w:r>
         <w:rPr>
-          <w:rFonts w:ascii="等线" w:eastAsia="等线" w:hAnsi="等线"/>
+          <w:rFonts w:ascii="等线" w:eastAsia="等线" w:hAnsi="等线" w:cs="Times New Roman"/>
+          <w:kern w:val="0"/>
+          <w:szCs w:val="24"/>
         </w:rPr>
         <w:tab/>
         <w:t>C. Szegedy等, 《Going Deeper with Convolutions》. arXiv, 2014年9月16日. 见于: 2023年5月15日. [在线]. 载于: http://arxiv.org/abs/1409.4842</w:t>
@@ -2863,30 +4410,271 @@
       <w:pPr>
         <w:pStyle w:val="af3"/>
         <w:rPr>
-          <w:rFonts w:ascii="等线" w:eastAsia="等线" w:hAnsi="等线"/>
-        </w:rPr>
-      </w:pPr>
-      <w:r>
-        <w:rPr>
-          <w:rFonts w:ascii="等线" w:eastAsia="等线" w:hAnsi="等线"/>
+          <w:rFonts w:ascii="等线" w:eastAsia="等线" w:hAnsi="等线" w:cs="Times New Roman"/>
+          <w:kern w:val="0"/>
+          <w:szCs w:val="24"/>
+        </w:rPr>
+      </w:pPr>
+      <w:r>
+        <w:rPr>
+          <w:rFonts w:ascii="等线" w:eastAsia="等线" w:hAnsi="等线" w:cs="Times New Roman"/>
+          <w:kern w:val="0"/>
+          <w:szCs w:val="24"/>
         </w:rPr>
         <w:t>[3]</w:t>
       </w:r>
       <w:r>
         <w:rPr>
-          <w:rFonts w:ascii="等线" w:eastAsia="等线" w:hAnsi="等线"/>
+          <w:rFonts w:ascii="等线" w:eastAsia="等线" w:hAnsi="等线" w:cs="Times New Roman"/>
+          <w:kern w:val="0"/>
+          <w:szCs w:val="24"/>
         </w:rPr>
         <w:tab/>
         <w:t>K. He, X. Zhang, S. Ren和J. Sun, 《Deep Residual Learning for Image Recognition》. arXiv, 2015年12月10日. doi: 10.48550/arXiv.1512.03385.</w:t>
       </w:r>
     </w:p>
     <w:p>
+      <w:pPr>
+        <w:pStyle w:val="af3"/>
+        <w:rPr>
+          <w:rFonts w:ascii="等线" w:eastAsia="等线" w:hAnsi="等线" w:cs="Times New Roman"/>
+          <w:kern w:val="0"/>
+          <w:szCs w:val="24"/>
+        </w:rPr>
+      </w:pPr>
+      <w:r>
+        <w:rPr>
+          <w:rFonts w:ascii="等线" w:eastAsia="等线" w:hAnsi="等线" w:cs="Times New Roman"/>
+          <w:kern w:val="0"/>
+          <w:szCs w:val="24"/>
+        </w:rPr>
+        <w:lastRenderedPageBreak/>
+        <w:t>[4]</w:t>
+      </w:r>
+      <w:r>
+        <w:rPr>
+          <w:rFonts w:ascii="等线" w:eastAsia="等线" w:hAnsi="等线" w:cs="Times New Roman"/>
+          <w:kern w:val="0"/>
+          <w:szCs w:val="24"/>
+        </w:rPr>
+        <w:tab/>
+        <w:t xml:space="preserve">X. Ding, X. Zhang, J. Han和G. Ding, 《Scaling up your kernels to 31x31: Revisiting large kernel design in cnns》, 收入 </w:t>
+      </w:r>
+      <w:r>
+        <w:rPr>
+          <w:rFonts w:ascii="等线" w:eastAsia="等线" w:hAnsi="等线" w:cs="Times New Roman"/>
+          <w:i/>
+          <w:iCs/>
+          <w:kern w:val="0"/>
+          <w:szCs w:val="24"/>
+        </w:rPr>
+        <w:t>Proceedings of the IEEE/CVF Conference on Computer Vision and Pattern Recognition</w:t>
+      </w:r>
+      <w:r>
+        <w:rPr>
+          <w:rFonts w:ascii="等线" w:eastAsia="等线" w:hAnsi="等线" w:cs="Times New Roman"/>
+          <w:kern w:val="0"/>
+          <w:szCs w:val="24"/>
+        </w:rPr>
+        <w:t>, 2022, 页 11963–11975.</w:t>
+      </w:r>
+    </w:p>
+    <w:p>
+      <w:pPr>
+        <w:pStyle w:val="af3"/>
+        <w:rPr>
+          <w:rFonts w:ascii="等线" w:eastAsia="等线" w:hAnsi="等线" w:cs="Times New Roman"/>
+          <w:kern w:val="0"/>
+          <w:szCs w:val="24"/>
+        </w:rPr>
+      </w:pPr>
+      <w:r>
+        <w:rPr>
+          <w:rFonts w:ascii="等线" w:eastAsia="等线" w:hAnsi="等线" w:cs="Times New Roman"/>
+          <w:kern w:val="0"/>
+          <w:szCs w:val="24"/>
+        </w:rPr>
+        <w:t>[5]</w:t>
+      </w:r>
+      <w:r>
+        <w:rPr>
+          <w:rFonts w:ascii="等线" w:eastAsia="等线" w:hAnsi="等线" w:cs="Times New Roman"/>
+          <w:kern w:val="0"/>
+          <w:szCs w:val="24"/>
+        </w:rPr>
+        <w:tab/>
+        <w:t>S. Liu等, 《More ConvNets in the 2020s: Scaling up Kernels Beyond 51x51 using Sparsity》. arXiv, 2023年3月3日. doi: 10.48550/arXiv.2207.03620.</w:t>
+      </w:r>
+    </w:p>
+    <w:p>
+      <w:pPr>
+        <w:pStyle w:val="af3"/>
+        <w:rPr>
+          <w:rFonts w:ascii="等线" w:eastAsia="等线" w:hAnsi="等线" w:cs="Times New Roman"/>
+          <w:kern w:val="0"/>
+          <w:szCs w:val="24"/>
+        </w:rPr>
+      </w:pPr>
+      <w:r>
+        <w:rPr>
+          <w:rFonts w:ascii="等线" w:eastAsia="等线" w:hAnsi="等线" w:cs="Times New Roman"/>
+          <w:kern w:val="0"/>
+          <w:szCs w:val="24"/>
+        </w:rPr>
+        <w:t>[6]</w:t>
+      </w:r>
+      <w:r>
+        <w:rPr>
+          <w:rFonts w:ascii="等线" w:eastAsia="等线" w:hAnsi="等线" w:cs="Times New Roman"/>
+          <w:kern w:val="0"/>
+          <w:szCs w:val="24"/>
+        </w:rPr>
+        <w:tab/>
+        <w:t>《深度学习算法(二)-CNN发展历程》, 知乎专栏. https://zhuanlan.zhihu.com/p/402450854 (见于 2023年6月3日).</w:t>
+      </w:r>
+    </w:p>
+    <w:p>
+      <w:pPr>
+        <w:pStyle w:val="af3"/>
+        <w:rPr>
+          <w:rFonts w:ascii="等线" w:eastAsia="等线" w:hAnsi="等线" w:cs="Times New Roman"/>
+          <w:kern w:val="0"/>
+          <w:szCs w:val="24"/>
+        </w:rPr>
+      </w:pPr>
+      <w:r>
+        <w:rPr>
+          <w:rFonts w:ascii="等线" w:eastAsia="等线" w:hAnsi="等线" w:cs="Times New Roman"/>
+          <w:kern w:val="0"/>
+          <w:szCs w:val="24"/>
+        </w:rPr>
+        <w:t>[7]</w:t>
+      </w:r>
+      <w:r>
+        <w:rPr>
+          <w:rFonts w:ascii="等线" w:eastAsia="等线" w:hAnsi="等线" w:cs="Times New Roman"/>
+          <w:kern w:val="0"/>
+          <w:szCs w:val="24"/>
+        </w:rPr>
+        <w:tab/>
+        <w:t>《AlexNet Architecture: A Complete Guide》. https://kaggle.com/code/blurredmachine/alexnet-architecture-a-complete-guide (见于 2023年6月4日).</w:t>
+      </w:r>
+    </w:p>
+    <w:p>
+      <w:pPr>
+        <w:pStyle w:val="af3"/>
+        <w:rPr>
+          <w:rFonts w:ascii="等线" w:eastAsia="等线" w:hAnsi="等线" w:cs="Times New Roman"/>
+          <w:kern w:val="0"/>
+          <w:szCs w:val="24"/>
+        </w:rPr>
+      </w:pPr>
+      <w:r>
+        <w:rPr>
+          <w:rFonts w:ascii="等线" w:eastAsia="等线" w:hAnsi="等线" w:cs="Times New Roman"/>
+          <w:kern w:val="0"/>
+          <w:szCs w:val="24"/>
+        </w:rPr>
+        <w:t>[8]</w:t>
+      </w:r>
+      <w:r>
+        <w:rPr>
+          <w:rFonts w:ascii="等线" w:eastAsia="等线" w:hAnsi="等线" w:cs="Times New Roman"/>
+          <w:kern w:val="0"/>
+          <w:szCs w:val="24"/>
+        </w:rPr>
+        <w:tab/>
+        <w:t>《经典神经网络 | 从Inception v1到Inception v4全解析》, 知乎专栏. https://zhuanlan.zhihu.com/p/194382937 (见于 2023年6月4日).</w:t>
+      </w:r>
+    </w:p>
+    <w:p>
+      <w:pPr>
+        <w:pStyle w:val="af3"/>
+        <w:rPr>
+          <w:rFonts w:ascii="等线" w:eastAsia="等线" w:hAnsi="等线" w:cs="Times New Roman"/>
+          <w:kern w:val="0"/>
+          <w:szCs w:val="24"/>
+        </w:rPr>
+      </w:pPr>
+      <w:r>
+        <w:rPr>
+          <w:rFonts w:ascii="等线" w:eastAsia="等线" w:hAnsi="等线" w:cs="Times New Roman"/>
+          <w:kern w:val="0"/>
+          <w:szCs w:val="24"/>
+        </w:rPr>
+        <w:t>[9]</w:t>
+      </w:r>
+      <w:r>
+        <w:rPr>
+          <w:rFonts w:ascii="等线" w:eastAsia="等线" w:hAnsi="等线" w:cs="Times New Roman"/>
+          <w:kern w:val="0"/>
+          <w:szCs w:val="24"/>
+        </w:rPr>
+        <w:tab/>
+        <w:t>《2022_07_11_10_51x51的kernelsize暴力美学：SLaK论文解读》, 知乎专栏. https://zhuanlan.zhihu.com/p/540426043 (见于 2023年6月4日).</w:t>
+      </w:r>
+    </w:p>
+    <w:p>
+      <w:pPr>
+        <w:pStyle w:val="af3"/>
+        <w:rPr>
+          <w:rFonts w:ascii="等线" w:eastAsia="等线" w:hAnsi="等线" w:cs="Times New Roman"/>
+          <w:kern w:val="0"/>
+          <w:szCs w:val="24"/>
+        </w:rPr>
+      </w:pPr>
+      <w:r>
+        <w:rPr>
+          <w:rFonts w:ascii="等线" w:eastAsia="等线" w:hAnsi="等线" w:cs="Times New Roman"/>
+          <w:kern w:val="0"/>
+          <w:szCs w:val="24"/>
+        </w:rPr>
+        <w:t>[10]</w:t>
+      </w:r>
+      <w:r>
+        <w:rPr>
+          <w:rFonts w:ascii="等线" w:eastAsia="等线" w:hAnsi="等线" w:cs="Times New Roman"/>
+          <w:kern w:val="0"/>
+          <w:szCs w:val="24"/>
+        </w:rPr>
+        <w:tab/>
+        <w:t>《凭什么 31x31 大小卷积核的耗时可以和 9x9 卷积差不多？| 文末附 meetup 回顾》, 知乎专栏. https://zhuanlan.zhihu.com/p/479182218 (见于 2023年6月4日).</w:t>
+      </w:r>
+    </w:p>
+    <w:p>
+      <w:pPr>
+        <w:pStyle w:val="af3"/>
+        <w:rPr>
+          <w:rFonts w:ascii="等线" w:eastAsia="等线" w:hAnsi="等线" w:cs="Times New Roman"/>
+          <w:kern w:val="0"/>
+          <w:szCs w:val="24"/>
+        </w:rPr>
+      </w:pPr>
+      <w:r>
+        <w:rPr>
+          <w:rFonts w:ascii="等线" w:eastAsia="等线" w:hAnsi="等线" w:cs="Times New Roman"/>
+          <w:kern w:val="0"/>
+          <w:szCs w:val="24"/>
+        </w:rPr>
+        <w:t>[11]</w:t>
+      </w:r>
+      <w:r>
+        <w:rPr>
+          <w:rFonts w:ascii="等线" w:eastAsia="等线" w:hAnsi="等线" w:cs="Times New Roman"/>
+          <w:kern w:val="0"/>
+          <w:szCs w:val="24"/>
+        </w:rPr>
+        <w:tab/>
+        <w:t>《残差神经网络（ResNet）》, 知乎专栏. https://zhuanlan.zhihu.com/p/101332297 (见于 2023年6月4日).</w:t>
+      </w:r>
+    </w:p>
+    <w:p>
       <w:r>
         <w:fldChar w:fldCharType="end"/>
       </w:r>
     </w:p>
     <w:sectPr>
-      <w:footerReference w:type="default" r:id="rId11"/>
+      <w:footerReference w:type="default" r:id="rId12"/>
       <w:pgSz w:w="11906" w:h="16838" w:code="9"/>
       <w:pgMar w:top="2552" w:right="1758" w:bottom="1758" w:left="1758" w:header="851" w:footer="992" w:gutter="0"/>
       <w:cols w:space="425"/>
